--- a/PIS_B9IS123_CA2.docx
+++ b/PIS_B9IS123_CA2.docx
@@ -1326,11 +1326,637 @@
         </w:rPr>
         <w:t xml:space="preserve">, listening, writing and math columns. </w:t>
       </w:r>
+      <w:r>
+        <w:rPr>
+          <w:color w:val="000000" w:themeColor="text1"/>
+        </w:rPr>
+        <w:t xml:space="preserve">The grading system for each subject is different. RC levels range from -0.5 to 5.5, writing starts at 0 and goes all the way to 8, listening is from 0 to 5 and math is percentage based. There is much more data in the source files but for demonstration purposes we will be limiting the scope of the program to only these </w:t>
+      </w:r>
+      <w:r>
+        <w:rPr>
+          <w:color w:val="000000" w:themeColor="text1"/>
+        </w:rPr>
+        <w:t>elements</w:t>
+      </w:r>
+      <w:r>
+        <w:rPr>
+          <w:color w:val="000000" w:themeColor="text1"/>
+        </w:rPr>
+        <w:t>.</w:t>
+      </w:r>
+    </w:p>
+    <w:p>
+      <w:pPr>
+        <w:pStyle w:val="Heading1"/>
+        <w:jc w:val="both"/>
+        <w:rPr>
+          <w:rStyle w:val="Emphasis"/>
+        </w:rPr>
+      </w:pPr>
+      <w:r>
+        <w:rPr>
+          <w:rStyle w:val="Emphasis"/>
+        </w:rPr>
+        <w:t xml:space="preserve">Program </w:t>
+      </w:r>
+      <w:r>
+        <w:rPr>
+          <w:rStyle w:val="Emphasis"/>
+        </w:rPr>
+        <w:t>Features</w:t>
+      </w:r>
+    </w:p>
+    <w:p>
+      <w:pPr>
+        <w:pStyle w:val="Heading2"/>
+      </w:pPr>
+      <w:r>
+        <w:t>Stage 1 – Login/Register</w:t>
+      </w:r>
+    </w:p>
+    <w:p>
+      <w:pPr>
+        <w:ind w:left="244"/>
+        <w:rPr>
+          <w:color w:val="000000" w:themeColor="text1"/>
+        </w:rPr>
+      </w:pPr>
+      <w:r>
+        <w:rPr>
+          <w:color w:val="000000" w:themeColor="text1"/>
+        </w:rPr>
+        <w:t>The program uses</w:t>
+      </w:r>
+      <w:r>
+        <w:rPr>
+          <w:color w:val="000000" w:themeColor="text1"/>
+        </w:rPr>
+        <w:t xml:space="preserve"> CLI as the interaction tool with the </w:t>
+      </w:r>
+      <w:r>
+        <w:rPr>
+          <w:color w:val="000000" w:themeColor="text1"/>
+        </w:rPr>
+        <w:t>user</w:t>
+      </w:r>
+      <w:r>
+        <w:rPr>
+          <w:color w:val="000000" w:themeColor="text1"/>
+        </w:rPr>
+        <w:t xml:space="preserve">. </w:t>
+      </w:r>
+      <w:r>
+        <w:rPr>
+          <w:color w:val="000000" w:themeColor="text1"/>
+        </w:rPr>
+        <w:t>On executing the program, the</w:t>
+      </w:r>
+      <w:r>
+        <w:rPr>
+          <w:color w:val="000000" w:themeColor="text1"/>
+        </w:rPr>
+        <w:t xml:space="preserve"> </w:t>
+      </w:r>
+      <w:r>
+        <w:rPr>
+          <w:color w:val="000000" w:themeColor="text1"/>
+        </w:rPr>
+        <w:t>user will be asked to either login or register.</w:t>
+      </w:r>
+    </w:p>
+    <w:p>
+      <w:pPr>
+        <w:pStyle w:val="ListParagraph"/>
+        <w:numPr>
+          <w:ilvl w:val="0"/>
+          <w:numId w:val="32"/>
+        </w:numPr>
+        <w:jc w:val="both"/>
+        <w:rPr>
+          <w:color w:val="000000" w:themeColor="text1"/>
+        </w:rPr>
+      </w:pPr>
+      <w:r>
+        <w:rPr>
+          <w:color w:val="000000" w:themeColor="text1"/>
+        </w:rPr>
+        <w:t>In both the login and register phases the user details are encoded and encrypted for security.</w:t>
+      </w:r>
+    </w:p>
+    <w:p>
+      <w:pPr>
+        <w:pStyle w:val="ListParagraph"/>
+        <w:numPr>
+          <w:ilvl w:val="0"/>
+          <w:numId w:val="32"/>
+        </w:numPr>
+        <w:jc w:val="both"/>
+        <w:rPr>
+          <w:color w:val="000000" w:themeColor="text1"/>
+        </w:rPr>
+      </w:pPr>
+      <w:r>
+        <w:rPr>
+          <w:color w:val="000000" w:themeColor="text1"/>
+        </w:rPr>
+        <w:t>The password input is taken using the GetPass library function which hides the password entry.</w:t>
+      </w:r>
+    </w:p>
+    <w:p>
+      <w:pPr>
+        <w:pStyle w:val="ListParagraph"/>
+        <w:numPr>
+          <w:ilvl w:val="0"/>
+          <w:numId w:val="32"/>
+        </w:numPr>
+        <w:jc w:val="both"/>
+        <w:rPr>
+          <w:color w:val="000000" w:themeColor="text1"/>
+        </w:rPr>
+      </w:pPr>
+      <w:r>
+        <w:rPr>
+          <w:color w:val="000000" w:themeColor="text1"/>
+        </w:rPr>
+        <w:t xml:space="preserve">The encryption is done using the cryptography library Fernet which uses symmetric encryption. </w:t>
+      </w:r>
+    </w:p>
+    <w:p>
+      <w:pPr>
+        <w:pStyle w:val="ListParagraph"/>
+        <w:numPr>
+          <w:ilvl w:val="0"/>
+          <w:numId w:val="32"/>
+        </w:numPr>
+        <w:jc w:val="both"/>
+        <w:rPr>
+          <w:color w:val="000000" w:themeColor="text1"/>
+        </w:rPr>
+      </w:pPr>
+      <w:r>
+        <w:rPr>
+          <w:color w:val="000000" w:themeColor="text1"/>
+        </w:rPr>
+        <w:t>The Fernet key is stored locally in the project folder under the file name 'Fernet_key.txt’ for the sake of demonstration.</w:t>
+      </w:r>
+    </w:p>
+    <w:p>
+      <w:pPr>
+        <w:pStyle w:val="ListParagraph"/>
+        <w:numPr>
+          <w:ilvl w:val="0"/>
+          <w:numId w:val="32"/>
+        </w:numPr>
+        <w:jc w:val="both"/>
+        <w:rPr>
+          <w:color w:val="000000" w:themeColor="text1"/>
+        </w:rPr>
+      </w:pPr>
+      <w:r>
+        <w:rPr>
+          <w:color w:val="000000" w:themeColor="text1"/>
+        </w:rPr>
+        <w:t>The registered user details are encoded into byte code format. This is then encrypted using the Fernet Key created. All this data is stored locally under the file name ‘User_details.txt’ for the sake of demonstration.</w:t>
+      </w:r>
+    </w:p>
+    <w:p>
+      <w:pPr>
+        <w:pStyle w:val="Heading2"/>
+      </w:pPr>
+      <w:r>
+        <w:t xml:space="preserve">Stage </w:t>
+      </w:r>
+      <w:r>
+        <w:t>2</w:t>
+      </w:r>
+      <w:r>
+        <w:t xml:space="preserve"> – </w:t>
+      </w:r>
+      <w:r>
+        <w:t>Loading files</w:t>
+      </w:r>
+    </w:p>
+    <w:p>
+      <w:pPr>
+        <w:ind w:left="244"/>
+        <w:jc w:val="both"/>
+        <w:rPr>
+          <w:color w:val="000000" w:themeColor="text1"/>
+        </w:rPr>
+      </w:pPr>
+      <w:r>
+        <w:rPr>
+          <w:color w:val="000000" w:themeColor="text1"/>
+        </w:rPr>
+        <w:t>Once the user logs in successfully they are granted access to the program.</w:t>
+      </w:r>
+    </w:p>
+    <w:p>
+      <w:pPr>
+        <w:pStyle w:val="ListParagraph"/>
+        <w:numPr>
+          <w:ilvl w:val="0"/>
+          <w:numId w:val="34"/>
+        </w:numPr>
+        <w:jc w:val="both"/>
+        <w:rPr>
+          <w:color w:val="000000" w:themeColor="text1"/>
+        </w:rPr>
+      </w:pPr>
+      <w:r>
+        <w:rPr>
+          <w:color w:val="000000" w:themeColor="text1"/>
+        </w:rPr>
+        <w:t>To access the files on the system the program uses Tkinter library functions.</w:t>
+      </w:r>
+    </w:p>
+    <w:p>
+      <w:pPr>
+        <w:pStyle w:val="ListParagraph"/>
+        <w:numPr>
+          <w:ilvl w:val="0"/>
+          <w:numId w:val="34"/>
+        </w:numPr>
+        <w:jc w:val="both"/>
+        <w:rPr>
+          <w:color w:val="000000" w:themeColor="text1"/>
+        </w:rPr>
+      </w:pPr>
+      <w:r>
+        <w:rPr>
+          <w:color w:val="000000" w:themeColor="text1"/>
+        </w:rPr>
+        <w:lastRenderedPageBreak/>
+        <w:t>The Tkinter provides a dialogue box for the user to select the directory where the files are located.</w:t>
+      </w:r>
+    </w:p>
+    <w:p>
+      <w:pPr>
+        <w:pStyle w:val="ListParagraph"/>
+        <w:numPr>
+          <w:ilvl w:val="0"/>
+          <w:numId w:val="34"/>
+        </w:numPr>
+        <w:jc w:val="both"/>
+        <w:rPr>
+          <w:color w:val="000000" w:themeColor="text1"/>
+        </w:rPr>
+      </w:pPr>
+      <w:r>
+        <w:rPr>
+          <w:color w:val="000000" w:themeColor="text1"/>
+        </w:rPr>
+        <w:t xml:space="preserve">Once the user selects the directory, </w:t>
+      </w:r>
+      <w:r>
+        <w:rPr>
+          <w:color w:val="000000" w:themeColor="text1"/>
+        </w:rPr>
+        <w:t xml:space="preserve">all the files in that directory are listed using the OS library function. </w:t>
+      </w:r>
+    </w:p>
+    <w:p>
+      <w:pPr>
+        <w:pStyle w:val="ListParagraph"/>
+        <w:numPr>
+          <w:ilvl w:val="0"/>
+          <w:numId w:val="34"/>
+        </w:numPr>
+        <w:jc w:val="both"/>
+        <w:rPr>
+          <w:color w:val="000000" w:themeColor="text1"/>
+        </w:rPr>
+      </w:pPr>
+      <w:r>
+        <w:rPr>
+          <w:color w:val="000000" w:themeColor="text1"/>
+        </w:rPr>
+        <w:t>T</w:t>
+      </w:r>
+      <w:r>
+        <w:rPr>
+          <w:color w:val="000000" w:themeColor="text1"/>
+        </w:rPr>
+        <w:t>he</w:t>
+      </w:r>
+      <w:r>
+        <w:rPr>
+          <w:color w:val="000000" w:themeColor="text1"/>
+        </w:rPr>
+        <w:t xml:space="preserve"> user then needs to </w:t>
+      </w:r>
+      <w:r>
+        <w:rPr>
+          <w:color w:val="000000" w:themeColor="text1"/>
+        </w:rPr>
+        <w:t xml:space="preserve">select a file from that </w:t>
+      </w:r>
+      <w:r>
+        <w:rPr>
+          <w:color w:val="000000" w:themeColor="text1"/>
+        </w:rPr>
+        <w:t>list</w:t>
+      </w:r>
+      <w:r>
+        <w:rPr>
+          <w:color w:val="000000" w:themeColor="text1"/>
+        </w:rPr>
+        <w:t xml:space="preserve"> which</w:t>
+      </w:r>
+      <w:r>
+        <w:rPr>
+          <w:color w:val="000000" w:themeColor="text1"/>
+        </w:rPr>
+        <w:t xml:space="preserve"> needs to be</w:t>
+      </w:r>
+      <w:r>
+        <w:rPr>
+          <w:color w:val="000000" w:themeColor="text1"/>
+        </w:rPr>
+        <w:t xml:space="preserve"> process</w:t>
+      </w:r>
+      <w:r>
+        <w:rPr>
+          <w:color w:val="000000" w:themeColor="text1"/>
+        </w:rPr>
+        <w:t>ed</w:t>
+      </w:r>
+      <w:r>
+        <w:rPr>
+          <w:color w:val="000000" w:themeColor="text1"/>
+        </w:rPr>
+        <w:t>.</w:t>
+      </w:r>
+    </w:p>
+    <w:p>
+      <w:pPr>
+        <w:pStyle w:val="ListParagraph"/>
+        <w:numPr>
+          <w:ilvl w:val="0"/>
+          <w:numId w:val="34"/>
+        </w:numPr>
+        <w:jc w:val="both"/>
+        <w:rPr>
+          <w:color w:val="000000" w:themeColor="text1"/>
+        </w:rPr>
+      </w:pPr>
+      <w:r>
+        <w:rPr>
+          <w:color w:val="000000" w:themeColor="text1"/>
+        </w:rPr>
+        <w:t xml:space="preserve">After the file is selected, the program loads the CSV file </w:t>
+      </w:r>
+      <w:r>
+        <w:rPr>
+          <w:color w:val="000000" w:themeColor="text1"/>
+        </w:rPr>
+        <w:t>in</w:t>
+      </w:r>
+      <w:r>
+        <w:rPr>
+          <w:color w:val="000000" w:themeColor="text1"/>
+        </w:rPr>
+        <w:t>to a DataFrame using the Pandas library functions.</w:t>
+      </w:r>
+    </w:p>
+    <w:p>
+      <w:pPr>
+        <w:pStyle w:val="Heading2"/>
+        <w:jc w:val="both"/>
+      </w:pPr>
+      <w:r>
+        <w:t xml:space="preserve">Stage </w:t>
+      </w:r>
+      <w:r>
+        <w:t>3</w:t>
+      </w:r>
+      <w:r>
+        <w:t xml:space="preserve"> – </w:t>
+      </w:r>
+      <w:r>
+        <w:t>Data Analysis</w:t>
+      </w:r>
+    </w:p>
+    <w:p>
+      <w:pPr>
+        <w:ind w:left="244"/>
+        <w:jc w:val="both"/>
+        <w:rPr>
+          <w:color w:val="000000" w:themeColor="text1"/>
+        </w:rPr>
+      </w:pPr>
+      <w:r>
+        <w:rPr>
+          <w:color w:val="000000" w:themeColor="text1"/>
+        </w:rPr>
+        <w:t>Once the files are loaded, the program can perform data analysis on it depending on what the user wants to do.</w:t>
+      </w:r>
+    </w:p>
+    <w:p>
+      <w:pPr>
+        <w:pStyle w:val="ListParagraph"/>
+        <w:numPr>
+          <w:ilvl w:val="0"/>
+          <w:numId w:val="39"/>
+        </w:numPr>
+        <w:jc w:val="both"/>
+        <w:rPr>
+          <w:color w:val="000000" w:themeColor="text1"/>
+        </w:rPr>
+      </w:pPr>
+      <w:r>
+        <w:rPr>
+          <w:color w:val="000000" w:themeColor="text1"/>
+        </w:rPr>
+        <w:t xml:space="preserve">The user </w:t>
+      </w:r>
+      <w:r>
+        <w:rPr>
+          <w:color w:val="000000" w:themeColor="text1"/>
+        </w:rPr>
+        <w:t xml:space="preserve">has the option to: </w:t>
+      </w:r>
+    </w:p>
+    <w:p>
+      <w:pPr>
+        <w:pStyle w:val="ListParagraph"/>
+        <w:numPr>
+          <w:ilvl w:val="4"/>
+          <w:numId w:val="42"/>
+        </w:numPr>
+        <w:jc w:val="both"/>
+        <w:rPr>
+          <w:color w:val="000000" w:themeColor="text1"/>
+        </w:rPr>
+      </w:pPr>
+      <w:r>
+        <w:rPr>
+          <w:color w:val="000000" w:themeColor="text1"/>
+        </w:rPr>
+        <w:t>Calculate the class averages of each grade.</w:t>
+      </w:r>
+    </w:p>
+    <w:p>
+      <w:pPr>
+        <w:pStyle w:val="ListParagraph"/>
+        <w:numPr>
+          <w:ilvl w:val="4"/>
+          <w:numId w:val="42"/>
+        </w:numPr>
+        <w:jc w:val="both"/>
+        <w:rPr>
+          <w:color w:val="000000" w:themeColor="text1"/>
+        </w:rPr>
+      </w:pPr>
+      <w:r>
+        <w:rPr>
+          <w:color w:val="000000" w:themeColor="text1"/>
+        </w:rPr>
+        <w:t>Calculate individual subject average for each grade.</w:t>
+      </w:r>
+    </w:p>
+    <w:p>
+      <w:pPr>
+        <w:pStyle w:val="ListParagraph"/>
+        <w:numPr>
+          <w:ilvl w:val="4"/>
+          <w:numId w:val="42"/>
+        </w:numPr>
+        <w:jc w:val="both"/>
+        <w:rPr>
+          <w:color w:val="000000" w:themeColor="text1"/>
+        </w:rPr>
+      </w:pPr>
+      <w:r>
+        <w:rPr>
+          <w:color w:val="000000" w:themeColor="text1"/>
+        </w:rPr>
+        <w:t>Search for a student using their full name or part of their name and display their corresponding subject-wise marks.</w:t>
+      </w:r>
+    </w:p>
+    <w:p>
+      <w:pPr>
+        <w:pStyle w:val="ListParagraph"/>
+        <w:numPr>
+          <w:ilvl w:val="4"/>
+          <w:numId w:val="42"/>
+        </w:numPr>
+        <w:rPr>
+          <w:color w:val="000000" w:themeColor="text1"/>
+        </w:rPr>
+      </w:pPr>
+      <w:r>
+        <w:rPr>
+          <w:color w:val="000000" w:themeColor="text1"/>
+        </w:rPr>
+        <w:t>Using the MatPlotLib library function to p</w:t>
+      </w:r>
+      <w:r>
+        <w:rPr>
+          <w:color w:val="000000" w:themeColor="text1"/>
+        </w:rPr>
+        <w:t xml:space="preserve">lot the graph </w:t>
+      </w:r>
+      <w:r>
+        <w:rPr>
+          <w:color w:val="000000" w:themeColor="text1"/>
+        </w:rPr>
+        <w:t>which</w:t>
+      </w:r>
+      <w:r>
+        <w:rPr>
+          <w:color w:val="000000" w:themeColor="text1"/>
+        </w:rPr>
+        <w:t xml:space="preserve"> show the classroom growth for each subject over the span of three years.</w:t>
+      </w:r>
+    </w:p>
+    <w:p>
+      <w:pPr>
+        <w:pStyle w:val="ListParagraph"/>
+        <w:numPr>
+          <w:ilvl w:val="4"/>
+          <w:numId w:val="42"/>
+        </w:numPr>
+        <w:rPr>
+          <w:color w:val="000000" w:themeColor="text1"/>
+        </w:rPr>
+      </w:pPr>
+      <w:r>
+        <w:rPr>
+          <w:color w:val="000000" w:themeColor="text1"/>
+        </w:rPr>
+        <w:t>Plot the graph to show an individual student growth for each subject over the span of three years.</w:t>
+      </w:r>
+    </w:p>
+    <w:p>
+      <w:pPr>
+        <w:pStyle w:val="ListParagraph"/>
+        <w:numPr>
+          <w:ilvl w:val="1"/>
+          <w:numId w:val="42"/>
+        </w:numPr>
+        <w:rPr>
+          <w:color w:val="000000" w:themeColor="text1"/>
+        </w:rPr>
+      </w:pPr>
+      <w:r>
+        <w:rPr>
+          <w:color w:val="000000" w:themeColor="text1"/>
+        </w:rPr>
+        <w:t xml:space="preserve">The graphs which are generated post the analysis </w:t>
+      </w:r>
+      <w:proofErr w:type="gramStart"/>
+      <w:r>
+        <w:rPr>
+          <w:color w:val="000000" w:themeColor="text1"/>
+        </w:rPr>
+        <w:t>are</w:t>
+      </w:r>
+      <w:proofErr w:type="gramEnd"/>
+      <w:r>
+        <w:rPr>
+          <w:color w:val="000000" w:themeColor="text1"/>
+        </w:rPr>
+        <w:t xml:space="preserve"> saved locally in the 'Graphs' folder using a certain naming convention for user access.</w:t>
+      </w:r>
+    </w:p>
+    <w:p>
+      <w:pPr>
+        <w:pStyle w:val="ListParagraph"/>
+        <w:numPr>
+          <w:ilvl w:val="1"/>
+          <w:numId w:val="42"/>
+        </w:numPr>
+        <w:rPr>
+          <w:color w:val="000000" w:themeColor="text1"/>
+        </w:rPr>
+      </w:pPr>
       <w:bookmarkStart w:id="1" w:name="_GoBack"/>
       <w:bookmarkEnd w:id="1"/>
     </w:p>
     <w:p>
       <w:pPr>
+        <w:pStyle w:val="ListParagraph"/>
+        <w:numPr>
+          <w:ilvl w:val="0"/>
+          <w:numId w:val="0"/>
+        </w:numPr>
+        <w:ind w:left="720"/>
+        <w:rPr>
+          <w:color w:val="000000" w:themeColor="text1"/>
+        </w:rPr>
+      </w:pPr>
+    </w:p>
+    <w:p>
+      <w:pPr>
+        <w:jc w:val="both"/>
+        <w:rPr>
+          <w:color w:val="000000" w:themeColor="text1"/>
+        </w:rPr>
+      </w:pPr>
+    </w:p>
+    <w:p>
+      <w:pPr>
         <w:pStyle w:val="Heading1"/>
         <w:jc w:val="both"/>
         <w:rPr>
@@ -1359,6 +1985,7 @@
       </w:pPr>
       <w:bookmarkStart w:id="2" w:name="_Toc29219119"/>
       <w:r>
+        <w:lastRenderedPageBreak/>
         <w:t>Appendix 1</w:t>
       </w:r>
       <w:bookmarkEnd w:id="2"/>
@@ -1955,6 +2582,232 @@
     </w:lvl>
   </w:abstractNum>
   <w:abstractNum w:abstractNumId="3" w15:restartNumberingAfterBreak="0">
+    <w:nsid w:val="01537E38"/>
+    <w:multiLevelType w:val="hybridMultilevel"/>
+    <w:tmpl w:val="DBE0A942"/>
+    <w:lvl w:ilvl="0" w:tplc="08090001">
+      <w:start w:val="1"/>
+      <w:numFmt w:val="bullet"/>
+      <w:lvlText w:val=""/>
+      <w:lvlJc w:val="left"/>
+      <w:pPr>
+        <w:ind w:left="720" w:hanging="360"/>
+      </w:pPr>
+      <w:rPr>
+        <w:rFonts w:ascii="Symbol" w:hAnsi="Symbol" w:hint="default"/>
+      </w:rPr>
+    </w:lvl>
+    <w:lvl w:ilvl="1" w:tplc="08090003" w:tentative="1">
+      <w:start w:val="1"/>
+      <w:numFmt w:val="bullet"/>
+      <w:lvlText w:val="o"/>
+      <w:lvlJc w:val="left"/>
+      <w:pPr>
+        <w:ind w:left="1440" w:hanging="360"/>
+      </w:pPr>
+      <w:rPr>
+        <w:rFonts w:ascii="Courier New" w:hAnsi="Courier New" w:cs="Courier New" w:hint="default"/>
+      </w:rPr>
+    </w:lvl>
+    <w:lvl w:ilvl="2" w:tplc="08090005" w:tentative="1">
+      <w:start w:val="1"/>
+      <w:numFmt w:val="bullet"/>
+      <w:lvlText w:val=""/>
+      <w:lvlJc w:val="left"/>
+      <w:pPr>
+        <w:ind w:left="2160" w:hanging="360"/>
+      </w:pPr>
+      <w:rPr>
+        <w:rFonts w:ascii="Wingdings" w:hAnsi="Wingdings" w:hint="default"/>
+      </w:rPr>
+    </w:lvl>
+    <w:lvl w:ilvl="3" w:tplc="08090001" w:tentative="1">
+      <w:start w:val="1"/>
+      <w:numFmt w:val="bullet"/>
+      <w:lvlText w:val=""/>
+      <w:lvlJc w:val="left"/>
+      <w:pPr>
+        <w:ind w:left="2880" w:hanging="360"/>
+      </w:pPr>
+      <w:rPr>
+        <w:rFonts w:ascii="Symbol" w:hAnsi="Symbol" w:hint="default"/>
+      </w:rPr>
+    </w:lvl>
+    <w:lvl w:ilvl="4" w:tplc="08090003" w:tentative="1">
+      <w:start w:val="1"/>
+      <w:numFmt w:val="bullet"/>
+      <w:lvlText w:val="o"/>
+      <w:lvlJc w:val="left"/>
+      <w:pPr>
+        <w:ind w:left="3600" w:hanging="360"/>
+      </w:pPr>
+      <w:rPr>
+        <w:rFonts w:ascii="Courier New" w:hAnsi="Courier New" w:cs="Courier New" w:hint="default"/>
+      </w:rPr>
+    </w:lvl>
+    <w:lvl w:ilvl="5" w:tplc="08090005" w:tentative="1">
+      <w:start w:val="1"/>
+      <w:numFmt w:val="bullet"/>
+      <w:lvlText w:val=""/>
+      <w:lvlJc w:val="left"/>
+      <w:pPr>
+        <w:ind w:left="4320" w:hanging="360"/>
+      </w:pPr>
+      <w:rPr>
+        <w:rFonts w:ascii="Wingdings" w:hAnsi="Wingdings" w:hint="default"/>
+      </w:rPr>
+    </w:lvl>
+    <w:lvl w:ilvl="6" w:tplc="08090001" w:tentative="1">
+      <w:start w:val="1"/>
+      <w:numFmt w:val="bullet"/>
+      <w:lvlText w:val=""/>
+      <w:lvlJc w:val="left"/>
+      <w:pPr>
+        <w:ind w:left="5040" w:hanging="360"/>
+      </w:pPr>
+      <w:rPr>
+        <w:rFonts w:ascii="Symbol" w:hAnsi="Symbol" w:hint="default"/>
+      </w:rPr>
+    </w:lvl>
+    <w:lvl w:ilvl="7" w:tplc="08090003" w:tentative="1">
+      <w:start w:val="1"/>
+      <w:numFmt w:val="bullet"/>
+      <w:lvlText w:val="o"/>
+      <w:lvlJc w:val="left"/>
+      <w:pPr>
+        <w:ind w:left="5760" w:hanging="360"/>
+      </w:pPr>
+      <w:rPr>
+        <w:rFonts w:ascii="Courier New" w:hAnsi="Courier New" w:cs="Courier New" w:hint="default"/>
+      </w:rPr>
+    </w:lvl>
+    <w:lvl w:ilvl="8" w:tplc="08090005" w:tentative="1">
+      <w:start w:val="1"/>
+      <w:numFmt w:val="bullet"/>
+      <w:lvlText w:val=""/>
+      <w:lvlJc w:val="left"/>
+      <w:pPr>
+        <w:ind w:left="6480" w:hanging="360"/>
+      </w:pPr>
+      <w:rPr>
+        <w:rFonts w:ascii="Wingdings" w:hAnsi="Wingdings" w:hint="default"/>
+      </w:rPr>
+    </w:lvl>
+  </w:abstractNum>
+  <w:abstractNum w:abstractNumId="4" w15:restartNumberingAfterBreak="0">
+    <w:nsid w:val="0A9C3C40"/>
+    <w:multiLevelType w:val="hybridMultilevel"/>
+    <w:tmpl w:val="326222DA"/>
+    <w:lvl w:ilvl="0" w:tplc="08090001">
+      <w:start w:val="1"/>
+      <w:numFmt w:val="bullet"/>
+      <w:lvlText w:val=""/>
+      <w:lvlJc w:val="left"/>
+      <w:pPr>
+        <w:ind w:left="720" w:hanging="360"/>
+      </w:pPr>
+      <w:rPr>
+        <w:rFonts w:ascii="Symbol" w:hAnsi="Symbol" w:hint="default"/>
+      </w:rPr>
+    </w:lvl>
+    <w:lvl w:ilvl="1" w:tplc="08090003" w:tentative="1">
+      <w:start w:val="1"/>
+      <w:numFmt w:val="bullet"/>
+      <w:lvlText w:val="o"/>
+      <w:lvlJc w:val="left"/>
+      <w:pPr>
+        <w:ind w:left="1440" w:hanging="360"/>
+      </w:pPr>
+      <w:rPr>
+        <w:rFonts w:ascii="Courier New" w:hAnsi="Courier New" w:cs="Courier New" w:hint="default"/>
+      </w:rPr>
+    </w:lvl>
+    <w:lvl w:ilvl="2" w:tplc="08090005" w:tentative="1">
+      <w:start w:val="1"/>
+      <w:numFmt w:val="bullet"/>
+      <w:lvlText w:val=""/>
+      <w:lvlJc w:val="left"/>
+      <w:pPr>
+        <w:ind w:left="2160" w:hanging="360"/>
+      </w:pPr>
+      <w:rPr>
+        <w:rFonts w:ascii="Wingdings" w:hAnsi="Wingdings" w:hint="default"/>
+      </w:rPr>
+    </w:lvl>
+    <w:lvl w:ilvl="3" w:tplc="08090001" w:tentative="1">
+      <w:start w:val="1"/>
+      <w:numFmt w:val="bullet"/>
+      <w:lvlText w:val=""/>
+      <w:lvlJc w:val="left"/>
+      <w:pPr>
+        <w:ind w:left="2880" w:hanging="360"/>
+      </w:pPr>
+      <w:rPr>
+        <w:rFonts w:ascii="Symbol" w:hAnsi="Symbol" w:hint="default"/>
+      </w:rPr>
+    </w:lvl>
+    <w:lvl w:ilvl="4" w:tplc="08090003" w:tentative="1">
+      <w:start w:val="1"/>
+      <w:numFmt w:val="bullet"/>
+      <w:lvlText w:val="o"/>
+      <w:lvlJc w:val="left"/>
+      <w:pPr>
+        <w:ind w:left="3600" w:hanging="360"/>
+      </w:pPr>
+      <w:rPr>
+        <w:rFonts w:ascii="Courier New" w:hAnsi="Courier New" w:cs="Courier New" w:hint="default"/>
+      </w:rPr>
+    </w:lvl>
+    <w:lvl w:ilvl="5" w:tplc="08090005" w:tentative="1">
+      <w:start w:val="1"/>
+      <w:numFmt w:val="bullet"/>
+      <w:lvlText w:val=""/>
+      <w:lvlJc w:val="left"/>
+      <w:pPr>
+        <w:ind w:left="4320" w:hanging="360"/>
+      </w:pPr>
+      <w:rPr>
+        <w:rFonts w:ascii="Wingdings" w:hAnsi="Wingdings" w:hint="default"/>
+      </w:rPr>
+    </w:lvl>
+    <w:lvl w:ilvl="6" w:tplc="08090001" w:tentative="1">
+      <w:start w:val="1"/>
+      <w:numFmt w:val="bullet"/>
+      <w:lvlText w:val=""/>
+      <w:lvlJc w:val="left"/>
+      <w:pPr>
+        <w:ind w:left="5040" w:hanging="360"/>
+      </w:pPr>
+      <w:rPr>
+        <w:rFonts w:ascii="Symbol" w:hAnsi="Symbol" w:hint="default"/>
+      </w:rPr>
+    </w:lvl>
+    <w:lvl w:ilvl="7" w:tplc="08090003" w:tentative="1">
+      <w:start w:val="1"/>
+      <w:numFmt w:val="bullet"/>
+      <w:lvlText w:val="o"/>
+      <w:lvlJc w:val="left"/>
+      <w:pPr>
+        <w:ind w:left="5760" w:hanging="360"/>
+      </w:pPr>
+      <w:rPr>
+        <w:rFonts w:ascii="Courier New" w:hAnsi="Courier New" w:cs="Courier New" w:hint="default"/>
+      </w:rPr>
+    </w:lvl>
+    <w:lvl w:ilvl="8" w:tplc="08090005" w:tentative="1">
+      <w:start w:val="1"/>
+      <w:numFmt w:val="bullet"/>
+      <w:lvlText w:val=""/>
+      <w:lvlJc w:val="left"/>
+      <w:pPr>
+        <w:ind w:left="6480" w:hanging="360"/>
+      </w:pPr>
+      <w:rPr>
+        <w:rFonts w:ascii="Wingdings" w:hAnsi="Wingdings" w:hint="default"/>
+      </w:rPr>
+    </w:lvl>
+  </w:abstractNum>
+  <w:abstractNum w:abstractNumId="5" w15:restartNumberingAfterBreak="0">
     <w:nsid w:val="111B68E6"/>
     <w:multiLevelType w:val="hybridMultilevel"/>
     <w:tmpl w:val="3DE84FA6"/>
@@ -2067,7 +2920,346 @@
       </w:rPr>
     </w:lvl>
   </w:abstractNum>
-  <w:abstractNum w:abstractNumId="4" w15:restartNumberingAfterBreak="0">
+  <w:abstractNum w:abstractNumId="6" w15:restartNumberingAfterBreak="0">
+    <w:nsid w:val="140F4999"/>
+    <w:multiLevelType w:val="hybridMultilevel"/>
+    <w:tmpl w:val="50927E02"/>
+    <w:lvl w:ilvl="0" w:tplc="08090001">
+      <w:start w:val="1"/>
+      <w:numFmt w:val="bullet"/>
+      <w:lvlText w:val=""/>
+      <w:lvlJc w:val="left"/>
+      <w:pPr>
+        <w:ind w:left="720" w:hanging="360"/>
+      </w:pPr>
+      <w:rPr>
+        <w:rFonts w:ascii="Symbol" w:hAnsi="Symbol" w:hint="default"/>
+      </w:rPr>
+    </w:lvl>
+    <w:lvl w:ilvl="1" w:tplc="08090003" w:tentative="1">
+      <w:start w:val="1"/>
+      <w:numFmt w:val="bullet"/>
+      <w:lvlText w:val="o"/>
+      <w:lvlJc w:val="left"/>
+      <w:pPr>
+        <w:ind w:left="1440" w:hanging="360"/>
+      </w:pPr>
+      <w:rPr>
+        <w:rFonts w:ascii="Courier New" w:hAnsi="Courier New" w:cs="Courier New" w:hint="default"/>
+      </w:rPr>
+    </w:lvl>
+    <w:lvl w:ilvl="2" w:tplc="08090005" w:tentative="1">
+      <w:start w:val="1"/>
+      <w:numFmt w:val="bullet"/>
+      <w:lvlText w:val=""/>
+      <w:lvlJc w:val="left"/>
+      <w:pPr>
+        <w:ind w:left="2160" w:hanging="360"/>
+      </w:pPr>
+      <w:rPr>
+        <w:rFonts w:ascii="Wingdings" w:hAnsi="Wingdings" w:hint="default"/>
+      </w:rPr>
+    </w:lvl>
+    <w:lvl w:ilvl="3" w:tplc="08090001" w:tentative="1">
+      <w:start w:val="1"/>
+      <w:numFmt w:val="bullet"/>
+      <w:lvlText w:val=""/>
+      <w:lvlJc w:val="left"/>
+      <w:pPr>
+        <w:ind w:left="2880" w:hanging="360"/>
+      </w:pPr>
+      <w:rPr>
+        <w:rFonts w:ascii="Symbol" w:hAnsi="Symbol" w:hint="default"/>
+      </w:rPr>
+    </w:lvl>
+    <w:lvl w:ilvl="4" w:tplc="08090003" w:tentative="1">
+      <w:start w:val="1"/>
+      <w:numFmt w:val="bullet"/>
+      <w:lvlText w:val="o"/>
+      <w:lvlJc w:val="left"/>
+      <w:pPr>
+        <w:ind w:left="3600" w:hanging="360"/>
+      </w:pPr>
+      <w:rPr>
+        <w:rFonts w:ascii="Courier New" w:hAnsi="Courier New" w:cs="Courier New" w:hint="default"/>
+      </w:rPr>
+    </w:lvl>
+    <w:lvl w:ilvl="5" w:tplc="08090005" w:tentative="1">
+      <w:start w:val="1"/>
+      <w:numFmt w:val="bullet"/>
+      <w:lvlText w:val=""/>
+      <w:lvlJc w:val="left"/>
+      <w:pPr>
+        <w:ind w:left="4320" w:hanging="360"/>
+      </w:pPr>
+      <w:rPr>
+        <w:rFonts w:ascii="Wingdings" w:hAnsi="Wingdings" w:hint="default"/>
+      </w:rPr>
+    </w:lvl>
+    <w:lvl w:ilvl="6" w:tplc="08090001" w:tentative="1">
+      <w:start w:val="1"/>
+      <w:numFmt w:val="bullet"/>
+      <w:lvlText w:val=""/>
+      <w:lvlJc w:val="left"/>
+      <w:pPr>
+        <w:ind w:left="5040" w:hanging="360"/>
+      </w:pPr>
+      <w:rPr>
+        <w:rFonts w:ascii="Symbol" w:hAnsi="Symbol" w:hint="default"/>
+      </w:rPr>
+    </w:lvl>
+    <w:lvl w:ilvl="7" w:tplc="08090003" w:tentative="1">
+      <w:start w:val="1"/>
+      <w:numFmt w:val="bullet"/>
+      <w:lvlText w:val="o"/>
+      <w:lvlJc w:val="left"/>
+      <w:pPr>
+        <w:ind w:left="5760" w:hanging="360"/>
+      </w:pPr>
+      <w:rPr>
+        <w:rFonts w:ascii="Courier New" w:hAnsi="Courier New" w:cs="Courier New" w:hint="default"/>
+      </w:rPr>
+    </w:lvl>
+    <w:lvl w:ilvl="8" w:tplc="08090005" w:tentative="1">
+      <w:start w:val="1"/>
+      <w:numFmt w:val="bullet"/>
+      <w:lvlText w:val=""/>
+      <w:lvlJc w:val="left"/>
+      <w:pPr>
+        <w:ind w:left="6480" w:hanging="360"/>
+      </w:pPr>
+      <w:rPr>
+        <w:rFonts w:ascii="Wingdings" w:hAnsi="Wingdings" w:hint="default"/>
+      </w:rPr>
+    </w:lvl>
+  </w:abstractNum>
+  <w:abstractNum w:abstractNumId="7" w15:restartNumberingAfterBreak="0">
+    <w:nsid w:val="187D2B0C"/>
+    <w:multiLevelType w:val="hybridMultilevel"/>
+    <w:tmpl w:val="6450CEF6"/>
+    <w:lvl w:ilvl="0" w:tplc="08090001">
+      <w:start w:val="1"/>
+      <w:numFmt w:val="bullet"/>
+      <w:lvlText w:val=""/>
+      <w:lvlJc w:val="left"/>
+      <w:pPr>
+        <w:ind w:left="720" w:hanging="360"/>
+      </w:pPr>
+      <w:rPr>
+        <w:rFonts w:ascii="Symbol" w:hAnsi="Symbol" w:hint="default"/>
+      </w:rPr>
+    </w:lvl>
+    <w:lvl w:ilvl="1" w:tplc="08090003" w:tentative="1">
+      <w:start w:val="1"/>
+      <w:numFmt w:val="bullet"/>
+      <w:lvlText w:val="o"/>
+      <w:lvlJc w:val="left"/>
+      <w:pPr>
+        <w:ind w:left="1440" w:hanging="360"/>
+      </w:pPr>
+      <w:rPr>
+        <w:rFonts w:ascii="Courier New" w:hAnsi="Courier New" w:cs="Courier New" w:hint="default"/>
+      </w:rPr>
+    </w:lvl>
+    <w:lvl w:ilvl="2" w:tplc="08090005" w:tentative="1">
+      <w:start w:val="1"/>
+      <w:numFmt w:val="bullet"/>
+      <w:lvlText w:val=""/>
+      <w:lvlJc w:val="left"/>
+      <w:pPr>
+        <w:ind w:left="2160" w:hanging="360"/>
+      </w:pPr>
+      <w:rPr>
+        <w:rFonts w:ascii="Wingdings" w:hAnsi="Wingdings" w:hint="default"/>
+      </w:rPr>
+    </w:lvl>
+    <w:lvl w:ilvl="3" w:tplc="08090001" w:tentative="1">
+      <w:start w:val="1"/>
+      <w:numFmt w:val="bullet"/>
+      <w:lvlText w:val=""/>
+      <w:lvlJc w:val="left"/>
+      <w:pPr>
+        <w:ind w:left="2880" w:hanging="360"/>
+      </w:pPr>
+      <w:rPr>
+        <w:rFonts w:ascii="Symbol" w:hAnsi="Symbol" w:hint="default"/>
+      </w:rPr>
+    </w:lvl>
+    <w:lvl w:ilvl="4" w:tplc="08090003" w:tentative="1">
+      <w:start w:val="1"/>
+      <w:numFmt w:val="bullet"/>
+      <w:lvlText w:val="o"/>
+      <w:lvlJc w:val="left"/>
+      <w:pPr>
+        <w:ind w:left="3600" w:hanging="360"/>
+      </w:pPr>
+      <w:rPr>
+        <w:rFonts w:ascii="Courier New" w:hAnsi="Courier New" w:cs="Courier New" w:hint="default"/>
+      </w:rPr>
+    </w:lvl>
+    <w:lvl w:ilvl="5" w:tplc="08090005" w:tentative="1">
+      <w:start w:val="1"/>
+      <w:numFmt w:val="bullet"/>
+      <w:lvlText w:val=""/>
+      <w:lvlJc w:val="left"/>
+      <w:pPr>
+        <w:ind w:left="4320" w:hanging="360"/>
+      </w:pPr>
+      <w:rPr>
+        <w:rFonts w:ascii="Wingdings" w:hAnsi="Wingdings" w:hint="default"/>
+      </w:rPr>
+    </w:lvl>
+    <w:lvl w:ilvl="6" w:tplc="08090001" w:tentative="1">
+      <w:start w:val="1"/>
+      <w:numFmt w:val="bullet"/>
+      <w:lvlText w:val=""/>
+      <w:lvlJc w:val="left"/>
+      <w:pPr>
+        <w:ind w:left="5040" w:hanging="360"/>
+      </w:pPr>
+      <w:rPr>
+        <w:rFonts w:ascii="Symbol" w:hAnsi="Symbol" w:hint="default"/>
+      </w:rPr>
+    </w:lvl>
+    <w:lvl w:ilvl="7" w:tplc="08090003" w:tentative="1">
+      <w:start w:val="1"/>
+      <w:numFmt w:val="bullet"/>
+      <w:lvlText w:val="o"/>
+      <w:lvlJc w:val="left"/>
+      <w:pPr>
+        <w:ind w:left="5760" w:hanging="360"/>
+      </w:pPr>
+      <w:rPr>
+        <w:rFonts w:ascii="Courier New" w:hAnsi="Courier New" w:cs="Courier New" w:hint="default"/>
+      </w:rPr>
+    </w:lvl>
+    <w:lvl w:ilvl="8" w:tplc="08090005" w:tentative="1">
+      <w:start w:val="1"/>
+      <w:numFmt w:val="bullet"/>
+      <w:lvlText w:val=""/>
+      <w:lvlJc w:val="left"/>
+      <w:pPr>
+        <w:ind w:left="6480" w:hanging="360"/>
+      </w:pPr>
+      <w:rPr>
+        <w:rFonts w:ascii="Wingdings" w:hAnsi="Wingdings" w:hint="default"/>
+      </w:rPr>
+    </w:lvl>
+  </w:abstractNum>
+  <w:abstractNum w:abstractNumId="8" w15:restartNumberingAfterBreak="0">
+    <w:nsid w:val="1C8B325B"/>
+    <w:multiLevelType w:val="hybridMultilevel"/>
+    <w:tmpl w:val="1B4692DA"/>
+    <w:lvl w:ilvl="0" w:tplc="08090001">
+      <w:start w:val="1"/>
+      <w:numFmt w:val="bullet"/>
+      <w:lvlText w:val=""/>
+      <w:lvlJc w:val="left"/>
+      <w:pPr>
+        <w:ind w:left="720" w:hanging="360"/>
+      </w:pPr>
+      <w:rPr>
+        <w:rFonts w:ascii="Symbol" w:hAnsi="Symbol" w:hint="default"/>
+      </w:rPr>
+    </w:lvl>
+    <w:lvl w:ilvl="1" w:tplc="08090003" w:tentative="1">
+      <w:start w:val="1"/>
+      <w:numFmt w:val="bullet"/>
+      <w:lvlText w:val="o"/>
+      <w:lvlJc w:val="left"/>
+      <w:pPr>
+        <w:ind w:left="1440" w:hanging="360"/>
+      </w:pPr>
+      <w:rPr>
+        <w:rFonts w:ascii="Courier New" w:hAnsi="Courier New" w:cs="Courier New" w:hint="default"/>
+      </w:rPr>
+    </w:lvl>
+    <w:lvl w:ilvl="2" w:tplc="08090005" w:tentative="1">
+      <w:start w:val="1"/>
+      <w:numFmt w:val="bullet"/>
+      <w:lvlText w:val=""/>
+      <w:lvlJc w:val="left"/>
+      <w:pPr>
+        <w:ind w:left="2160" w:hanging="360"/>
+      </w:pPr>
+      <w:rPr>
+        <w:rFonts w:ascii="Wingdings" w:hAnsi="Wingdings" w:hint="default"/>
+      </w:rPr>
+    </w:lvl>
+    <w:lvl w:ilvl="3" w:tplc="08090001" w:tentative="1">
+      <w:start w:val="1"/>
+      <w:numFmt w:val="bullet"/>
+      <w:lvlText w:val=""/>
+      <w:lvlJc w:val="left"/>
+      <w:pPr>
+        <w:ind w:left="2880" w:hanging="360"/>
+      </w:pPr>
+      <w:rPr>
+        <w:rFonts w:ascii="Symbol" w:hAnsi="Symbol" w:hint="default"/>
+      </w:rPr>
+    </w:lvl>
+    <w:lvl w:ilvl="4" w:tplc="08090003" w:tentative="1">
+      <w:start w:val="1"/>
+      <w:numFmt w:val="bullet"/>
+      <w:lvlText w:val="o"/>
+      <w:lvlJc w:val="left"/>
+      <w:pPr>
+        <w:ind w:left="3600" w:hanging="360"/>
+      </w:pPr>
+      <w:rPr>
+        <w:rFonts w:ascii="Courier New" w:hAnsi="Courier New" w:cs="Courier New" w:hint="default"/>
+      </w:rPr>
+    </w:lvl>
+    <w:lvl w:ilvl="5" w:tplc="08090005" w:tentative="1">
+      <w:start w:val="1"/>
+      <w:numFmt w:val="bullet"/>
+      <w:lvlText w:val=""/>
+      <w:lvlJc w:val="left"/>
+      <w:pPr>
+        <w:ind w:left="4320" w:hanging="360"/>
+      </w:pPr>
+      <w:rPr>
+        <w:rFonts w:ascii="Wingdings" w:hAnsi="Wingdings" w:hint="default"/>
+      </w:rPr>
+    </w:lvl>
+    <w:lvl w:ilvl="6" w:tplc="08090001" w:tentative="1">
+      <w:start w:val="1"/>
+      <w:numFmt w:val="bullet"/>
+      <w:lvlText w:val=""/>
+      <w:lvlJc w:val="left"/>
+      <w:pPr>
+        <w:ind w:left="5040" w:hanging="360"/>
+      </w:pPr>
+      <w:rPr>
+        <w:rFonts w:ascii="Symbol" w:hAnsi="Symbol" w:hint="default"/>
+      </w:rPr>
+    </w:lvl>
+    <w:lvl w:ilvl="7" w:tplc="08090003" w:tentative="1">
+      <w:start w:val="1"/>
+      <w:numFmt w:val="bullet"/>
+      <w:lvlText w:val="o"/>
+      <w:lvlJc w:val="left"/>
+      <w:pPr>
+        <w:ind w:left="5760" w:hanging="360"/>
+      </w:pPr>
+      <w:rPr>
+        <w:rFonts w:ascii="Courier New" w:hAnsi="Courier New" w:cs="Courier New" w:hint="default"/>
+      </w:rPr>
+    </w:lvl>
+    <w:lvl w:ilvl="8" w:tplc="08090005" w:tentative="1">
+      <w:start w:val="1"/>
+      <w:numFmt w:val="bullet"/>
+      <w:lvlText w:val=""/>
+      <w:lvlJc w:val="left"/>
+      <w:pPr>
+        <w:ind w:left="6480" w:hanging="360"/>
+      </w:pPr>
+      <w:rPr>
+        <w:rFonts w:ascii="Wingdings" w:hAnsi="Wingdings" w:hint="default"/>
+      </w:rPr>
+    </w:lvl>
+  </w:abstractNum>
+  <w:abstractNum w:abstractNumId="9" w15:restartNumberingAfterBreak="0">
     <w:nsid w:val="1CAD545C"/>
     <w:multiLevelType w:val="hybridMultilevel"/>
     <w:tmpl w:val="4C4454B4"/>
@@ -2180,7 +3372,7 @@
       </w:rPr>
     </w:lvl>
   </w:abstractNum>
-  <w:abstractNum w:abstractNumId="5" w15:restartNumberingAfterBreak="0">
+  <w:abstractNum w:abstractNumId="10" w15:restartNumberingAfterBreak="0">
     <w:nsid w:val="256F3D55"/>
     <w:multiLevelType w:val="hybridMultilevel"/>
     <w:tmpl w:val="1AB843BC"/>
@@ -2269,7 +3461,7 @@
       </w:pPr>
     </w:lvl>
   </w:abstractNum>
-  <w:abstractNum w:abstractNumId="6" w15:restartNumberingAfterBreak="0">
+  <w:abstractNum w:abstractNumId="11" w15:restartNumberingAfterBreak="0">
     <w:nsid w:val="25706B3C"/>
     <w:multiLevelType w:val="hybridMultilevel"/>
     <w:tmpl w:val="5414F0CC"/>
@@ -2382,7 +3574,120 @@
       </w:rPr>
     </w:lvl>
   </w:abstractNum>
-  <w:abstractNum w:abstractNumId="7" w15:restartNumberingAfterBreak="0">
+  <w:abstractNum w:abstractNumId="12" w15:restartNumberingAfterBreak="0">
+    <w:nsid w:val="260E1435"/>
+    <w:multiLevelType w:val="hybridMultilevel"/>
+    <w:tmpl w:val="B16E6144"/>
+    <w:lvl w:ilvl="0" w:tplc="08090001">
+      <w:start w:val="1"/>
+      <w:numFmt w:val="bullet"/>
+      <w:lvlText w:val=""/>
+      <w:lvlJc w:val="left"/>
+      <w:pPr>
+        <w:ind w:left="720" w:hanging="360"/>
+      </w:pPr>
+      <w:rPr>
+        <w:rFonts w:ascii="Symbol" w:hAnsi="Symbol" w:hint="default"/>
+      </w:rPr>
+    </w:lvl>
+    <w:lvl w:ilvl="1" w:tplc="08090003" w:tentative="1">
+      <w:start w:val="1"/>
+      <w:numFmt w:val="bullet"/>
+      <w:lvlText w:val="o"/>
+      <w:lvlJc w:val="left"/>
+      <w:pPr>
+        <w:ind w:left="1440" w:hanging="360"/>
+      </w:pPr>
+      <w:rPr>
+        <w:rFonts w:ascii="Courier New" w:hAnsi="Courier New" w:cs="Courier New" w:hint="default"/>
+      </w:rPr>
+    </w:lvl>
+    <w:lvl w:ilvl="2" w:tplc="08090005" w:tentative="1">
+      <w:start w:val="1"/>
+      <w:numFmt w:val="bullet"/>
+      <w:lvlText w:val=""/>
+      <w:lvlJc w:val="left"/>
+      <w:pPr>
+        <w:ind w:left="2160" w:hanging="360"/>
+      </w:pPr>
+      <w:rPr>
+        <w:rFonts w:ascii="Wingdings" w:hAnsi="Wingdings" w:hint="default"/>
+      </w:rPr>
+    </w:lvl>
+    <w:lvl w:ilvl="3" w:tplc="08090001" w:tentative="1">
+      <w:start w:val="1"/>
+      <w:numFmt w:val="bullet"/>
+      <w:lvlText w:val=""/>
+      <w:lvlJc w:val="left"/>
+      <w:pPr>
+        <w:ind w:left="2880" w:hanging="360"/>
+      </w:pPr>
+      <w:rPr>
+        <w:rFonts w:ascii="Symbol" w:hAnsi="Symbol" w:hint="default"/>
+      </w:rPr>
+    </w:lvl>
+    <w:lvl w:ilvl="4" w:tplc="08090003" w:tentative="1">
+      <w:start w:val="1"/>
+      <w:numFmt w:val="bullet"/>
+      <w:lvlText w:val="o"/>
+      <w:lvlJc w:val="left"/>
+      <w:pPr>
+        <w:ind w:left="3600" w:hanging="360"/>
+      </w:pPr>
+      <w:rPr>
+        <w:rFonts w:ascii="Courier New" w:hAnsi="Courier New" w:cs="Courier New" w:hint="default"/>
+      </w:rPr>
+    </w:lvl>
+    <w:lvl w:ilvl="5" w:tplc="08090005" w:tentative="1">
+      <w:start w:val="1"/>
+      <w:numFmt w:val="bullet"/>
+      <w:lvlText w:val=""/>
+      <w:lvlJc w:val="left"/>
+      <w:pPr>
+        <w:ind w:left="4320" w:hanging="360"/>
+      </w:pPr>
+      <w:rPr>
+        <w:rFonts w:ascii="Wingdings" w:hAnsi="Wingdings" w:hint="default"/>
+      </w:rPr>
+    </w:lvl>
+    <w:lvl w:ilvl="6" w:tplc="08090001" w:tentative="1">
+      <w:start w:val="1"/>
+      <w:numFmt w:val="bullet"/>
+      <w:lvlText w:val=""/>
+      <w:lvlJc w:val="left"/>
+      <w:pPr>
+        <w:ind w:left="5040" w:hanging="360"/>
+      </w:pPr>
+      <w:rPr>
+        <w:rFonts w:ascii="Symbol" w:hAnsi="Symbol" w:hint="default"/>
+      </w:rPr>
+    </w:lvl>
+    <w:lvl w:ilvl="7" w:tplc="08090003" w:tentative="1">
+      <w:start w:val="1"/>
+      <w:numFmt w:val="bullet"/>
+      <w:lvlText w:val="o"/>
+      <w:lvlJc w:val="left"/>
+      <w:pPr>
+        <w:ind w:left="5760" w:hanging="360"/>
+      </w:pPr>
+      <w:rPr>
+        <w:rFonts w:ascii="Courier New" w:hAnsi="Courier New" w:cs="Courier New" w:hint="default"/>
+      </w:rPr>
+    </w:lvl>
+    <w:lvl w:ilvl="8" w:tplc="08090005" w:tentative="1">
+      <w:start w:val="1"/>
+      <w:numFmt w:val="bullet"/>
+      <w:lvlText w:val=""/>
+      <w:lvlJc w:val="left"/>
+      <w:pPr>
+        <w:ind w:left="6480" w:hanging="360"/>
+      </w:pPr>
+      <w:rPr>
+        <w:rFonts w:ascii="Wingdings" w:hAnsi="Wingdings" w:hint="default"/>
+      </w:rPr>
+    </w:lvl>
+  </w:abstractNum>
+  <w:abstractNum w:abstractNumId="13" w15:restartNumberingAfterBreak="0">
     <w:nsid w:val="280174F9"/>
     <w:multiLevelType w:val="hybridMultilevel"/>
     <w:tmpl w:val="9ACCF416"/>
@@ -2495,7 +3800,120 @@
       </w:rPr>
     </w:lvl>
   </w:abstractNum>
-  <w:abstractNum w:abstractNumId="8" w15:restartNumberingAfterBreak="0">
+  <w:abstractNum w:abstractNumId="14" w15:restartNumberingAfterBreak="0">
+    <w:nsid w:val="2D637C08"/>
+    <w:multiLevelType w:val="multilevel"/>
+    <w:tmpl w:val="45BEF96C"/>
+    <w:lvl w:ilvl="0">
+      <w:start w:val="1"/>
+      <w:numFmt w:val="bullet"/>
+      <w:lvlText w:val=""/>
+      <w:lvlJc w:val="left"/>
+      <w:pPr>
+        <w:ind w:left="360" w:hanging="360"/>
+      </w:pPr>
+      <w:rPr>
+        <w:rFonts w:ascii="Symbol" w:hAnsi="Symbol" w:hint="default"/>
+      </w:rPr>
+    </w:lvl>
+    <w:lvl w:ilvl="1">
+      <w:start w:val="1"/>
+      <w:numFmt w:val="bullet"/>
+      <w:lvlText w:val=""/>
+      <w:lvlJc w:val="left"/>
+      <w:pPr>
+        <w:ind w:left="720" w:hanging="360"/>
+      </w:pPr>
+      <w:rPr>
+        <w:rFonts w:ascii="Symbol" w:hAnsi="Symbol" w:hint="default"/>
+      </w:rPr>
+    </w:lvl>
+    <w:lvl w:ilvl="2">
+      <w:start w:val="1"/>
+      <w:numFmt w:val="bullet"/>
+      <w:lvlText w:val=""/>
+      <w:lvlJc w:val="left"/>
+      <w:pPr>
+        <w:ind w:left="1080" w:hanging="360"/>
+      </w:pPr>
+      <w:rPr>
+        <w:rFonts w:ascii="Wingdings" w:hAnsi="Wingdings" w:hint="default"/>
+      </w:rPr>
+    </w:lvl>
+    <w:lvl w:ilvl="3">
+      <w:start w:val="1"/>
+      <w:numFmt w:val="bullet"/>
+      <w:lvlText w:val=""/>
+      <w:lvlJc w:val="left"/>
+      <w:pPr>
+        <w:ind w:left="1440" w:hanging="360"/>
+      </w:pPr>
+      <w:rPr>
+        <w:rFonts w:ascii="Symbol" w:hAnsi="Symbol" w:hint="default"/>
+      </w:rPr>
+    </w:lvl>
+    <w:lvl w:ilvl="4">
+      <w:start w:val="1"/>
+      <w:numFmt w:val="bullet"/>
+      <w:lvlText w:val=""/>
+      <w:lvlJc w:val="left"/>
+      <w:pPr>
+        <w:ind w:left="1800" w:hanging="360"/>
+      </w:pPr>
+      <w:rPr>
+        <w:rFonts w:ascii="Symbol" w:hAnsi="Symbol" w:hint="default"/>
+      </w:rPr>
+    </w:lvl>
+    <w:lvl w:ilvl="5">
+      <w:start w:val="1"/>
+      <w:numFmt w:val="bullet"/>
+      <w:lvlText w:val=""/>
+      <w:lvlJc w:val="left"/>
+      <w:pPr>
+        <w:ind w:left="2160" w:hanging="360"/>
+      </w:pPr>
+      <w:rPr>
+        <w:rFonts w:ascii="Wingdings" w:hAnsi="Wingdings" w:hint="default"/>
+      </w:rPr>
+    </w:lvl>
+    <w:lvl w:ilvl="6">
+      <w:start w:val="1"/>
+      <w:numFmt w:val="bullet"/>
+      <w:lvlText w:val=""/>
+      <w:lvlJc w:val="left"/>
+      <w:pPr>
+        <w:ind w:left="2520" w:hanging="360"/>
+      </w:pPr>
+      <w:rPr>
+        <w:rFonts w:ascii="Wingdings" w:hAnsi="Wingdings" w:hint="default"/>
+      </w:rPr>
+    </w:lvl>
+    <w:lvl w:ilvl="7">
+      <w:start w:val="1"/>
+      <w:numFmt w:val="bullet"/>
+      <w:lvlText w:val=""/>
+      <w:lvlJc w:val="left"/>
+      <w:pPr>
+        <w:ind w:left="2880" w:hanging="360"/>
+      </w:pPr>
+      <w:rPr>
+        <w:rFonts w:ascii="Symbol" w:hAnsi="Symbol" w:hint="default"/>
+      </w:rPr>
+    </w:lvl>
+    <w:lvl w:ilvl="8">
+      <w:start w:val="1"/>
+      <w:numFmt w:val="bullet"/>
+      <w:lvlText w:val=""/>
+      <w:lvlJc w:val="left"/>
+      <w:pPr>
+        <w:ind w:left="3240" w:hanging="360"/>
+      </w:pPr>
+      <w:rPr>
+        <w:rFonts w:ascii="Symbol" w:hAnsi="Symbol" w:hint="default"/>
+      </w:rPr>
+    </w:lvl>
+  </w:abstractNum>
+  <w:abstractNum w:abstractNumId="15" w15:restartNumberingAfterBreak="0">
     <w:nsid w:val="2FCD1011"/>
     <w:multiLevelType w:val="hybridMultilevel"/>
     <w:tmpl w:val="16DEC4F6"/>
@@ -2609,7 +4027,7 @@
       </w:rPr>
     </w:lvl>
   </w:abstractNum>
-  <w:abstractNum w:abstractNumId="9" w15:restartNumberingAfterBreak="0">
+  <w:abstractNum w:abstractNumId="16" w15:restartNumberingAfterBreak="0">
     <w:nsid w:val="309E4E4F"/>
     <w:multiLevelType w:val="hybridMultilevel"/>
     <w:tmpl w:val="CBA2992E"/>
@@ -2722,7 +4140,7 @@
       </w:rPr>
     </w:lvl>
   </w:abstractNum>
-  <w:abstractNum w:abstractNumId="10" w15:restartNumberingAfterBreak="0">
+  <w:abstractNum w:abstractNumId="17" w15:restartNumberingAfterBreak="0">
     <w:nsid w:val="31FE1162"/>
     <w:multiLevelType w:val="hybridMultilevel"/>
     <w:tmpl w:val="411E9FAA"/>
@@ -2836,7 +4254,346 @@
       </w:rPr>
     </w:lvl>
   </w:abstractNum>
-  <w:abstractNum w:abstractNumId="11" w15:restartNumberingAfterBreak="0">
+  <w:abstractNum w:abstractNumId="18" w15:restartNumberingAfterBreak="0">
+    <w:nsid w:val="327B5E02"/>
+    <w:multiLevelType w:val="hybridMultilevel"/>
+    <w:tmpl w:val="7A6041EE"/>
+    <w:lvl w:ilvl="0" w:tplc="08090001">
+      <w:start w:val="1"/>
+      <w:numFmt w:val="bullet"/>
+      <w:lvlText w:val=""/>
+      <w:lvlJc w:val="left"/>
+      <w:pPr>
+        <w:ind w:left="1440" w:hanging="360"/>
+      </w:pPr>
+      <w:rPr>
+        <w:rFonts w:ascii="Symbol" w:hAnsi="Symbol" w:hint="default"/>
+      </w:rPr>
+    </w:lvl>
+    <w:lvl w:ilvl="1" w:tplc="08090003" w:tentative="1">
+      <w:start w:val="1"/>
+      <w:numFmt w:val="bullet"/>
+      <w:lvlText w:val="o"/>
+      <w:lvlJc w:val="left"/>
+      <w:pPr>
+        <w:ind w:left="2160" w:hanging="360"/>
+      </w:pPr>
+      <w:rPr>
+        <w:rFonts w:ascii="Courier New" w:hAnsi="Courier New" w:cs="Courier New" w:hint="default"/>
+      </w:rPr>
+    </w:lvl>
+    <w:lvl w:ilvl="2" w:tplc="08090005" w:tentative="1">
+      <w:start w:val="1"/>
+      <w:numFmt w:val="bullet"/>
+      <w:lvlText w:val=""/>
+      <w:lvlJc w:val="left"/>
+      <w:pPr>
+        <w:ind w:left="2880" w:hanging="360"/>
+      </w:pPr>
+      <w:rPr>
+        <w:rFonts w:ascii="Wingdings" w:hAnsi="Wingdings" w:hint="default"/>
+      </w:rPr>
+    </w:lvl>
+    <w:lvl w:ilvl="3" w:tplc="08090001" w:tentative="1">
+      <w:start w:val="1"/>
+      <w:numFmt w:val="bullet"/>
+      <w:lvlText w:val=""/>
+      <w:lvlJc w:val="left"/>
+      <w:pPr>
+        <w:ind w:left="3600" w:hanging="360"/>
+      </w:pPr>
+      <w:rPr>
+        <w:rFonts w:ascii="Symbol" w:hAnsi="Symbol" w:hint="default"/>
+      </w:rPr>
+    </w:lvl>
+    <w:lvl w:ilvl="4" w:tplc="08090003" w:tentative="1">
+      <w:start w:val="1"/>
+      <w:numFmt w:val="bullet"/>
+      <w:lvlText w:val="o"/>
+      <w:lvlJc w:val="left"/>
+      <w:pPr>
+        <w:ind w:left="4320" w:hanging="360"/>
+      </w:pPr>
+      <w:rPr>
+        <w:rFonts w:ascii="Courier New" w:hAnsi="Courier New" w:cs="Courier New" w:hint="default"/>
+      </w:rPr>
+    </w:lvl>
+    <w:lvl w:ilvl="5" w:tplc="08090005" w:tentative="1">
+      <w:start w:val="1"/>
+      <w:numFmt w:val="bullet"/>
+      <w:lvlText w:val=""/>
+      <w:lvlJc w:val="left"/>
+      <w:pPr>
+        <w:ind w:left="5040" w:hanging="360"/>
+      </w:pPr>
+      <w:rPr>
+        <w:rFonts w:ascii="Wingdings" w:hAnsi="Wingdings" w:hint="default"/>
+      </w:rPr>
+    </w:lvl>
+    <w:lvl w:ilvl="6" w:tplc="08090001" w:tentative="1">
+      <w:start w:val="1"/>
+      <w:numFmt w:val="bullet"/>
+      <w:lvlText w:val=""/>
+      <w:lvlJc w:val="left"/>
+      <w:pPr>
+        <w:ind w:left="5760" w:hanging="360"/>
+      </w:pPr>
+      <w:rPr>
+        <w:rFonts w:ascii="Symbol" w:hAnsi="Symbol" w:hint="default"/>
+      </w:rPr>
+    </w:lvl>
+    <w:lvl w:ilvl="7" w:tplc="08090003" w:tentative="1">
+      <w:start w:val="1"/>
+      <w:numFmt w:val="bullet"/>
+      <w:lvlText w:val="o"/>
+      <w:lvlJc w:val="left"/>
+      <w:pPr>
+        <w:ind w:left="6480" w:hanging="360"/>
+      </w:pPr>
+      <w:rPr>
+        <w:rFonts w:ascii="Courier New" w:hAnsi="Courier New" w:cs="Courier New" w:hint="default"/>
+      </w:rPr>
+    </w:lvl>
+    <w:lvl w:ilvl="8" w:tplc="08090005" w:tentative="1">
+      <w:start w:val="1"/>
+      <w:numFmt w:val="bullet"/>
+      <w:lvlText w:val=""/>
+      <w:lvlJc w:val="left"/>
+      <w:pPr>
+        <w:ind w:left="7200" w:hanging="360"/>
+      </w:pPr>
+      <w:rPr>
+        <w:rFonts w:ascii="Wingdings" w:hAnsi="Wingdings" w:hint="default"/>
+      </w:rPr>
+    </w:lvl>
+  </w:abstractNum>
+  <w:abstractNum w:abstractNumId="19" w15:restartNumberingAfterBreak="0">
+    <w:nsid w:val="356C215C"/>
+    <w:multiLevelType w:val="hybridMultilevel"/>
+    <w:tmpl w:val="12047522"/>
+    <w:lvl w:ilvl="0" w:tplc="08090001">
+      <w:start w:val="1"/>
+      <w:numFmt w:val="bullet"/>
+      <w:lvlText w:val=""/>
+      <w:lvlJc w:val="left"/>
+      <w:pPr>
+        <w:ind w:left="1440" w:hanging="360"/>
+      </w:pPr>
+      <w:rPr>
+        <w:rFonts w:ascii="Symbol" w:hAnsi="Symbol" w:hint="default"/>
+      </w:rPr>
+    </w:lvl>
+    <w:lvl w:ilvl="1" w:tplc="08090003" w:tentative="1">
+      <w:start w:val="1"/>
+      <w:numFmt w:val="bullet"/>
+      <w:lvlText w:val="o"/>
+      <w:lvlJc w:val="left"/>
+      <w:pPr>
+        <w:ind w:left="2160" w:hanging="360"/>
+      </w:pPr>
+      <w:rPr>
+        <w:rFonts w:ascii="Courier New" w:hAnsi="Courier New" w:cs="Courier New" w:hint="default"/>
+      </w:rPr>
+    </w:lvl>
+    <w:lvl w:ilvl="2" w:tplc="08090005" w:tentative="1">
+      <w:start w:val="1"/>
+      <w:numFmt w:val="bullet"/>
+      <w:lvlText w:val=""/>
+      <w:lvlJc w:val="left"/>
+      <w:pPr>
+        <w:ind w:left="2880" w:hanging="360"/>
+      </w:pPr>
+      <w:rPr>
+        <w:rFonts w:ascii="Wingdings" w:hAnsi="Wingdings" w:hint="default"/>
+      </w:rPr>
+    </w:lvl>
+    <w:lvl w:ilvl="3" w:tplc="08090001" w:tentative="1">
+      <w:start w:val="1"/>
+      <w:numFmt w:val="bullet"/>
+      <w:lvlText w:val=""/>
+      <w:lvlJc w:val="left"/>
+      <w:pPr>
+        <w:ind w:left="3600" w:hanging="360"/>
+      </w:pPr>
+      <w:rPr>
+        <w:rFonts w:ascii="Symbol" w:hAnsi="Symbol" w:hint="default"/>
+      </w:rPr>
+    </w:lvl>
+    <w:lvl w:ilvl="4" w:tplc="08090003" w:tentative="1">
+      <w:start w:val="1"/>
+      <w:numFmt w:val="bullet"/>
+      <w:lvlText w:val="o"/>
+      <w:lvlJc w:val="left"/>
+      <w:pPr>
+        <w:ind w:left="4320" w:hanging="360"/>
+      </w:pPr>
+      <w:rPr>
+        <w:rFonts w:ascii="Courier New" w:hAnsi="Courier New" w:cs="Courier New" w:hint="default"/>
+      </w:rPr>
+    </w:lvl>
+    <w:lvl w:ilvl="5" w:tplc="08090005" w:tentative="1">
+      <w:start w:val="1"/>
+      <w:numFmt w:val="bullet"/>
+      <w:lvlText w:val=""/>
+      <w:lvlJc w:val="left"/>
+      <w:pPr>
+        <w:ind w:left="5040" w:hanging="360"/>
+      </w:pPr>
+      <w:rPr>
+        <w:rFonts w:ascii="Wingdings" w:hAnsi="Wingdings" w:hint="default"/>
+      </w:rPr>
+    </w:lvl>
+    <w:lvl w:ilvl="6" w:tplc="08090001" w:tentative="1">
+      <w:start w:val="1"/>
+      <w:numFmt w:val="bullet"/>
+      <w:lvlText w:val=""/>
+      <w:lvlJc w:val="left"/>
+      <w:pPr>
+        <w:ind w:left="5760" w:hanging="360"/>
+      </w:pPr>
+      <w:rPr>
+        <w:rFonts w:ascii="Symbol" w:hAnsi="Symbol" w:hint="default"/>
+      </w:rPr>
+    </w:lvl>
+    <w:lvl w:ilvl="7" w:tplc="08090003" w:tentative="1">
+      <w:start w:val="1"/>
+      <w:numFmt w:val="bullet"/>
+      <w:lvlText w:val="o"/>
+      <w:lvlJc w:val="left"/>
+      <w:pPr>
+        <w:ind w:left="6480" w:hanging="360"/>
+      </w:pPr>
+      <w:rPr>
+        <w:rFonts w:ascii="Courier New" w:hAnsi="Courier New" w:cs="Courier New" w:hint="default"/>
+      </w:rPr>
+    </w:lvl>
+    <w:lvl w:ilvl="8" w:tplc="08090005" w:tentative="1">
+      <w:start w:val="1"/>
+      <w:numFmt w:val="bullet"/>
+      <w:lvlText w:val=""/>
+      <w:lvlJc w:val="left"/>
+      <w:pPr>
+        <w:ind w:left="7200" w:hanging="360"/>
+      </w:pPr>
+      <w:rPr>
+        <w:rFonts w:ascii="Wingdings" w:hAnsi="Wingdings" w:hint="default"/>
+      </w:rPr>
+    </w:lvl>
+  </w:abstractNum>
+  <w:abstractNum w:abstractNumId="20" w15:restartNumberingAfterBreak="0">
+    <w:nsid w:val="368B4390"/>
+    <w:multiLevelType w:val="hybridMultilevel"/>
+    <w:tmpl w:val="E280E2D4"/>
+    <w:lvl w:ilvl="0" w:tplc="08090001">
+      <w:start w:val="1"/>
+      <w:numFmt w:val="bullet"/>
+      <w:lvlText w:val=""/>
+      <w:lvlJc w:val="left"/>
+      <w:pPr>
+        <w:ind w:left="720" w:hanging="360"/>
+      </w:pPr>
+      <w:rPr>
+        <w:rFonts w:ascii="Symbol" w:hAnsi="Symbol" w:hint="default"/>
+      </w:rPr>
+    </w:lvl>
+    <w:lvl w:ilvl="1" w:tplc="08090003" w:tentative="1">
+      <w:start w:val="1"/>
+      <w:numFmt w:val="bullet"/>
+      <w:lvlText w:val="o"/>
+      <w:lvlJc w:val="left"/>
+      <w:pPr>
+        <w:ind w:left="1440" w:hanging="360"/>
+      </w:pPr>
+      <w:rPr>
+        <w:rFonts w:ascii="Courier New" w:hAnsi="Courier New" w:cs="Courier New" w:hint="default"/>
+      </w:rPr>
+    </w:lvl>
+    <w:lvl w:ilvl="2" w:tplc="08090005" w:tentative="1">
+      <w:start w:val="1"/>
+      <w:numFmt w:val="bullet"/>
+      <w:lvlText w:val=""/>
+      <w:lvlJc w:val="left"/>
+      <w:pPr>
+        <w:ind w:left="2160" w:hanging="360"/>
+      </w:pPr>
+      <w:rPr>
+        <w:rFonts w:ascii="Wingdings" w:hAnsi="Wingdings" w:hint="default"/>
+      </w:rPr>
+    </w:lvl>
+    <w:lvl w:ilvl="3" w:tplc="08090001" w:tentative="1">
+      <w:start w:val="1"/>
+      <w:numFmt w:val="bullet"/>
+      <w:lvlText w:val=""/>
+      <w:lvlJc w:val="left"/>
+      <w:pPr>
+        <w:ind w:left="2880" w:hanging="360"/>
+      </w:pPr>
+      <w:rPr>
+        <w:rFonts w:ascii="Symbol" w:hAnsi="Symbol" w:hint="default"/>
+      </w:rPr>
+    </w:lvl>
+    <w:lvl w:ilvl="4" w:tplc="08090003" w:tentative="1">
+      <w:start w:val="1"/>
+      <w:numFmt w:val="bullet"/>
+      <w:lvlText w:val="o"/>
+      <w:lvlJc w:val="left"/>
+      <w:pPr>
+        <w:ind w:left="3600" w:hanging="360"/>
+      </w:pPr>
+      <w:rPr>
+        <w:rFonts w:ascii="Courier New" w:hAnsi="Courier New" w:cs="Courier New" w:hint="default"/>
+      </w:rPr>
+    </w:lvl>
+    <w:lvl w:ilvl="5" w:tplc="08090005" w:tentative="1">
+      <w:start w:val="1"/>
+      <w:numFmt w:val="bullet"/>
+      <w:lvlText w:val=""/>
+      <w:lvlJc w:val="left"/>
+      <w:pPr>
+        <w:ind w:left="4320" w:hanging="360"/>
+      </w:pPr>
+      <w:rPr>
+        <w:rFonts w:ascii="Wingdings" w:hAnsi="Wingdings" w:hint="default"/>
+      </w:rPr>
+    </w:lvl>
+    <w:lvl w:ilvl="6" w:tplc="08090001" w:tentative="1">
+      <w:start w:val="1"/>
+      <w:numFmt w:val="bullet"/>
+      <w:lvlText w:val=""/>
+      <w:lvlJc w:val="left"/>
+      <w:pPr>
+        <w:ind w:left="5040" w:hanging="360"/>
+      </w:pPr>
+      <w:rPr>
+        <w:rFonts w:ascii="Symbol" w:hAnsi="Symbol" w:hint="default"/>
+      </w:rPr>
+    </w:lvl>
+    <w:lvl w:ilvl="7" w:tplc="08090003" w:tentative="1">
+      <w:start w:val="1"/>
+      <w:numFmt w:val="bullet"/>
+      <w:lvlText w:val="o"/>
+      <w:lvlJc w:val="left"/>
+      <w:pPr>
+        <w:ind w:left="5760" w:hanging="360"/>
+      </w:pPr>
+      <w:rPr>
+        <w:rFonts w:ascii="Courier New" w:hAnsi="Courier New" w:cs="Courier New" w:hint="default"/>
+      </w:rPr>
+    </w:lvl>
+    <w:lvl w:ilvl="8" w:tplc="08090005" w:tentative="1">
+      <w:start w:val="1"/>
+      <w:numFmt w:val="bullet"/>
+      <w:lvlText w:val=""/>
+      <w:lvlJc w:val="left"/>
+      <w:pPr>
+        <w:ind w:left="6480" w:hanging="360"/>
+      </w:pPr>
+      <w:rPr>
+        <w:rFonts w:ascii="Wingdings" w:hAnsi="Wingdings" w:hint="default"/>
+      </w:rPr>
+    </w:lvl>
+  </w:abstractNum>
+  <w:abstractNum w:abstractNumId="21" w15:restartNumberingAfterBreak="0">
     <w:nsid w:val="376F63EE"/>
     <w:multiLevelType w:val="multilevel"/>
     <w:tmpl w:val="BF302592"/>
@@ -2949,7 +4706,7 @@
       </w:rPr>
     </w:lvl>
   </w:abstractNum>
-  <w:abstractNum w:abstractNumId="12" w15:restartNumberingAfterBreak="0">
+  <w:abstractNum w:abstractNumId="22" w15:restartNumberingAfterBreak="0">
     <w:nsid w:val="38763F06"/>
     <w:multiLevelType w:val="hybridMultilevel"/>
     <w:tmpl w:val="137E4E30"/>
@@ -3035,7 +4792,7 @@
       </w:pPr>
     </w:lvl>
   </w:abstractNum>
-  <w:abstractNum w:abstractNumId="13" w15:restartNumberingAfterBreak="0">
+  <w:abstractNum w:abstractNumId="23" w15:restartNumberingAfterBreak="0">
     <w:nsid w:val="39AF25E0"/>
     <w:multiLevelType w:val="hybridMultilevel"/>
     <w:tmpl w:val="7E888904"/>
@@ -3149,7 +4906,7 @@
       </w:rPr>
     </w:lvl>
   </w:abstractNum>
-  <w:abstractNum w:abstractNumId="14" w15:restartNumberingAfterBreak="0">
+  <w:abstractNum w:abstractNumId="24" w15:restartNumberingAfterBreak="0">
     <w:nsid w:val="3F9745D9"/>
     <w:multiLevelType w:val="hybridMultilevel"/>
     <w:tmpl w:val="A776D0FE"/>
@@ -3235,7 +4992,7 @@
       </w:pPr>
     </w:lvl>
   </w:abstractNum>
-  <w:abstractNum w:abstractNumId="15" w15:restartNumberingAfterBreak="0">
+  <w:abstractNum w:abstractNumId="25" w15:restartNumberingAfterBreak="0">
     <w:nsid w:val="41093B16"/>
     <w:multiLevelType w:val="hybridMultilevel"/>
     <w:tmpl w:val="DC9A86F0"/>
@@ -3348,7 +5105,7 @@
       </w:rPr>
     </w:lvl>
   </w:abstractNum>
-  <w:abstractNum w:abstractNumId="16" w15:restartNumberingAfterBreak="0">
+  <w:abstractNum w:abstractNumId="26" w15:restartNumberingAfterBreak="0">
     <w:nsid w:val="43AE1B21"/>
     <w:multiLevelType w:val="hybridMultilevel"/>
     <w:tmpl w:val="FC4A5C0E"/>
@@ -3434,7 +5191,7 @@
       </w:pPr>
     </w:lvl>
   </w:abstractNum>
-  <w:abstractNum w:abstractNumId="17" w15:restartNumberingAfterBreak="0">
+  <w:abstractNum w:abstractNumId="27" w15:restartNumberingAfterBreak="0">
     <w:nsid w:val="46AF78E1"/>
     <w:multiLevelType w:val="hybridMultilevel"/>
     <w:tmpl w:val="3C643436"/>
@@ -3547,7 +5304,7 @@
       </w:rPr>
     </w:lvl>
   </w:abstractNum>
-  <w:abstractNum w:abstractNumId="18" w15:restartNumberingAfterBreak="0">
+  <w:abstractNum w:abstractNumId="28" w15:restartNumberingAfterBreak="0">
     <w:nsid w:val="4AC245DD"/>
     <w:multiLevelType w:val="hybridMultilevel"/>
     <w:tmpl w:val="CB343FD2"/>
@@ -3633,7 +5390,7 @@
       </w:pPr>
     </w:lvl>
   </w:abstractNum>
-  <w:abstractNum w:abstractNumId="19" w15:restartNumberingAfterBreak="0">
+  <w:abstractNum w:abstractNumId="29" w15:restartNumberingAfterBreak="0">
     <w:nsid w:val="4BC80103"/>
     <w:multiLevelType w:val="hybridMultilevel"/>
     <w:tmpl w:val="DD5462C6"/>
@@ -3746,7 +5503,7 @@
       </w:rPr>
     </w:lvl>
   </w:abstractNum>
-  <w:abstractNum w:abstractNumId="20" w15:restartNumberingAfterBreak="0">
+  <w:abstractNum w:abstractNumId="30" w15:restartNumberingAfterBreak="0">
     <w:nsid w:val="4DED451A"/>
     <w:multiLevelType w:val="hybridMultilevel"/>
     <w:tmpl w:val="26CA6F1C"/>
@@ -3861,7 +5618,7 @@
       </w:rPr>
     </w:lvl>
   </w:abstractNum>
-  <w:abstractNum w:abstractNumId="21" w15:restartNumberingAfterBreak="0">
+  <w:abstractNum w:abstractNumId="31" w15:restartNumberingAfterBreak="0">
     <w:nsid w:val="50EB0726"/>
     <w:multiLevelType w:val="hybridMultilevel"/>
     <w:tmpl w:val="F4282682"/>
@@ -3975,7 +5732,7 @@
       </w:rPr>
     </w:lvl>
   </w:abstractNum>
-  <w:abstractNum w:abstractNumId="22" w15:restartNumberingAfterBreak="0">
+  <w:abstractNum w:abstractNumId="32" w15:restartNumberingAfterBreak="0">
     <w:nsid w:val="588773FE"/>
     <w:multiLevelType w:val="hybridMultilevel"/>
     <w:tmpl w:val="4DE6F468"/>
@@ -4089,7 +5846,120 @@
       </w:rPr>
     </w:lvl>
   </w:abstractNum>
-  <w:abstractNum w:abstractNumId="23" w15:restartNumberingAfterBreak="0">
+  <w:abstractNum w:abstractNumId="33" w15:restartNumberingAfterBreak="0">
+    <w:nsid w:val="58BB5524"/>
+    <w:multiLevelType w:val="hybridMultilevel"/>
+    <w:tmpl w:val="32A8C72A"/>
+    <w:lvl w:ilvl="0" w:tplc="08090001">
+      <w:start w:val="1"/>
+      <w:numFmt w:val="bullet"/>
+      <w:lvlText w:val=""/>
+      <w:lvlJc w:val="left"/>
+      <w:pPr>
+        <w:ind w:left="720" w:hanging="360"/>
+      </w:pPr>
+      <w:rPr>
+        <w:rFonts w:ascii="Symbol" w:hAnsi="Symbol" w:hint="default"/>
+      </w:rPr>
+    </w:lvl>
+    <w:lvl w:ilvl="1" w:tplc="08090003" w:tentative="1">
+      <w:start w:val="1"/>
+      <w:numFmt w:val="bullet"/>
+      <w:lvlText w:val="o"/>
+      <w:lvlJc w:val="left"/>
+      <w:pPr>
+        <w:ind w:left="1440" w:hanging="360"/>
+      </w:pPr>
+      <w:rPr>
+        <w:rFonts w:ascii="Courier New" w:hAnsi="Courier New" w:cs="Courier New" w:hint="default"/>
+      </w:rPr>
+    </w:lvl>
+    <w:lvl w:ilvl="2" w:tplc="08090005" w:tentative="1">
+      <w:start w:val="1"/>
+      <w:numFmt w:val="bullet"/>
+      <w:lvlText w:val=""/>
+      <w:lvlJc w:val="left"/>
+      <w:pPr>
+        <w:ind w:left="2160" w:hanging="360"/>
+      </w:pPr>
+      <w:rPr>
+        <w:rFonts w:ascii="Wingdings" w:hAnsi="Wingdings" w:hint="default"/>
+      </w:rPr>
+    </w:lvl>
+    <w:lvl w:ilvl="3" w:tplc="08090001" w:tentative="1">
+      <w:start w:val="1"/>
+      <w:numFmt w:val="bullet"/>
+      <w:lvlText w:val=""/>
+      <w:lvlJc w:val="left"/>
+      <w:pPr>
+        <w:ind w:left="2880" w:hanging="360"/>
+      </w:pPr>
+      <w:rPr>
+        <w:rFonts w:ascii="Symbol" w:hAnsi="Symbol" w:hint="default"/>
+      </w:rPr>
+    </w:lvl>
+    <w:lvl w:ilvl="4" w:tplc="08090003" w:tentative="1">
+      <w:start w:val="1"/>
+      <w:numFmt w:val="bullet"/>
+      <w:lvlText w:val="o"/>
+      <w:lvlJc w:val="left"/>
+      <w:pPr>
+        <w:ind w:left="3600" w:hanging="360"/>
+      </w:pPr>
+      <w:rPr>
+        <w:rFonts w:ascii="Courier New" w:hAnsi="Courier New" w:cs="Courier New" w:hint="default"/>
+      </w:rPr>
+    </w:lvl>
+    <w:lvl w:ilvl="5" w:tplc="08090005" w:tentative="1">
+      <w:start w:val="1"/>
+      <w:numFmt w:val="bullet"/>
+      <w:lvlText w:val=""/>
+      <w:lvlJc w:val="left"/>
+      <w:pPr>
+        <w:ind w:left="4320" w:hanging="360"/>
+      </w:pPr>
+      <w:rPr>
+        <w:rFonts w:ascii="Wingdings" w:hAnsi="Wingdings" w:hint="default"/>
+      </w:rPr>
+    </w:lvl>
+    <w:lvl w:ilvl="6" w:tplc="08090001" w:tentative="1">
+      <w:start w:val="1"/>
+      <w:numFmt w:val="bullet"/>
+      <w:lvlText w:val=""/>
+      <w:lvlJc w:val="left"/>
+      <w:pPr>
+        <w:ind w:left="5040" w:hanging="360"/>
+      </w:pPr>
+      <w:rPr>
+        <w:rFonts w:ascii="Symbol" w:hAnsi="Symbol" w:hint="default"/>
+      </w:rPr>
+    </w:lvl>
+    <w:lvl w:ilvl="7" w:tplc="08090003" w:tentative="1">
+      <w:start w:val="1"/>
+      <w:numFmt w:val="bullet"/>
+      <w:lvlText w:val="o"/>
+      <w:lvlJc w:val="left"/>
+      <w:pPr>
+        <w:ind w:left="5760" w:hanging="360"/>
+      </w:pPr>
+      <w:rPr>
+        <w:rFonts w:ascii="Courier New" w:hAnsi="Courier New" w:cs="Courier New" w:hint="default"/>
+      </w:rPr>
+    </w:lvl>
+    <w:lvl w:ilvl="8" w:tplc="08090005" w:tentative="1">
+      <w:start w:val="1"/>
+      <w:numFmt w:val="bullet"/>
+      <w:lvlText w:val=""/>
+      <w:lvlJc w:val="left"/>
+      <w:pPr>
+        <w:ind w:left="6480" w:hanging="360"/>
+      </w:pPr>
+      <w:rPr>
+        <w:rFonts w:ascii="Wingdings" w:hAnsi="Wingdings" w:hint="default"/>
+      </w:rPr>
+    </w:lvl>
+  </w:abstractNum>
+  <w:abstractNum w:abstractNumId="34" w15:restartNumberingAfterBreak="0">
     <w:nsid w:val="5A2E5008"/>
     <w:multiLevelType w:val="hybridMultilevel"/>
     <w:tmpl w:val="010C7800"/>
@@ -4175,7 +6045,7 @@
       </w:pPr>
     </w:lvl>
   </w:abstractNum>
-  <w:abstractNum w:abstractNumId="24" w15:restartNumberingAfterBreak="0">
+  <w:abstractNum w:abstractNumId="35" w15:restartNumberingAfterBreak="0">
     <w:nsid w:val="5FB55B66"/>
     <w:multiLevelType w:val="hybridMultilevel"/>
     <w:tmpl w:val="2C02D736"/>
@@ -4288,7 +6158,7 @@
       </w:rPr>
     </w:lvl>
   </w:abstractNum>
-  <w:abstractNum w:abstractNumId="25" w15:restartNumberingAfterBreak="0">
+  <w:abstractNum w:abstractNumId="36" w15:restartNumberingAfterBreak="0">
     <w:nsid w:val="62C15DA3"/>
     <w:multiLevelType w:val="hybridMultilevel"/>
     <w:tmpl w:val="00923CA4"/>
@@ -4401,7 +6271,7 @@
       </w:rPr>
     </w:lvl>
   </w:abstractNum>
-  <w:abstractNum w:abstractNumId="26" w15:restartNumberingAfterBreak="0">
+  <w:abstractNum w:abstractNumId="37" w15:restartNumberingAfterBreak="0">
     <w:nsid w:val="63CD6E64"/>
     <w:multiLevelType w:val="hybridMultilevel"/>
     <w:tmpl w:val="A7D40DB6"/>
@@ -4487,7 +6357,7 @@
       </w:pPr>
     </w:lvl>
   </w:abstractNum>
-  <w:abstractNum w:abstractNumId="27" w15:restartNumberingAfterBreak="0">
+  <w:abstractNum w:abstractNumId="38" w15:restartNumberingAfterBreak="0">
     <w:nsid w:val="6A145D7A"/>
     <w:multiLevelType w:val="multilevel"/>
     <w:tmpl w:val="7E5E73A2"/>
@@ -4631,7 +6501,7 @@
       </w:rPr>
     </w:lvl>
   </w:abstractNum>
-  <w:abstractNum w:abstractNumId="28" w15:restartNumberingAfterBreak="0">
+  <w:abstractNum w:abstractNumId="39" w15:restartNumberingAfterBreak="0">
     <w:nsid w:val="6EEB7DF2"/>
     <w:multiLevelType w:val="hybridMultilevel"/>
     <w:tmpl w:val="AF0A84D0"/>
@@ -4745,7 +6615,7 @@
       </w:rPr>
     </w:lvl>
   </w:abstractNum>
-  <w:abstractNum w:abstractNumId="29" w15:restartNumberingAfterBreak="0">
+  <w:abstractNum w:abstractNumId="40" w15:restartNumberingAfterBreak="0">
     <w:nsid w:val="76B3760C"/>
     <w:multiLevelType w:val="hybridMultilevel"/>
     <w:tmpl w:val="0AB8A5D4"/>
@@ -4858,7 +6728,7 @@
       </w:rPr>
     </w:lvl>
   </w:abstractNum>
-  <w:abstractNum w:abstractNumId="30" w15:restartNumberingAfterBreak="0">
+  <w:abstractNum w:abstractNumId="41" w15:restartNumberingAfterBreak="0">
     <w:nsid w:val="7895350A"/>
     <w:multiLevelType w:val="hybridMultilevel"/>
     <w:tmpl w:val="00F2A220"/>
@@ -4972,97 +6842,130 @@
     </w:lvl>
   </w:abstractNum>
   <w:num w:numId="1">
-    <w:abstractNumId w:val="4"/>
+    <w:abstractNumId w:val="9"/>
   </w:num>
   <w:num w:numId="2">
-    <w:abstractNumId w:val="28"/>
+    <w:abstractNumId w:val="39"/>
   </w:num>
   <w:num w:numId="3">
-    <w:abstractNumId w:val="20"/>
+    <w:abstractNumId w:val="30"/>
   </w:num>
   <w:num w:numId="4">
-    <w:abstractNumId w:val="22"/>
+    <w:abstractNumId w:val="32"/>
   </w:num>
   <w:num w:numId="5">
-    <w:abstractNumId w:val="10"/>
+    <w:abstractNumId w:val="17"/>
   </w:num>
   <w:num w:numId="6">
-    <w:abstractNumId w:val="13"/>
+    <w:abstractNumId w:val="23"/>
   </w:num>
   <w:num w:numId="7">
-    <w:abstractNumId w:val="8"/>
+    <w:abstractNumId w:val="15"/>
   </w:num>
   <w:num w:numId="8">
-    <w:abstractNumId w:val="21"/>
+    <w:abstractNumId w:val="31"/>
   </w:num>
   <w:num w:numId="9">
     <w:abstractNumId w:val="1"/>
   </w:num>
   <w:num w:numId="10">
-    <w:abstractNumId w:val="27"/>
+    <w:abstractNumId w:val="38"/>
   </w:num>
   <w:num w:numId="11">
     <w:abstractNumId w:val="0"/>
   </w:num>
   <w:num w:numId="12">
+    <w:abstractNumId w:val="36"/>
+  </w:num>
+  <w:num w:numId="13">
+    <w:abstractNumId w:val="16"/>
+  </w:num>
+  <w:num w:numId="14">
+    <w:abstractNumId w:val="10"/>
+  </w:num>
+  <w:num w:numId="15">
+    <w:abstractNumId w:val="40"/>
+  </w:num>
+  <w:num w:numId="16">
+    <w:abstractNumId w:val="41"/>
+  </w:num>
+  <w:num w:numId="17">
+    <w:abstractNumId w:val="13"/>
+  </w:num>
+  <w:num w:numId="18">
+    <w:abstractNumId w:val="24"/>
+  </w:num>
+  <w:num w:numId="19">
+    <w:abstractNumId w:val="28"/>
+  </w:num>
+  <w:num w:numId="20">
+    <w:abstractNumId w:val="27"/>
+  </w:num>
+  <w:num w:numId="21">
+    <w:abstractNumId w:val="29"/>
+  </w:num>
+  <w:num w:numId="22">
+    <w:abstractNumId w:val="5"/>
+  </w:num>
+  <w:num w:numId="23">
     <w:abstractNumId w:val="25"/>
   </w:num>
-  <w:num w:numId="13">
-    <w:abstractNumId w:val="9"/>
-  </w:num>
-  <w:num w:numId="14">
-    <w:abstractNumId w:val="5"/>
-  </w:num>
-  <w:num w:numId="15">
-    <w:abstractNumId w:val="29"/>
-  </w:num>
-  <w:num w:numId="16">
-    <w:abstractNumId w:val="30"/>
-  </w:num>
-  <w:num w:numId="17">
-    <w:abstractNumId w:val="7"/>
-  </w:num>
-  <w:num w:numId="18">
-    <w:abstractNumId w:val="14"/>
-  </w:num>
-  <w:num w:numId="19">
-    <w:abstractNumId w:val="18"/>
-  </w:num>
-  <w:num w:numId="20">
-    <w:abstractNumId w:val="17"/>
-  </w:num>
-  <w:num w:numId="21">
-    <w:abstractNumId w:val="19"/>
-  </w:num>
-  <w:num w:numId="22">
-    <w:abstractNumId w:val="3"/>
-  </w:num>
-  <w:num w:numId="23">
-    <w:abstractNumId w:val="15"/>
-  </w:num>
   <w:num w:numId="24">
-    <w:abstractNumId w:val="24"/>
+    <w:abstractNumId w:val="35"/>
   </w:num>
   <w:num w:numId="25">
-    <w:abstractNumId w:val="6"/>
+    <w:abstractNumId w:val="11"/>
   </w:num>
   <w:num w:numId="26">
-    <w:abstractNumId w:val="26"/>
+    <w:abstractNumId w:val="37"/>
   </w:num>
   <w:num w:numId="27">
-    <w:abstractNumId w:val="11"/>
+    <w:abstractNumId w:val="21"/>
   </w:num>
   <w:num w:numId="28">
     <w:abstractNumId w:val="2"/>
   </w:num>
   <w:num w:numId="29">
-    <w:abstractNumId w:val="16"/>
+    <w:abstractNumId w:val="26"/>
   </w:num>
   <w:num w:numId="30">
+    <w:abstractNumId w:val="22"/>
+  </w:num>
+  <w:num w:numId="31">
+    <w:abstractNumId w:val="34"/>
+  </w:num>
+  <w:num w:numId="32">
+    <w:abstractNumId w:val="20"/>
+  </w:num>
+  <w:num w:numId="33">
+    <w:abstractNumId w:val="8"/>
+  </w:num>
+  <w:num w:numId="34">
+    <w:abstractNumId w:val="7"/>
+  </w:num>
+  <w:num w:numId="35">
+    <w:abstractNumId w:val="33"/>
+  </w:num>
+  <w:num w:numId="36">
+    <w:abstractNumId w:val="3"/>
+  </w:num>
+  <w:num w:numId="37">
+    <w:abstractNumId w:val="6"/>
+  </w:num>
+  <w:num w:numId="38">
+    <w:abstractNumId w:val="18"/>
+  </w:num>
+  <w:num w:numId="39">
     <w:abstractNumId w:val="12"/>
   </w:num>
-  <w:num w:numId="31">
-    <w:abstractNumId w:val="23"/>
+  <w:num w:numId="40">
+    <w:abstractNumId w:val="19"/>
+  </w:num>
+  <w:num w:numId="41">
+    <w:abstractNumId w:val="4"/>
+  </w:num>
+  <w:num w:numId="42">
+    <w:abstractNumId w:val="14"/>
   </w:num>
 </w:numbering>
 </file>
@@ -6747,8 +8650,8 @@
     <w:rsid w:val="002338C5"/>
     <w:rsid w:val="002667F6"/>
     <w:rsid w:val="003325FB"/>
+    <w:rsid w:val="00425E74"/>
     <w:rsid w:val="00487FD3"/>
-    <w:rsid w:val="005542F8"/>
     <w:rsid w:val="005C110A"/>
     <w:rsid w:val="005E66A4"/>
     <w:rsid w:val="00677A48"/>
@@ -7934,7 +9837,7 @@
 </file>
 
 <file path=customXml/itemProps4.xml><?xml version="1.0" encoding="utf-8"?>
-<ds:datastoreItem xmlns:ds="http://schemas.openxmlformats.org/officeDocument/2006/customXml" ds:itemID="{4E4D3F21-60E6-4247-8430-B99ADC20CDF0}">
+<ds:datastoreItem xmlns:ds="http://schemas.openxmlformats.org/officeDocument/2006/customXml" ds:itemID="{74DF0FD3-37F8-B140-A421-3427F6BE1266}">
   <ds:schemaRefs>
     <ds:schemaRef ds:uri="http://schemas.openxmlformats.org/officeDocument/2006/bibliography"/>
   </ds:schemaRefs>

--- a/PIS_B9IS123_CA2.docx
+++ b/PIS_B9IS123_CA2.docx
@@ -607,49 +607,31 @@
         <w:rPr>
           <w:color w:val="000000" w:themeColor="text1"/>
         </w:rPr>
-        <w:t xml:space="preserve">Data Analysis is a program which is designed to analyze a students or classrooms academic performance. It has been designed with the purpose of addressing the needs of Teach </w:t>
-      </w:r>
-      <w:proofErr w:type="gramStart"/>
-      <w:r>
-        <w:rPr>
-          <w:color w:val="000000" w:themeColor="text1"/>
-        </w:rPr>
-        <w:t>For</w:t>
-      </w:r>
-      <w:proofErr w:type="gramEnd"/>
-      <w:r>
-        <w:rPr>
-          <w:color w:val="000000" w:themeColor="text1"/>
-        </w:rPr>
-        <w:t xml:space="preserve"> India. Teach </w:t>
-      </w:r>
-      <w:proofErr w:type="gramStart"/>
-      <w:r>
-        <w:rPr>
-          <w:color w:val="000000" w:themeColor="text1"/>
-        </w:rPr>
-        <w:t>For</w:t>
-      </w:r>
-      <w:proofErr w:type="gramEnd"/>
-      <w:r>
-        <w:rPr>
-          <w:color w:val="000000" w:themeColor="text1"/>
-        </w:rPr>
-        <w:t xml:space="preserve"> India is a non-government non-profit organization and is part of Teach For All network. The organizations </w:t>
-      </w:r>
-      <w:proofErr w:type="gramStart"/>
-      <w:r>
-        <w:rPr>
-          <w:color w:val="000000" w:themeColor="text1"/>
-        </w:rPr>
-        <w:t>aims</w:t>
-      </w:r>
-      <w:proofErr w:type="gramEnd"/>
-      <w:r>
-        <w:rPr>
-          <w:color w:val="000000" w:themeColor="text1"/>
-        </w:rPr>
-        <w:t xml:space="preserve"> to tackle the problems of education inequity in the country by providing excellent education to every child. As a part of this organization</w:t>
+        <w:t xml:space="preserve">Data Analysis is a program which is designed to analyze a students or classrooms academic performance. It has been designed with the purpose of addressing the needs of Teach For India. Teach For India is a non-government non-profit organization and is part of Teach For All network. The organizations </w:t>
+      </w:r>
+      <w:r>
+        <w:rPr>
+          <w:color w:val="000000" w:themeColor="text1"/>
+        </w:rPr>
+        <w:t>aim</w:t>
+      </w:r>
+      <w:r>
+        <w:rPr>
+          <w:color w:val="000000" w:themeColor="text1"/>
+        </w:rPr>
+        <w:t xml:space="preserve"> </w:t>
+      </w:r>
+      <w:r>
+        <w:rPr>
+          <w:color w:val="000000" w:themeColor="text1"/>
+        </w:rPr>
+        <w:t xml:space="preserve">is </w:t>
+      </w:r>
+      <w:r>
+        <w:rPr>
+          <w:color w:val="000000" w:themeColor="text1"/>
+        </w:rPr>
+        <w:t>to tackle the problems of education inequity in the country by providing excellent education to every child. As a part of this organization</w:t>
       </w:r>
       <w:r>
         <w:rPr>
@@ -1236,21 +1218,7 @@
         <w:rPr>
           <w:color w:val="000000" w:themeColor="text1"/>
         </w:rPr>
-        <w:t xml:space="preserve">As the School Relations Manager of Teach </w:t>
-      </w:r>
-      <w:proofErr w:type="gramStart"/>
-      <w:r>
-        <w:rPr>
-          <w:color w:val="000000" w:themeColor="text1"/>
-        </w:rPr>
-        <w:t>For</w:t>
-      </w:r>
-      <w:proofErr w:type="gramEnd"/>
-      <w:r>
-        <w:rPr>
-          <w:color w:val="000000" w:themeColor="text1"/>
-        </w:rPr>
-        <w:t xml:space="preserve"> India, I want the graphs to use the Teach For India’s blue color so that it matches the </w:t>
+        <w:t xml:space="preserve">As the School Relations Manager of Teach For India, I want the graphs to use the Teach For India’s blue color so that it matches the </w:t>
       </w:r>
       <w:r>
         <w:rPr>
@@ -1841,6 +1809,7 @@
           <w:ilvl w:val="4"/>
           <w:numId w:val="42"/>
         </w:numPr>
+        <w:jc w:val="both"/>
         <w:rPr>
           <w:color w:val="000000" w:themeColor="text1"/>
         </w:rPr>
@@ -1877,6 +1846,7 @@
           <w:ilvl w:val="4"/>
           <w:numId w:val="42"/>
         </w:numPr>
+        <w:jc w:val="both"/>
         <w:rPr>
           <w:color w:val="000000" w:themeColor="text1"/>
         </w:rPr>
@@ -1895,6 +1865,7 @@
           <w:ilvl w:val="1"/>
           <w:numId w:val="42"/>
         </w:numPr>
+        <w:jc w:val="both"/>
         <w:rPr>
           <w:color w:val="000000" w:themeColor="text1"/>
         </w:rPr>
@@ -1905,14 +1876,12 @@
         </w:rPr>
         <w:t xml:space="preserve">The graphs which are generated post the analysis </w:t>
       </w:r>
-      <w:proofErr w:type="gramStart"/>
-      <w:r>
-        <w:rPr>
-          <w:color w:val="000000" w:themeColor="text1"/>
-        </w:rPr>
-        <w:t>are</w:t>
-      </w:r>
-      <w:proofErr w:type="gramEnd"/>
+      <w:r>
+        <w:rPr>
+          <w:color w:val="000000" w:themeColor="text1"/>
+        </w:rPr>
+        <w:t>is</w:t>
+      </w:r>
       <w:r>
         <w:rPr>
           <w:color w:val="000000" w:themeColor="text1"/>
@@ -1927,76 +1896,779 @@
           <w:ilvl w:val="1"/>
           <w:numId w:val="42"/>
         </w:numPr>
-        <w:rPr>
-          <w:color w:val="000000" w:themeColor="text1"/>
-        </w:rPr>
-      </w:pPr>
-      <w:bookmarkStart w:id="1" w:name="_GoBack"/>
-      <w:bookmarkEnd w:id="1"/>
+        <w:jc w:val="both"/>
+        <w:rPr>
+          <w:color w:val="000000" w:themeColor="text1"/>
+        </w:rPr>
+      </w:pPr>
+      <w:r>
+        <w:rPr>
+          <w:color w:val="000000" w:themeColor="text1"/>
+        </w:rPr>
+        <w:t>The user can add new student details or edit existing ones.</w:t>
+      </w:r>
+    </w:p>
+    <w:p>
+      <w:pPr>
+        <w:pStyle w:val="Heading1"/>
+        <w:jc w:val="both"/>
+        <w:rPr>
+          <w:rStyle w:val="Emphasis"/>
+        </w:rPr>
+      </w:pPr>
+      <w:r>
+        <w:rPr>
+          <w:rStyle w:val="Emphasis"/>
+        </w:rPr>
+        <w:t>Implementation</w:t>
+      </w:r>
+    </w:p>
+    <w:p>
+      <w:pPr>
+        <w:jc w:val="both"/>
+        <w:rPr>
+          <w:color w:val="000000" w:themeColor="text1"/>
+        </w:rPr>
+      </w:pPr>
+      <w:r>
+        <w:rPr>
+          <w:color w:val="000000" w:themeColor="text1"/>
+        </w:rPr>
+        <w:t xml:space="preserve">The working code is included in Appendix 2 for reference. </w:t>
+      </w:r>
+      <w:r>
+        <w:rPr>
+          <w:color w:val="000000" w:themeColor="text1"/>
+        </w:rPr>
+        <w:t>The implementation of the program is shown using screenshots.</w:t>
+      </w:r>
+    </w:p>
+    <w:p>
+      <w:pPr>
+        <w:pStyle w:val="Heading1"/>
+        <w:jc w:val="both"/>
+        <w:rPr>
+          <w:rStyle w:val="Emphasis"/>
+        </w:rPr>
+      </w:pPr>
+      <w:r>
+        <w:rPr>
+          <w:rStyle w:val="Emphasis"/>
+        </w:rPr>
+        <w:lastRenderedPageBreak/>
+        <w:t>Individual Contributions</w:t>
+      </w:r>
+    </w:p>
+    <w:p>
+      <w:pPr>
+        <w:pStyle w:val="Heading2"/>
+        <w:jc w:val="both"/>
+      </w:pPr>
+      <w:r>
+        <w:t>Srikanth Shilesh Pasam</w:t>
+      </w:r>
+    </w:p>
+    <w:p>
+      <w:pPr>
+        <w:jc w:val="both"/>
+        <w:rPr>
+          <w:color w:val="000000" w:themeColor="text1"/>
+        </w:rPr>
+      </w:pPr>
+      <w:r>
+        <w:rPr>
+          <w:color w:val="000000" w:themeColor="text1"/>
+        </w:rPr>
+        <w:t>The three of us as a team contributed towards all the elements of the code. Each aspect has been discussed and brainstormed. This collaboration has helped us to learn from each other. Though inputs were taken from all team members, m</w:t>
+      </w:r>
+      <w:r>
+        <w:rPr>
+          <w:color w:val="000000" w:themeColor="text1"/>
+        </w:rPr>
+        <w:t xml:space="preserve">y </w:t>
+      </w:r>
+      <w:r>
+        <w:rPr>
+          <w:color w:val="000000" w:themeColor="text1"/>
+        </w:rPr>
+        <w:t>major</w:t>
+      </w:r>
+      <w:r>
+        <w:rPr>
+          <w:color w:val="000000" w:themeColor="text1"/>
+        </w:rPr>
+        <w:t xml:space="preserve"> contribution for the CA </w:t>
+      </w:r>
+      <w:r>
+        <w:rPr>
+          <w:color w:val="000000" w:themeColor="text1"/>
+        </w:rPr>
+        <w:t>is</w:t>
+      </w:r>
+      <w:r>
+        <w:rPr>
+          <w:color w:val="000000" w:themeColor="text1"/>
+        </w:rPr>
+        <w:t xml:space="preserve"> as follows:</w:t>
+      </w:r>
     </w:p>
     <w:p>
       <w:pPr>
         <w:pStyle w:val="ListParagraph"/>
         <w:numPr>
           <w:ilvl w:val="0"/>
-          <w:numId w:val="0"/>
+          <w:numId w:val="43"/>
         </w:numPr>
-        <w:ind w:left="720"/>
-        <w:rPr>
-          <w:color w:val="000000" w:themeColor="text1"/>
-        </w:rPr>
-      </w:pPr>
+        <w:rPr>
+          <w:color w:val="000000" w:themeColor="text1"/>
+        </w:rPr>
+      </w:pPr>
+      <w:r>
+        <w:rPr>
+          <w:color w:val="000000" w:themeColor="text1"/>
+        </w:rPr>
+        <w:t>Functional and non-functional requirements</w:t>
+      </w:r>
     </w:p>
     <w:p>
       <w:pPr>
-        <w:jc w:val="both"/>
-        <w:rPr>
-          <w:color w:val="000000" w:themeColor="text1"/>
-        </w:rPr>
-      </w:pPr>
+        <w:pStyle w:val="ListParagraph"/>
+        <w:numPr>
+          <w:ilvl w:val="0"/>
+          <w:numId w:val="43"/>
+        </w:numPr>
+        <w:rPr>
+          <w:color w:val="000000" w:themeColor="text1"/>
+        </w:rPr>
+      </w:pPr>
+      <w:r>
+        <w:rPr>
+          <w:color w:val="000000" w:themeColor="text1"/>
+        </w:rPr>
+        <w:t>User choice logic flow</w:t>
+      </w:r>
     </w:p>
     <w:p>
       <w:pPr>
-        <w:pStyle w:val="Heading1"/>
-        <w:jc w:val="both"/>
-        <w:rPr>
-          <w:rStyle w:val="Emphasis"/>
-        </w:rPr>
-      </w:pPr>
-      <w:r>
-        <w:rPr>
-          <w:rStyle w:val="Emphasis"/>
-        </w:rPr>
-        <w:t>Implementation</w:t>
+        <w:pStyle w:val="ListParagraph"/>
+        <w:numPr>
+          <w:ilvl w:val="0"/>
+          <w:numId w:val="43"/>
+        </w:numPr>
+        <w:rPr>
+          <w:color w:val="000000" w:themeColor="text1"/>
+        </w:rPr>
+      </w:pPr>
+      <w:proofErr w:type="spellStart"/>
+      <w:proofErr w:type="gramStart"/>
+      <w:r>
+        <w:rPr>
+          <w:color w:val="000000" w:themeColor="text1"/>
+        </w:rPr>
+        <w:t>LoadData</w:t>
+      </w:r>
+      <w:proofErr w:type="spellEnd"/>
+      <w:r>
+        <w:rPr>
+          <w:color w:val="000000" w:themeColor="text1"/>
+        </w:rPr>
+        <w:t>(</w:t>
+      </w:r>
+      <w:proofErr w:type="gramEnd"/>
+      <w:r>
+        <w:rPr>
+          <w:color w:val="000000" w:themeColor="text1"/>
+        </w:rPr>
+        <w:t>) class</w:t>
       </w:r>
     </w:p>
     <w:p>
       <w:pPr>
-        <w:rPr>
-          <w:color w:val="000000" w:themeColor="text1"/>
-        </w:rPr>
-      </w:pPr>
+        <w:pStyle w:val="ListParagraph"/>
+        <w:numPr>
+          <w:ilvl w:val="0"/>
+          <w:numId w:val="43"/>
+        </w:numPr>
+        <w:rPr>
+          <w:color w:val="000000" w:themeColor="text1"/>
+        </w:rPr>
+      </w:pPr>
+      <w:proofErr w:type="gramStart"/>
+      <w:r>
+        <w:rPr>
+          <w:color w:val="000000" w:themeColor="text1"/>
+        </w:rPr>
+        <w:t>Avg(</w:t>
+      </w:r>
+      <w:proofErr w:type="gramEnd"/>
+      <w:r>
+        <w:rPr>
+          <w:color w:val="000000" w:themeColor="text1"/>
+        </w:rPr>
+        <w:t>) class</w:t>
+      </w:r>
+    </w:p>
+    <w:p>
+      <w:pPr>
+        <w:pStyle w:val="ListParagraph"/>
+        <w:numPr>
+          <w:ilvl w:val="0"/>
+          <w:numId w:val="43"/>
+        </w:numPr>
+        <w:rPr>
+          <w:color w:val="000000" w:themeColor="text1"/>
+        </w:rPr>
+      </w:pPr>
+      <w:proofErr w:type="spellStart"/>
+      <w:proofErr w:type="gramStart"/>
+      <w:r>
+        <w:rPr>
+          <w:color w:val="000000" w:themeColor="text1"/>
+        </w:rPr>
+        <w:t>SubjectMarks</w:t>
+      </w:r>
+      <w:proofErr w:type="spellEnd"/>
+      <w:r>
+        <w:rPr>
+          <w:color w:val="000000" w:themeColor="text1"/>
+        </w:rPr>
+        <w:t>(</w:t>
+      </w:r>
+      <w:proofErr w:type="gramEnd"/>
+      <w:r>
+        <w:rPr>
+          <w:color w:val="000000" w:themeColor="text1"/>
+        </w:rPr>
+        <w:t>) class</w:t>
+      </w:r>
+    </w:p>
+    <w:p>
+      <w:pPr>
+        <w:pStyle w:val="ListParagraph"/>
+        <w:numPr>
+          <w:ilvl w:val="0"/>
+          <w:numId w:val="43"/>
+        </w:numPr>
+        <w:rPr>
+          <w:color w:val="000000" w:themeColor="text1"/>
+        </w:rPr>
+      </w:pPr>
+      <w:proofErr w:type="spellStart"/>
+      <w:proofErr w:type="gramStart"/>
+      <w:r>
+        <w:rPr>
+          <w:color w:val="000000" w:themeColor="text1"/>
+        </w:rPr>
+        <w:t>StudentMarks</w:t>
+      </w:r>
+      <w:proofErr w:type="spellEnd"/>
+      <w:r>
+        <w:rPr>
+          <w:color w:val="000000" w:themeColor="text1"/>
+        </w:rPr>
+        <w:t>(</w:t>
+      </w:r>
+      <w:proofErr w:type="gramEnd"/>
+      <w:r>
+        <w:rPr>
+          <w:color w:val="000000" w:themeColor="text1"/>
+        </w:rPr>
+        <w:t>) class</w:t>
+      </w:r>
+    </w:p>
+    <w:p>
+      <w:pPr>
+        <w:pStyle w:val="ListParagraph"/>
+        <w:numPr>
+          <w:ilvl w:val="0"/>
+          <w:numId w:val="43"/>
+        </w:numPr>
+        <w:rPr>
+          <w:color w:val="000000" w:themeColor="text1"/>
+        </w:rPr>
+      </w:pPr>
+      <w:proofErr w:type="gramStart"/>
+      <w:r>
+        <w:rPr>
+          <w:color w:val="000000" w:themeColor="text1"/>
+        </w:rPr>
+        <w:t>Auth(</w:t>
+      </w:r>
+      <w:proofErr w:type="gramEnd"/>
+      <w:r>
+        <w:rPr>
+          <w:color w:val="000000" w:themeColor="text1"/>
+        </w:rPr>
+        <w:t>) class</w:t>
+      </w:r>
+    </w:p>
+    <w:p>
+      <w:pPr>
+        <w:pStyle w:val="ListParagraph"/>
+        <w:numPr>
+          <w:ilvl w:val="0"/>
+          <w:numId w:val="43"/>
+        </w:numPr>
+        <w:rPr>
+          <w:color w:val="000000" w:themeColor="text1"/>
+        </w:rPr>
+      </w:pPr>
+      <w:proofErr w:type="gramStart"/>
+      <w:r>
+        <w:rPr>
+          <w:color w:val="000000" w:themeColor="text1"/>
+        </w:rPr>
+        <w:t>Keys(</w:t>
+      </w:r>
+      <w:proofErr w:type="gramEnd"/>
+      <w:r>
+        <w:rPr>
+          <w:color w:val="000000" w:themeColor="text1"/>
+        </w:rPr>
+        <w:t>) class</w:t>
+      </w:r>
+    </w:p>
+    <w:p>
+      <w:pPr>
+        <w:pStyle w:val="ListParagraph"/>
+        <w:numPr>
+          <w:ilvl w:val="0"/>
+          <w:numId w:val="43"/>
+        </w:numPr>
+        <w:rPr>
+          <w:color w:val="000000" w:themeColor="text1"/>
+        </w:rPr>
+      </w:pPr>
+      <w:r>
+        <w:rPr>
+          <w:color w:val="000000" w:themeColor="text1"/>
+        </w:rPr>
+        <w:t>Report writing</w:t>
+      </w:r>
+    </w:p>
+    <w:p>
+      <w:pPr>
+        <w:pStyle w:val="ListParagraph"/>
+        <w:numPr>
+          <w:ilvl w:val="0"/>
+          <w:numId w:val="43"/>
+        </w:numPr>
+        <w:rPr>
+          <w:color w:val="000000" w:themeColor="text1"/>
+        </w:rPr>
+      </w:pPr>
+      <w:r>
+        <w:rPr>
+          <w:color w:val="000000" w:themeColor="text1"/>
+        </w:rPr>
+        <w:t>Power point presentation</w:t>
+      </w:r>
+    </w:p>
+    <w:p>
+      <w:pPr>
+        <w:pStyle w:val="Heading2"/>
+        <w:jc w:val="both"/>
+      </w:pPr>
+      <w:r>
+        <w:t>Reflection</w:t>
+      </w:r>
+    </w:p>
+    <w:p>
+      <w:pPr>
+        <w:jc w:val="both"/>
+        <w:rPr>
+          <w:color w:val="000000" w:themeColor="text1"/>
+        </w:rPr>
+      </w:pPr>
+      <w:r>
+        <w:rPr>
+          <w:color w:val="000000" w:themeColor="text1"/>
+        </w:rPr>
+        <w:t xml:space="preserve">I come from Electronics and Communication Engineering background with no prior knowledge of the subject. My professional experience has been majorly in Teach for India, a non-government organization within the education sector. So, I have no professional experience working with </w:t>
+      </w:r>
+      <w:r>
+        <w:rPr>
+          <w:color w:val="000000" w:themeColor="text1"/>
+        </w:rPr>
+        <w:t xml:space="preserve">Python or any other form of programming language </w:t>
+      </w:r>
+      <w:r>
+        <w:rPr>
+          <w:color w:val="000000" w:themeColor="text1"/>
+        </w:rPr>
+        <w:t>either. Because of this I had to put in extra efforts to learn everything form the scratch.</w:t>
+      </w:r>
+      <w:r>
+        <w:rPr>
+          <w:color w:val="000000" w:themeColor="text1"/>
+        </w:rPr>
+        <w:t xml:space="preserve"> This proved extremely difficult during the initial days of the course where I had to learn a new language for each subject in the module. </w:t>
+      </w:r>
+      <w:r>
+        <w:rPr>
+          <w:color w:val="000000" w:themeColor="text1"/>
+        </w:rPr>
+        <w:t xml:space="preserve">Nonetheless I had to push myself as this was a challenge I willingly signed up for. A major setback I faced was during the first in-class test. I performed poorly and this was my wakeup call to roll up my sleeves. I took it upon myself to study </w:t>
+      </w:r>
+      <w:r>
+        <w:rPr>
+          <w:color w:val="000000" w:themeColor="text1"/>
+        </w:rPr>
+        <w:t xml:space="preserve">and improve my command over Python as much as possible. The time I got during reading week proved very useful for this. I signed up for courses on Udemy and spent major of my time practicing python and trying to perfect the program I failed to do during the in-class test. Through a lot of hard work and perseverance I slowly but steadily started getting more comfortable and fluent with Python. I was able to complete the program and submit it nine </w:t>
+      </w:r>
+      <w:r>
+        <w:rPr>
+          <w:color w:val="000000" w:themeColor="text1"/>
+        </w:rPr>
+        <w:lastRenderedPageBreak/>
+        <w:t>days early on Moodle. This built a good sense of accomplishment within myself and motivated me to push further and harder.</w:t>
+      </w:r>
+    </w:p>
+    <w:p>
+      <w:pPr>
+        <w:jc w:val="both"/>
+        <w:rPr>
+          <w:color w:val="000000" w:themeColor="text1"/>
+        </w:rPr>
+      </w:pPr>
+      <w:r>
+        <w:rPr>
+          <w:color w:val="000000" w:themeColor="text1"/>
+        </w:rPr>
+        <w:t>Most of us in class had difficulty during the initial days with the subject due to various reasons and many a times we have let him down. But</w:t>
+      </w:r>
+      <w:r>
+        <w:rPr>
+          <w:color w:val="000000" w:themeColor="text1"/>
+        </w:rPr>
+        <w:t xml:space="preserve"> p</w:t>
+      </w:r>
+      <w:r>
+        <w:rPr>
+          <w:color w:val="000000" w:themeColor="text1"/>
+        </w:rPr>
+        <w:t>rofessor Paul has been extremely patient with us</w:t>
+      </w:r>
+      <w:r>
+        <w:rPr>
+          <w:color w:val="000000" w:themeColor="text1"/>
+        </w:rPr>
+        <w:t>. He taught us from the scratch, helped us practice, shared resources for self-study and even followed up with our progress on Boot Camp. All this constant push and effort is what kept me motivated to try harder. Being a teacher myself I can personally relate to the amount of efforts that go into balancing time crunch in covering the syllabus and making sure the students are able to keep up with the pace. This only made me push myself and put in that extra hour every night.</w:t>
+      </w:r>
+      <w:r>
+        <w:rPr>
+          <w:color w:val="000000" w:themeColor="text1"/>
+        </w:rPr>
+        <w:t xml:space="preserve"> I am especially grateful to professor Paul for introducing me to GitHub. Coming from non tech background I had absolutely no awareness about it. But since then I have been very active on GitHub. I have even used it for all my other modules. In fact, I even based part of my CA in Network and System Administration module on GitHub using the Continuous Integration and Continuous Deployment</w:t>
+      </w:r>
+      <w:r>
+        <w:rPr>
+          <w:color w:val="000000" w:themeColor="text1"/>
+        </w:rPr>
+        <w:t xml:space="preserve"> concept.</w:t>
+      </w:r>
+    </w:p>
+    <w:p>
+      <w:pPr>
+        <w:jc w:val="both"/>
+        <w:rPr>
+          <w:color w:val="000000" w:themeColor="text1"/>
+        </w:rPr>
+      </w:pPr>
+      <w:r>
+        <w:rPr>
+          <w:color w:val="000000" w:themeColor="text1"/>
+        </w:rPr>
+        <w:t xml:space="preserve">This project idea has an association with me on a very personal level. I have been part of Teach </w:t>
+      </w:r>
+      <w:proofErr w:type="gramStart"/>
+      <w:r>
+        <w:rPr>
+          <w:color w:val="000000" w:themeColor="text1"/>
+        </w:rPr>
+        <w:t>For</w:t>
+      </w:r>
+      <w:proofErr w:type="gramEnd"/>
+      <w:r>
+        <w:rPr>
+          <w:color w:val="000000" w:themeColor="text1"/>
+        </w:rPr>
+        <w:t xml:space="preserve"> India for many years. My deep desire to impact change in the society by being an advocate for ed-equity is what made me choose this line of work. During my time in the organization I have noticed that one particular area of development here is the requirement of a proper data analysis system. Even in this current age of </w:t>
+      </w:r>
+      <w:r>
+        <w:rPr>
+          <w:color w:val="000000" w:themeColor="text1"/>
+        </w:rPr>
+        <w:t xml:space="preserve">technology, the organizations vision was severely hampered by the lack of this system. This realization is also one of the major reasons for me to choose this particular course. I intend to do my final year thesis project around developing a system that can address these issues for Teach </w:t>
+      </w:r>
+      <w:proofErr w:type="gramStart"/>
+      <w:r>
+        <w:rPr>
+          <w:color w:val="000000" w:themeColor="text1"/>
+        </w:rPr>
+        <w:t>For</w:t>
+      </w:r>
+      <w:proofErr w:type="gramEnd"/>
+      <w:r>
+        <w:rPr>
+          <w:color w:val="000000" w:themeColor="text1"/>
+        </w:rPr>
+        <w:t xml:space="preserve"> India and donate the finished application. To this end I am confident that the module –Programming for Information Systems, the programming language – Python and the professor – Mr. Paul Laird has been a tremendous help in helping me get closer to achieving my goals.</w:t>
+      </w:r>
+    </w:p>
+    <w:p>
+      <w:pPr>
+        <w:pStyle w:val="Heading2"/>
+        <w:jc w:val="both"/>
+      </w:pPr>
+      <w:proofErr w:type="spellStart"/>
+      <w:r>
+        <w:t>S</w:t>
+      </w:r>
+      <w:r>
+        <w:t>abitha</w:t>
+      </w:r>
+      <w:proofErr w:type="spellEnd"/>
+      <w:r>
+        <w:t xml:space="preserve"> </w:t>
+      </w:r>
+      <w:proofErr w:type="spellStart"/>
+      <w:r>
+        <w:t>Maram</w:t>
+      </w:r>
+      <w:proofErr w:type="spellEnd"/>
+    </w:p>
+    <w:p>
+      <w:pPr>
+        <w:jc w:val="both"/>
+        <w:rPr>
+          <w:color w:val="000000" w:themeColor="text1"/>
+        </w:rPr>
+      </w:pPr>
+      <w:r>
+        <w:rPr>
+          <w:color w:val="000000" w:themeColor="text1"/>
+        </w:rPr>
+        <w:t>It was really good experience working in group where we can share ideas and knowledge of different people and put them together. It was really a tough and challenging experience for me to learn python programming as I am not into programming in my previous Education.</w:t>
+      </w:r>
+    </w:p>
+    <w:p>
+      <w:pPr>
+        <w:jc w:val="both"/>
+      </w:pPr>
+      <w:r>
+        <w:rPr>
+          <w:color w:val="000000" w:themeColor="text1"/>
+        </w:rPr>
+        <w:t xml:space="preserve">For this Assignment we discussed and decided to create Student Data Analysis. The key features in this work are User Authentication, Calculating Class averages and student averages, Visualizing student and class average in the form of pictorial representation in the form of graphs and Student data entry.  The area where </w:t>
+      </w:r>
+      <w:proofErr w:type="spellStart"/>
+      <w:r>
+        <w:rPr>
+          <w:color w:val="000000" w:themeColor="text1"/>
+        </w:rPr>
+        <w:t>i</w:t>
+      </w:r>
+      <w:proofErr w:type="spellEnd"/>
+      <w:r>
+        <w:rPr>
+          <w:color w:val="000000" w:themeColor="text1"/>
+        </w:rPr>
+        <w:t xml:space="preserve"> worked individually is Graph plots and tried to do as much I learned. Srikanth in my group helped me to go through this to the end.</w:t>
+      </w:r>
+    </w:p>
+    <w:p>
+      <w:pPr>
+        <w:pStyle w:val="Heading2"/>
+        <w:jc w:val="both"/>
+      </w:pPr>
+      <w:r>
+        <w:lastRenderedPageBreak/>
+        <w:t xml:space="preserve">Abhilash Reddy </w:t>
+      </w:r>
+      <w:proofErr w:type="spellStart"/>
+      <w:r>
+        <w:t>Peram</w:t>
+      </w:r>
+      <w:proofErr w:type="spellEnd"/>
+    </w:p>
+    <w:p>
+      <w:pPr>
+        <w:spacing w:after="157" w:line="259" w:lineRule="auto"/>
+        <w:jc w:val="both"/>
+        <w:rPr>
+          <w:rFonts w:cstheme="minorHAnsi"/>
+          <w:color w:val="000000" w:themeColor="text1"/>
+        </w:rPr>
+      </w:pPr>
+      <w:r>
+        <w:rPr>
+          <w:rFonts w:cstheme="minorHAnsi"/>
+          <w:color w:val="000000" w:themeColor="text1"/>
+        </w:rPr>
+        <w:t xml:space="preserve">This is very good learning experience with a new group of people who are our fellow members in class. Sitting all together and sharing knowledge on whole new subject with each other is very useful. We learned python it through </w:t>
+      </w:r>
+      <w:r>
+        <w:rPr>
+          <w:rFonts w:cstheme="minorHAnsi"/>
+          <w:color w:val="000000" w:themeColor="text1"/>
+        </w:rPr>
+        <w:t>U</w:t>
+      </w:r>
+      <w:r>
+        <w:rPr>
+          <w:rFonts w:cstheme="minorHAnsi"/>
+          <w:color w:val="000000" w:themeColor="text1"/>
+        </w:rPr>
+        <w:t>demy classes and worked on the assignment whenever we got time while completing the other assignment challenges. And even data camp. Initially it’s a little bit slow to learn and catch up with each other eventually we got along with the assignment.</w:t>
+      </w:r>
+    </w:p>
+    <w:p>
+      <w:pPr>
+        <w:spacing w:after="157" w:line="259" w:lineRule="auto"/>
+        <w:jc w:val="both"/>
+        <w:rPr>
+          <w:rFonts w:cstheme="minorHAnsi"/>
+          <w:color w:val="000000" w:themeColor="text1"/>
+        </w:rPr>
+      </w:pPr>
+      <w:r>
+        <w:rPr>
+          <w:rFonts w:cstheme="minorHAnsi"/>
+          <w:color w:val="000000" w:themeColor="text1"/>
+        </w:rPr>
+        <w:t xml:space="preserve">We have gone through the requirements and figured out what to be done with the data files we have. So, we chose to deal with student data files based on their academic performance. The actual data sets are gathered from the existing data base of a school by our group member </w:t>
+      </w:r>
+      <w:r>
+        <w:rPr>
+          <w:rFonts w:cstheme="minorHAnsi"/>
+          <w:color w:val="000000" w:themeColor="text1"/>
+        </w:rPr>
+        <w:t>Srikanth</w:t>
+      </w:r>
+      <w:r>
+        <w:rPr>
+          <w:rFonts w:cstheme="minorHAnsi"/>
+          <w:color w:val="000000" w:themeColor="text1"/>
+        </w:rPr>
+        <w:t xml:space="preserve"> because has worked in teaching profession for a while in the past. We tried all the possible ways to meet the given requirement criteria in the module. After getting all the data files we all sorted out our work with each other. I have taken the authentication and data entry for the data files. Working on authentication is quite fun and interesting thing to learn like giving access to the users so that only they can have the access with the decryption side. And data entry is like updating the new student data if any student profile gets missed out. While I got struck with some problem in using keys and encryption my group members helped me with the problems and we worked together if any problem raises for any of the team members.</w:t>
+      </w:r>
+    </w:p>
+    <w:p>
+      <w:pPr>
+        <w:spacing w:after="157" w:line="259" w:lineRule="auto"/>
+        <w:jc w:val="both"/>
+        <w:rPr>
+          <w:rFonts w:cstheme="minorHAnsi"/>
+          <w:color w:val="000000" w:themeColor="text1"/>
+        </w:rPr>
+      </w:pPr>
+      <w:r>
+        <w:rPr>
+          <w:rFonts w:cstheme="minorHAnsi"/>
+          <w:color w:val="000000" w:themeColor="text1"/>
+        </w:rPr>
+        <w:t xml:space="preserve">Finally, while coming to the module learning </w:t>
+      </w:r>
+      <w:bookmarkStart w:id="1" w:name="_GoBack"/>
+      <w:bookmarkEnd w:id="1"/>
+      <w:r>
+        <w:rPr>
+          <w:rFonts w:cstheme="minorHAnsi"/>
+          <w:color w:val="000000" w:themeColor="text1"/>
+        </w:rPr>
+        <w:t>its</w:t>
+      </w:r>
+      <w:r>
+        <w:rPr>
+          <w:rFonts w:cstheme="minorHAnsi"/>
+          <w:color w:val="000000" w:themeColor="text1"/>
+        </w:rPr>
+        <w:t xml:space="preserve"> very good experience to interact with the lecturer. This is the part I like the most as we came from the places where we have little bit interaction with the lecturer but, here MR. Paul keep on persist us to speak up and ask for the doubts and even ask us to share our ideas with him. We are very much great full for having MR. Paul as our module lecturer.</w:t>
+      </w:r>
     </w:p>
     <w:p/>
     <w:p>
       <w:pPr>
+        <w:jc w:val="both"/>
+      </w:pPr>
+    </w:p>
+    <w:p/>
+    <w:p/>
+    <w:p>
+      <w:pPr>
         <w:pStyle w:val="Heading1"/>
         <w:jc w:val="center"/>
       </w:pPr>
       <w:bookmarkStart w:id="2" w:name="_Toc29219119"/>
       <w:r>
-        <w:lastRenderedPageBreak/>
         <w:t>Appendix 1</w:t>
       </w:r>
       <w:bookmarkEnd w:id="2"/>
     </w:p>
     <w:p>
+      <w:r>
+        <w:t>The GitHub link for our project is:</w:t>
+      </w:r>
+    </w:p>
+    <w:p>
+      <w:hyperlink r:id="rId11" w:history="1">
+        <w:r>
+          <w:rPr>
+            <w:rStyle w:val="Hyperlink"/>
+          </w:rPr>
+          <w:t>https://github.com/sabithamaram/PIS_B9IS123_CA2</w:t>
+        </w:r>
+      </w:hyperlink>
+    </w:p>
+    <w:p>
+      <w:pPr>
+        <w:jc w:val="both"/>
+      </w:pPr>
+      <w:r>
+        <w:lastRenderedPageBreak/>
+        <w:t xml:space="preserve">We have not realized </w:t>
+      </w:r>
+      <w:r>
+        <w:t xml:space="preserve">until it’s too late </w:t>
+      </w:r>
+      <w:r>
+        <w:t xml:space="preserve">that all our individual commits were being made to the Master </w:t>
+      </w:r>
+      <w:r>
+        <w:t>folder</w:t>
+      </w:r>
+      <w:r>
+        <w:t xml:space="preserve"> directly where instead we needed to </w:t>
+      </w:r>
+      <w:r>
+        <w:t>f</w:t>
+      </w:r>
+      <w:r>
+        <w:t>ork the Master directory, commit to the forked directory and later on merge it to the Master.</w:t>
+      </w:r>
+      <w:r>
+        <w:t xml:space="preserve"> Hence, we all have the same GitHub link to share though each of our individual commits are visible in the ‘Insights’ section of the GitHub folder shared above.</w:t>
+      </w:r>
+    </w:p>
+    <w:p>
+      <w:pPr>
+        <w:jc w:val="both"/>
+      </w:pPr>
+    </w:p>
+    <w:p>
+      <w:r>
+        <w:br w:type="page"/>
+      </w:r>
+    </w:p>
+    <w:p>
       <w:pPr>
         <w:pStyle w:val="Heading1"/>
         <w:jc w:val="center"/>
       </w:pPr>
       <w:bookmarkStart w:id="3" w:name="_Toc29219120"/>
       <w:r>
+        <w:lastRenderedPageBreak/>
         <w:t xml:space="preserve">Appendix </w:t>
       </w:r>
       <w:r>
@@ -2004,31 +2676,11 @@
       </w:r>
       <w:bookmarkEnd w:id="3"/>
     </w:p>
-    <w:p>
-      <w:pPr>
-        <w:pStyle w:val="Heading1"/>
-        <w:jc w:val="center"/>
-      </w:pPr>
-      <w:bookmarkStart w:id="4" w:name="_Toc29219121"/>
-      <w:r>
-        <w:t>Bibliography</w:t>
-      </w:r>
-      <w:bookmarkEnd w:id="4"/>
-    </w:p>
-    <w:p>
-      <w:pPr>
-        <w:ind w:firstLine="720"/>
-        <w:rPr>
-          <w:b/>
-          <w:bCs/>
-          <w:lang w:val="en-GB"/>
-        </w:rPr>
-      </w:pPr>
-    </w:p>
+    <w:p/>
     <w:sectPr>
-      <w:headerReference w:type="default" r:id="rId11"/>
-      <w:footerReference w:type="default" r:id="rId12"/>
-      <w:headerReference w:type="first" r:id="rId13"/>
+      <w:headerReference w:type="default" r:id="rId12"/>
+      <w:footerReference w:type="default" r:id="rId13"/>
+      <w:headerReference w:type="first" r:id="rId14"/>
       <w:pgSz w:w="12240" w:h="15840" w:code="1"/>
       <w:pgMar w:top="1418" w:right="1418" w:bottom="851" w:left="1418" w:header="709" w:footer="340" w:gutter="0"/>
       <w:cols w:space="708"/>
@@ -3801,6 +4453,92 @@
     </w:lvl>
   </w:abstractNum>
   <w:abstractNum w:abstractNumId="14" w15:restartNumberingAfterBreak="0">
+    <w:nsid w:val="29C34B52"/>
+    <w:multiLevelType w:val="hybridMultilevel"/>
+    <w:tmpl w:val="8B6E7B4E"/>
+    <w:lvl w:ilvl="0" w:tplc="0809000F">
+      <w:start w:val="1"/>
+      <w:numFmt w:val="decimal"/>
+      <w:lvlText w:val="%1."/>
+      <w:lvlJc w:val="left"/>
+      <w:pPr>
+        <w:ind w:left="720" w:hanging="360"/>
+      </w:pPr>
+    </w:lvl>
+    <w:lvl w:ilvl="1" w:tplc="08090019" w:tentative="1">
+      <w:start w:val="1"/>
+      <w:numFmt w:val="lowerLetter"/>
+      <w:lvlText w:val="%2."/>
+      <w:lvlJc w:val="left"/>
+      <w:pPr>
+        <w:ind w:left="1440" w:hanging="360"/>
+      </w:pPr>
+    </w:lvl>
+    <w:lvl w:ilvl="2" w:tplc="0809001B" w:tentative="1">
+      <w:start w:val="1"/>
+      <w:numFmt w:val="lowerRoman"/>
+      <w:lvlText w:val="%3."/>
+      <w:lvlJc w:val="right"/>
+      <w:pPr>
+        <w:ind w:left="2160" w:hanging="180"/>
+      </w:pPr>
+    </w:lvl>
+    <w:lvl w:ilvl="3" w:tplc="0809000F" w:tentative="1">
+      <w:start w:val="1"/>
+      <w:numFmt w:val="decimal"/>
+      <w:lvlText w:val="%4."/>
+      <w:lvlJc w:val="left"/>
+      <w:pPr>
+        <w:ind w:left="2880" w:hanging="360"/>
+      </w:pPr>
+    </w:lvl>
+    <w:lvl w:ilvl="4" w:tplc="08090019" w:tentative="1">
+      <w:start w:val="1"/>
+      <w:numFmt w:val="lowerLetter"/>
+      <w:lvlText w:val="%5."/>
+      <w:lvlJc w:val="left"/>
+      <w:pPr>
+        <w:ind w:left="3600" w:hanging="360"/>
+      </w:pPr>
+    </w:lvl>
+    <w:lvl w:ilvl="5" w:tplc="0809001B" w:tentative="1">
+      <w:start w:val="1"/>
+      <w:numFmt w:val="lowerRoman"/>
+      <w:lvlText w:val="%6."/>
+      <w:lvlJc w:val="right"/>
+      <w:pPr>
+        <w:ind w:left="4320" w:hanging="180"/>
+      </w:pPr>
+    </w:lvl>
+    <w:lvl w:ilvl="6" w:tplc="0809000F" w:tentative="1">
+      <w:start w:val="1"/>
+      <w:numFmt w:val="decimal"/>
+      <w:lvlText w:val="%7."/>
+      <w:lvlJc w:val="left"/>
+      <w:pPr>
+        <w:ind w:left="5040" w:hanging="360"/>
+      </w:pPr>
+    </w:lvl>
+    <w:lvl w:ilvl="7" w:tplc="08090019" w:tentative="1">
+      <w:start w:val="1"/>
+      <w:numFmt w:val="lowerLetter"/>
+      <w:lvlText w:val="%8."/>
+      <w:lvlJc w:val="left"/>
+      <w:pPr>
+        <w:ind w:left="5760" w:hanging="360"/>
+      </w:pPr>
+    </w:lvl>
+    <w:lvl w:ilvl="8" w:tplc="0809001B" w:tentative="1">
+      <w:start w:val="1"/>
+      <w:numFmt w:val="lowerRoman"/>
+      <w:lvlText w:val="%9."/>
+      <w:lvlJc w:val="right"/>
+      <w:pPr>
+        <w:ind w:left="6480" w:hanging="180"/>
+      </w:pPr>
+    </w:lvl>
+  </w:abstractNum>
+  <w:abstractNum w:abstractNumId="15" w15:restartNumberingAfterBreak="0">
     <w:nsid w:val="2D637C08"/>
     <w:multiLevelType w:val="multilevel"/>
     <w:tmpl w:val="45BEF96C"/>
@@ -3913,7 +4651,7 @@
       </w:rPr>
     </w:lvl>
   </w:abstractNum>
-  <w:abstractNum w:abstractNumId="15" w15:restartNumberingAfterBreak="0">
+  <w:abstractNum w:abstractNumId="16" w15:restartNumberingAfterBreak="0">
     <w:nsid w:val="2FCD1011"/>
     <w:multiLevelType w:val="hybridMultilevel"/>
     <w:tmpl w:val="16DEC4F6"/>
@@ -4027,7 +4765,7 @@
       </w:rPr>
     </w:lvl>
   </w:abstractNum>
-  <w:abstractNum w:abstractNumId="16" w15:restartNumberingAfterBreak="0">
+  <w:abstractNum w:abstractNumId="17" w15:restartNumberingAfterBreak="0">
     <w:nsid w:val="309E4E4F"/>
     <w:multiLevelType w:val="hybridMultilevel"/>
     <w:tmpl w:val="CBA2992E"/>
@@ -4140,7 +4878,7 @@
       </w:rPr>
     </w:lvl>
   </w:abstractNum>
-  <w:abstractNum w:abstractNumId="17" w15:restartNumberingAfterBreak="0">
+  <w:abstractNum w:abstractNumId="18" w15:restartNumberingAfterBreak="0">
     <w:nsid w:val="31FE1162"/>
     <w:multiLevelType w:val="hybridMultilevel"/>
     <w:tmpl w:val="411E9FAA"/>
@@ -4254,7 +4992,7 @@
       </w:rPr>
     </w:lvl>
   </w:abstractNum>
-  <w:abstractNum w:abstractNumId="18" w15:restartNumberingAfterBreak="0">
+  <w:abstractNum w:abstractNumId="19" w15:restartNumberingAfterBreak="0">
     <w:nsid w:val="327B5E02"/>
     <w:multiLevelType w:val="hybridMultilevel"/>
     <w:tmpl w:val="7A6041EE"/>
@@ -4367,7 +5105,7 @@
       </w:rPr>
     </w:lvl>
   </w:abstractNum>
-  <w:abstractNum w:abstractNumId="19" w15:restartNumberingAfterBreak="0">
+  <w:abstractNum w:abstractNumId="20" w15:restartNumberingAfterBreak="0">
     <w:nsid w:val="356C215C"/>
     <w:multiLevelType w:val="hybridMultilevel"/>
     <w:tmpl w:val="12047522"/>
@@ -4480,7 +5218,7 @@
       </w:rPr>
     </w:lvl>
   </w:abstractNum>
-  <w:abstractNum w:abstractNumId="20" w15:restartNumberingAfterBreak="0">
+  <w:abstractNum w:abstractNumId="21" w15:restartNumberingAfterBreak="0">
     <w:nsid w:val="368B4390"/>
     <w:multiLevelType w:val="hybridMultilevel"/>
     <w:tmpl w:val="E280E2D4"/>
@@ -4593,7 +5331,7 @@
       </w:rPr>
     </w:lvl>
   </w:abstractNum>
-  <w:abstractNum w:abstractNumId="21" w15:restartNumberingAfterBreak="0">
+  <w:abstractNum w:abstractNumId="22" w15:restartNumberingAfterBreak="0">
     <w:nsid w:val="376F63EE"/>
     <w:multiLevelType w:val="multilevel"/>
     <w:tmpl w:val="BF302592"/>
@@ -4706,7 +5444,7 @@
       </w:rPr>
     </w:lvl>
   </w:abstractNum>
-  <w:abstractNum w:abstractNumId="22" w15:restartNumberingAfterBreak="0">
+  <w:abstractNum w:abstractNumId="23" w15:restartNumberingAfterBreak="0">
     <w:nsid w:val="38763F06"/>
     <w:multiLevelType w:val="hybridMultilevel"/>
     <w:tmpl w:val="137E4E30"/>
@@ -4792,7 +5530,7 @@
       </w:pPr>
     </w:lvl>
   </w:abstractNum>
-  <w:abstractNum w:abstractNumId="23" w15:restartNumberingAfterBreak="0">
+  <w:abstractNum w:abstractNumId="24" w15:restartNumberingAfterBreak="0">
     <w:nsid w:val="39AF25E0"/>
     <w:multiLevelType w:val="hybridMultilevel"/>
     <w:tmpl w:val="7E888904"/>
@@ -4906,7 +5644,7 @@
       </w:rPr>
     </w:lvl>
   </w:abstractNum>
-  <w:abstractNum w:abstractNumId="24" w15:restartNumberingAfterBreak="0">
+  <w:abstractNum w:abstractNumId="25" w15:restartNumberingAfterBreak="0">
     <w:nsid w:val="3F9745D9"/>
     <w:multiLevelType w:val="hybridMultilevel"/>
     <w:tmpl w:val="A776D0FE"/>
@@ -4992,7 +5730,7 @@
       </w:pPr>
     </w:lvl>
   </w:abstractNum>
-  <w:abstractNum w:abstractNumId="25" w15:restartNumberingAfterBreak="0">
+  <w:abstractNum w:abstractNumId="26" w15:restartNumberingAfterBreak="0">
     <w:nsid w:val="41093B16"/>
     <w:multiLevelType w:val="hybridMultilevel"/>
     <w:tmpl w:val="DC9A86F0"/>
@@ -5105,7 +5843,7 @@
       </w:rPr>
     </w:lvl>
   </w:abstractNum>
-  <w:abstractNum w:abstractNumId="26" w15:restartNumberingAfterBreak="0">
+  <w:abstractNum w:abstractNumId="27" w15:restartNumberingAfterBreak="0">
     <w:nsid w:val="43AE1B21"/>
     <w:multiLevelType w:val="hybridMultilevel"/>
     <w:tmpl w:val="FC4A5C0E"/>
@@ -5191,7 +5929,7 @@
       </w:pPr>
     </w:lvl>
   </w:abstractNum>
-  <w:abstractNum w:abstractNumId="27" w15:restartNumberingAfterBreak="0">
+  <w:abstractNum w:abstractNumId="28" w15:restartNumberingAfterBreak="0">
     <w:nsid w:val="46AF78E1"/>
     <w:multiLevelType w:val="hybridMultilevel"/>
     <w:tmpl w:val="3C643436"/>
@@ -5304,7 +6042,7 @@
       </w:rPr>
     </w:lvl>
   </w:abstractNum>
-  <w:abstractNum w:abstractNumId="28" w15:restartNumberingAfterBreak="0">
+  <w:abstractNum w:abstractNumId="29" w15:restartNumberingAfterBreak="0">
     <w:nsid w:val="4AC245DD"/>
     <w:multiLevelType w:val="hybridMultilevel"/>
     <w:tmpl w:val="CB343FD2"/>
@@ -5390,7 +6128,7 @@
       </w:pPr>
     </w:lvl>
   </w:abstractNum>
-  <w:abstractNum w:abstractNumId="29" w15:restartNumberingAfterBreak="0">
+  <w:abstractNum w:abstractNumId="30" w15:restartNumberingAfterBreak="0">
     <w:nsid w:val="4BC80103"/>
     <w:multiLevelType w:val="hybridMultilevel"/>
     <w:tmpl w:val="DD5462C6"/>
@@ -5503,7 +6241,7 @@
       </w:rPr>
     </w:lvl>
   </w:abstractNum>
-  <w:abstractNum w:abstractNumId="30" w15:restartNumberingAfterBreak="0">
+  <w:abstractNum w:abstractNumId="31" w15:restartNumberingAfterBreak="0">
     <w:nsid w:val="4DED451A"/>
     <w:multiLevelType w:val="hybridMultilevel"/>
     <w:tmpl w:val="26CA6F1C"/>
@@ -5618,7 +6356,7 @@
       </w:rPr>
     </w:lvl>
   </w:abstractNum>
-  <w:abstractNum w:abstractNumId="31" w15:restartNumberingAfterBreak="0">
+  <w:abstractNum w:abstractNumId="32" w15:restartNumberingAfterBreak="0">
     <w:nsid w:val="50EB0726"/>
     <w:multiLevelType w:val="hybridMultilevel"/>
     <w:tmpl w:val="F4282682"/>
@@ -5732,7 +6470,7 @@
       </w:rPr>
     </w:lvl>
   </w:abstractNum>
-  <w:abstractNum w:abstractNumId="32" w15:restartNumberingAfterBreak="0">
+  <w:abstractNum w:abstractNumId="33" w15:restartNumberingAfterBreak="0">
     <w:nsid w:val="588773FE"/>
     <w:multiLevelType w:val="hybridMultilevel"/>
     <w:tmpl w:val="4DE6F468"/>
@@ -5846,7 +6584,7 @@
       </w:rPr>
     </w:lvl>
   </w:abstractNum>
-  <w:abstractNum w:abstractNumId="33" w15:restartNumberingAfterBreak="0">
+  <w:abstractNum w:abstractNumId="34" w15:restartNumberingAfterBreak="0">
     <w:nsid w:val="58BB5524"/>
     <w:multiLevelType w:val="hybridMultilevel"/>
     <w:tmpl w:val="32A8C72A"/>
@@ -5959,7 +6697,7 @@
       </w:rPr>
     </w:lvl>
   </w:abstractNum>
-  <w:abstractNum w:abstractNumId="34" w15:restartNumberingAfterBreak="0">
+  <w:abstractNum w:abstractNumId="35" w15:restartNumberingAfterBreak="0">
     <w:nsid w:val="5A2E5008"/>
     <w:multiLevelType w:val="hybridMultilevel"/>
     <w:tmpl w:val="010C7800"/>
@@ -6045,7 +6783,7 @@
       </w:pPr>
     </w:lvl>
   </w:abstractNum>
-  <w:abstractNum w:abstractNumId="35" w15:restartNumberingAfterBreak="0">
+  <w:abstractNum w:abstractNumId="36" w15:restartNumberingAfterBreak="0">
     <w:nsid w:val="5FB55B66"/>
     <w:multiLevelType w:val="hybridMultilevel"/>
     <w:tmpl w:val="2C02D736"/>
@@ -6158,7 +6896,7 @@
       </w:rPr>
     </w:lvl>
   </w:abstractNum>
-  <w:abstractNum w:abstractNumId="36" w15:restartNumberingAfterBreak="0">
+  <w:abstractNum w:abstractNumId="37" w15:restartNumberingAfterBreak="0">
     <w:nsid w:val="62C15DA3"/>
     <w:multiLevelType w:val="hybridMultilevel"/>
     <w:tmpl w:val="00923CA4"/>
@@ -6271,7 +7009,7 @@
       </w:rPr>
     </w:lvl>
   </w:abstractNum>
-  <w:abstractNum w:abstractNumId="37" w15:restartNumberingAfterBreak="0">
+  <w:abstractNum w:abstractNumId="38" w15:restartNumberingAfterBreak="0">
     <w:nsid w:val="63CD6E64"/>
     <w:multiLevelType w:val="hybridMultilevel"/>
     <w:tmpl w:val="A7D40DB6"/>
@@ -6357,7 +7095,7 @@
       </w:pPr>
     </w:lvl>
   </w:abstractNum>
-  <w:abstractNum w:abstractNumId="38" w15:restartNumberingAfterBreak="0">
+  <w:abstractNum w:abstractNumId="39" w15:restartNumberingAfterBreak="0">
     <w:nsid w:val="6A145D7A"/>
     <w:multiLevelType w:val="multilevel"/>
     <w:tmpl w:val="7E5E73A2"/>
@@ -6501,7 +7239,7 @@
       </w:rPr>
     </w:lvl>
   </w:abstractNum>
-  <w:abstractNum w:abstractNumId="39" w15:restartNumberingAfterBreak="0">
+  <w:abstractNum w:abstractNumId="40" w15:restartNumberingAfterBreak="0">
     <w:nsid w:val="6EEB7DF2"/>
     <w:multiLevelType w:val="hybridMultilevel"/>
     <w:tmpl w:val="AF0A84D0"/>
@@ -6615,7 +7353,7 @@
       </w:rPr>
     </w:lvl>
   </w:abstractNum>
-  <w:abstractNum w:abstractNumId="40" w15:restartNumberingAfterBreak="0">
+  <w:abstractNum w:abstractNumId="41" w15:restartNumberingAfterBreak="0">
     <w:nsid w:val="76B3760C"/>
     <w:multiLevelType w:val="hybridMultilevel"/>
     <w:tmpl w:val="0AB8A5D4"/>
@@ -6728,7 +7466,7 @@
       </w:rPr>
     </w:lvl>
   </w:abstractNum>
-  <w:abstractNum w:abstractNumId="41" w15:restartNumberingAfterBreak="0">
+  <w:abstractNum w:abstractNumId="42" w15:restartNumberingAfterBreak="0">
     <w:nsid w:val="7895350A"/>
     <w:multiLevelType w:val="hybridMultilevel"/>
     <w:tmpl w:val="00F2A220"/>
@@ -6845,97 +7583,97 @@
     <w:abstractNumId w:val="9"/>
   </w:num>
   <w:num w:numId="2">
-    <w:abstractNumId w:val="39"/>
+    <w:abstractNumId w:val="40"/>
   </w:num>
   <w:num w:numId="3">
-    <w:abstractNumId w:val="30"/>
+    <w:abstractNumId w:val="31"/>
   </w:num>
   <w:num w:numId="4">
-    <w:abstractNumId w:val="32"/>
+    <w:abstractNumId w:val="33"/>
   </w:num>
   <w:num w:numId="5">
-    <w:abstractNumId w:val="17"/>
+    <w:abstractNumId w:val="18"/>
   </w:num>
   <w:num w:numId="6">
-    <w:abstractNumId w:val="23"/>
+    <w:abstractNumId w:val="24"/>
   </w:num>
   <w:num w:numId="7">
-    <w:abstractNumId w:val="15"/>
+    <w:abstractNumId w:val="16"/>
   </w:num>
   <w:num w:numId="8">
-    <w:abstractNumId w:val="31"/>
+    <w:abstractNumId w:val="32"/>
   </w:num>
   <w:num w:numId="9">
     <w:abstractNumId w:val="1"/>
   </w:num>
   <w:num w:numId="10">
-    <w:abstractNumId w:val="38"/>
+    <w:abstractNumId w:val="39"/>
   </w:num>
   <w:num w:numId="11">
     <w:abstractNumId w:val="0"/>
   </w:num>
   <w:num w:numId="12">
-    <w:abstractNumId w:val="36"/>
+    <w:abstractNumId w:val="37"/>
   </w:num>
   <w:num w:numId="13">
-    <w:abstractNumId w:val="16"/>
+    <w:abstractNumId w:val="17"/>
   </w:num>
   <w:num w:numId="14">
     <w:abstractNumId w:val="10"/>
   </w:num>
   <w:num w:numId="15">
-    <w:abstractNumId w:val="40"/>
+    <w:abstractNumId w:val="41"/>
   </w:num>
   <w:num w:numId="16">
-    <w:abstractNumId w:val="41"/>
+    <w:abstractNumId w:val="42"/>
   </w:num>
   <w:num w:numId="17">
     <w:abstractNumId w:val="13"/>
   </w:num>
   <w:num w:numId="18">
-    <w:abstractNumId w:val="24"/>
+    <w:abstractNumId w:val="25"/>
   </w:num>
   <w:num w:numId="19">
+    <w:abstractNumId w:val="29"/>
+  </w:num>
+  <w:num w:numId="20">
     <w:abstractNumId w:val="28"/>
   </w:num>
-  <w:num w:numId="20">
-    <w:abstractNumId w:val="27"/>
-  </w:num>
   <w:num w:numId="21">
-    <w:abstractNumId w:val="29"/>
+    <w:abstractNumId w:val="30"/>
   </w:num>
   <w:num w:numId="22">
     <w:abstractNumId w:val="5"/>
   </w:num>
   <w:num w:numId="23">
-    <w:abstractNumId w:val="25"/>
+    <w:abstractNumId w:val="26"/>
   </w:num>
   <w:num w:numId="24">
-    <w:abstractNumId w:val="35"/>
+    <w:abstractNumId w:val="36"/>
   </w:num>
   <w:num w:numId="25">
     <w:abstractNumId w:val="11"/>
   </w:num>
   <w:num w:numId="26">
-    <w:abstractNumId w:val="37"/>
+    <w:abstractNumId w:val="38"/>
   </w:num>
   <w:num w:numId="27">
-    <w:abstractNumId w:val="21"/>
+    <w:abstractNumId w:val="22"/>
   </w:num>
   <w:num w:numId="28">
     <w:abstractNumId w:val="2"/>
   </w:num>
   <w:num w:numId="29">
-    <w:abstractNumId w:val="26"/>
+    <w:abstractNumId w:val="27"/>
   </w:num>
   <w:num w:numId="30">
-    <w:abstractNumId w:val="22"/>
+    <w:abstractNumId w:val="23"/>
   </w:num>
   <w:num w:numId="31">
-    <w:abstractNumId w:val="34"/>
+    <w:abstractNumId w:val="35"/>
   </w:num>
   <w:num w:numId="32">
-    <w:abstractNumId w:val="20"/>
+    <w:abstractNumId w:val="21"/>
   </w:num>
   <w:num w:numId="33">
     <w:abstractNumId w:val="8"/>
@@ -6944,7 +7682,7 @@
     <w:abstractNumId w:val="7"/>
   </w:num>
   <w:num w:numId="35">
-    <w:abstractNumId w:val="33"/>
+    <w:abstractNumId w:val="34"/>
   </w:num>
   <w:num w:numId="36">
     <w:abstractNumId w:val="3"/>
@@ -6953,18 +7691,21 @@
     <w:abstractNumId w:val="6"/>
   </w:num>
   <w:num w:numId="38">
-    <w:abstractNumId w:val="18"/>
+    <w:abstractNumId w:val="19"/>
   </w:num>
   <w:num w:numId="39">
     <w:abstractNumId w:val="12"/>
   </w:num>
   <w:num w:numId="40">
-    <w:abstractNumId w:val="19"/>
+    <w:abstractNumId w:val="20"/>
   </w:num>
   <w:num w:numId="41">
     <w:abstractNumId w:val="4"/>
   </w:num>
   <w:num w:numId="42">
+    <w:abstractNumId w:val="15"/>
+  </w:num>
+  <w:num w:numId="43">
     <w:abstractNumId w:val="14"/>
   </w:num>
 </w:numbering>
@@ -8473,7 +9214,7 @@
     <w:charset w:val="00"/>
     <w:family w:val="swiss"/>
     <w:pitch w:val="variable"/>
-    <w:sig w:usb0="E0002AFF" w:usb1="C000247B" w:usb2="00000009" w:usb3="00000000" w:csb0="000001FF" w:csb1="00000000"/>
+    <w:sig w:usb0="E4002EFF" w:usb1="C000247B" w:usb2="00000009" w:usb3="00000000" w:csb0="000001FF" w:csb1="00000000"/>
   </w:font>
 </w:fonts>
 </file>
@@ -8650,13 +9391,13 @@
     <w:rsid w:val="002338C5"/>
     <w:rsid w:val="002667F6"/>
     <w:rsid w:val="003325FB"/>
-    <w:rsid w:val="00425E74"/>
     <w:rsid w:val="00487FD3"/>
     <w:rsid w:val="005C110A"/>
     <w:rsid w:val="005E66A4"/>
     <w:rsid w:val="00677A48"/>
     <w:rsid w:val="00736212"/>
     <w:rsid w:val="00892053"/>
+    <w:rsid w:val="009E7CEE"/>
     <w:rsid w:val="00A03D02"/>
     <w:rsid w:val="00C87431"/>
     <w:rsid w:val="00D70EFB"/>
@@ -9837,7 +10578,7 @@
 </file>
 
 <file path=customXml/itemProps4.xml><?xml version="1.0" encoding="utf-8"?>
-<ds:datastoreItem xmlns:ds="http://schemas.openxmlformats.org/officeDocument/2006/customXml" ds:itemID="{74DF0FD3-37F8-B140-A421-3427F6BE1266}">
+<ds:datastoreItem xmlns:ds="http://schemas.openxmlformats.org/officeDocument/2006/customXml" ds:itemID="{AAB79A6B-1CC5-9848-861D-CB005A683E22}">
   <ds:schemaRefs>
     <ds:schemaRef ds:uri="http://schemas.openxmlformats.org/officeDocument/2006/bibliography"/>
   </ds:schemaRefs>

--- a/PIS_B9IS123_CA2.docx
+++ b/PIS_B9IS123_CA2.docx
@@ -43,7 +43,6 @@
           <w:showingPlcHdr/>
           <w15:appearance w15:val="hidden"/>
         </w:sdtPr>
-        <w:sdtEndPr/>
         <w:sdtContent>
           <w:r>
             <w:t>Student:</w:t>
@@ -99,7 +98,6 @@
           <w:showingPlcHdr/>
           <w15:appearance w15:val="hidden"/>
         </w:sdtPr>
-        <w:sdtEndPr/>
         <w:sdtContent>
           <w:r>
             <w:t>Teacher:</w:t>
@@ -131,7 +129,6 @@
           <w:showingPlcHdr/>
           <w15:appearance w15:val="hidden"/>
         </w:sdtPr>
-        <w:sdtEndPr/>
         <w:sdtContent>
           <w:r>
             <w:t>Course:</w:t>
@@ -155,7 +152,6 @@
           <w15:appearance w15:val="hidden"/>
           <w:text/>
         </w:sdtPr>
-        <w:sdtEndPr/>
         <w:sdtContent>
           <w:r>
             <w:t>Programming for Information Systems</w:t>
@@ -253,13 +249,13 @@
             </w:rPr>
             <w:fldChar w:fldCharType="separate"/>
           </w:r>
-          <w:hyperlink w:anchor="_Toc29219118" w:history="1">
+          <w:hyperlink w:anchor="_Toc29254084" w:history="1">
             <w:r>
               <w:rPr>
                 <w:rStyle w:val="Hyperlink"/>
                 <w:noProof/>
               </w:rPr>
-              <w:t>Introduction</w:t>
+              <w:t>Table of Figures</w:t>
             </w:r>
             <w:r>
               <w:rPr>
@@ -280,7 +276,7 @@
                 <w:noProof/>
                 <w:webHidden/>
               </w:rPr>
-              <w:instrText xml:space="preserve"> PAGEREF _Toc29219118 \h </w:instrText>
+              <w:instrText xml:space="preserve"> PAGEREF _Toc29254084 \h </w:instrText>
             </w:r>
             <w:r>
               <w:rPr>
@@ -300,7 +296,7 @@
                 <w:noProof/>
                 <w:webHidden/>
               </w:rPr>
-              <w:t>2</w:t>
+              <w:t>3</w:t>
             </w:r>
             <w:r>
               <w:rPr>
@@ -328,13 +324,13 @@
               <w:lang w:val="en-IE" w:eastAsia="en-GB"/>
             </w:rPr>
           </w:pPr>
-          <w:hyperlink w:anchor="_Toc29219119" w:history="1">
+          <w:hyperlink w:anchor="_Toc29254085" w:history="1">
             <w:r>
               <w:rPr>
                 <w:rStyle w:val="Hyperlink"/>
                 <w:noProof/>
               </w:rPr>
-              <w:t>Appendix 1</w:t>
+              <w:t>Introduction</w:t>
             </w:r>
             <w:r>
               <w:rPr>
@@ -355,7 +351,7 @@
                 <w:noProof/>
                 <w:webHidden/>
               </w:rPr>
-              <w:instrText xml:space="preserve"> PAGEREF _Toc29219119 \h </w:instrText>
+              <w:instrText xml:space="preserve"> PAGEREF _Toc29254085 \h </w:instrText>
             </w:r>
             <w:r>
               <w:rPr>
@@ -375,7 +371,7 @@
                 <w:noProof/>
                 <w:webHidden/>
               </w:rPr>
-              <w:t>2</w:t>
+              <w:t>4</w:t>
             </w:r>
             <w:r>
               <w:rPr>
@@ -403,13 +399,13 @@
               <w:lang w:val="en-IE" w:eastAsia="en-GB"/>
             </w:rPr>
           </w:pPr>
-          <w:hyperlink w:anchor="_Toc29219120" w:history="1">
+          <w:hyperlink w:anchor="_Toc29254086" w:history="1">
             <w:r>
               <w:rPr>
                 <w:rStyle w:val="Hyperlink"/>
                 <w:noProof/>
               </w:rPr>
-              <w:t>Appendix 2</w:t>
+              <w:t>Requirements</w:t>
             </w:r>
             <w:r>
               <w:rPr>
@@ -430,7 +426,7 @@
                 <w:noProof/>
                 <w:webHidden/>
               </w:rPr>
-              <w:instrText xml:space="preserve"> PAGEREF _Toc29219120 \h </w:instrText>
+              <w:instrText xml:space="preserve"> PAGEREF _Toc29254086 \h </w:instrText>
             </w:r>
             <w:r>
               <w:rPr>
@@ -450,7 +446,157 @@
                 <w:noProof/>
                 <w:webHidden/>
               </w:rPr>
-              <w:t>2</w:t>
+              <w:t>5</w:t>
+            </w:r>
+            <w:r>
+              <w:rPr>
+                <w:noProof/>
+                <w:webHidden/>
+              </w:rPr>
+              <w:fldChar w:fldCharType="end"/>
+            </w:r>
+          </w:hyperlink>
+        </w:p>
+        <w:p>
+          <w:pPr>
+            <w:pStyle w:val="TOC2"/>
+            <w:tabs>
+              <w:tab w:val="right" w:leader="dot" w:pos="9394"/>
+            </w:tabs>
+            <w:rPr>
+              <w:rFonts w:eastAsiaTheme="minorEastAsia" w:cstheme="minorBidi"/>
+              <w:b w:val="0"/>
+              <w:bCs w:val="0"/>
+              <w:noProof/>
+              <w:color w:val="auto"/>
+              <w:sz w:val="24"/>
+              <w:szCs w:val="24"/>
+              <w:lang w:val="en-IE" w:eastAsia="en-GB"/>
+            </w:rPr>
+          </w:pPr>
+          <w:hyperlink w:anchor="_Toc29254087" w:history="1">
+            <w:r>
+              <w:rPr>
+                <w:rStyle w:val="Hyperlink"/>
+                <w:noProof/>
+              </w:rPr>
+              <w:t>Functional Requirements</w:t>
+            </w:r>
+            <w:r>
+              <w:rPr>
+                <w:noProof/>
+                <w:webHidden/>
+              </w:rPr>
+              <w:tab/>
+            </w:r>
+            <w:r>
+              <w:rPr>
+                <w:noProof/>
+                <w:webHidden/>
+              </w:rPr>
+              <w:fldChar w:fldCharType="begin"/>
+            </w:r>
+            <w:r>
+              <w:rPr>
+                <w:noProof/>
+                <w:webHidden/>
+              </w:rPr>
+              <w:instrText xml:space="preserve"> PAGEREF _Toc29254087 \h </w:instrText>
+            </w:r>
+            <w:r>
+              <w:rPr>
+                <w:noProof/>
+                <w:webHidden/>
+              </w:rPr>
+            </w:r>
+            <w:r>
+              <w:rPr>
+                <w:noProof/>
+                <w:webHidden/>
+              </w:rPr>
+              <w:fldChar w:fldCharType="separate"/>
+            </w:r>
+            <w:r>
+              <w:rPr>
+                <w:noProof/>
+                <w:webHidden/>
+              </w:rPr>
+              <w:t>5</w:t>
+            </w:r>
+            <w:r>
+              <w:rPr>
+                <w:noProof/>
+                <w:webHidden/>
+              </w:rPr>
+              <w:fldChar w:fldCharType="end"/>
+            </w:r>
+          </w:hyperlink>
+        </w:p>
+        <w:p>
+          <w:pPr>
+            <w:pStyle w:val="TOC2"/>
+            <w:tabs>
+              <w:tab w:val="right" w:leader="dot" w:pos="9394"/>
+            </w:tabs>
+            <w:rPr>
+              <w:rFonts w:eastAsiaTheme="minorEastAsia" w:cstheme="minorBidi"/>
+              <w:b w:val="0"/>
+              <w:bCs w:val="0"/>
+              <w:noProof/>
+              <w:color w:val="auto"/>
+              <w:sz w:val="24"/>
+              <w:szCs w:val="24"/>
+              <w:lang w:val="en-IE" w:eastAsia="en-GB"/>
+            </w:rPr>
+          </w:pPr>
+          <w:hyperlink w:anchor="_Toc29254088" w:history="1">
+            <w:r>
+              <w:rPr>
+                <w:rStyle w:val="Hyperlink"/>
+                <w:noProof/>
+              </w:rPr>
+              <w:t>Non-Functional Requirements</w:t>
+            </w:r>
+            <w:r>
+              <w:rPr>
+                <w:noProof/>
+                <w:webHidden/>
+              </w:rPr>
+              <w:tab/>
+            </w:r>
+            <w:r>
+              <w:rPr>
+                <w:noProof/>
+                <w:webHidden/>
+              </w:rPr>
+              <w:fldChar w:fldCharType="begin"/>
+            </w:r>
+            <w:r>
+              <w:rPr>
+                <w:noProof/>
+                <w:webHidden/>
+              </w:rPr>
+              <w:instrText xml:space="preserve"> PAGEREF _Toc29254088 \h </w:instrText>
+            </w:r>
+            <w:r>
+              <w:rPr>
+                <w:noProof/>
+                <w:webHidden/>
+              </w:rPr>
+            </w:r>
+            <w:r>
+              <w:rPr>
+                <w:noProof/>
+                <w:webHidden/>
+              </w:rPr>
+              <w:fldChar w:fldCharType="separate"/>
+            </w:r>
+            <w:r>
+              <w:rPr>
+                <w:noProof/>
+                <w:webHidden/>
+              </w:rPr>
+              <w:t>5</w:t>
             </w:r>
             <w:r>
               <w:rPr>
@@ -478,13 +624,13 @@
               <w:lang w:val="en-IE" w:eastAsia="en-GB"/>
             </w:rPr>
           </w:pPr>
-          <w:hyperlink w:anchor="_Toc29219121" w:history="1">
+          <w:hyperlink w:anchor="_Toc29254089" w:history="1">
             <w:r>
               <w:rPr>
                 <w:rStyle w:val="Hyperlink"/>
                 <w:noProof/>
               </w:rPr>
-              <w:t>Bibliography</w:t>
+              <w:t>Student Data</w:t>
             </w:r>
             <w:r>
               <w:rPr>
@@ -505,7 +651,7 @@
                 <w:noProof/>
                 <w:webHidden/>
               </w:rPr>
-              <w:instrText xml:space="preserve"> PAGEREF _Toc29219121 \h </w:instrText>
+              <w:instrText xml:space="preserve"> PAGEREF _Toc29254089 \h </w:instrText>
             </w:r>
             <w:r>
               <w:rPr>
@@ -525,7 +671,907 @@
                 <w:noProof/>
                 <w:webHidden/>
               </w:rPr>
-              <w:t>2</w:t>
+              <w:t>6</w:t>
+            </w:r>
+            <w:r>
+              <w:rPr>
+                <w:noProof/>
+                <w:webHidden/>
+              </w:rPr>
+              <w:fldChar w:fldCharType="end"/>
+            </w:r>
+          </w:hyperlink>
+        </w:p>
+        <w:p>
+          <w:pPr>
+            <w:pStyle w:val="TOC1"/>
+            <w:tabs>
+              <w:tab w:val="right" w:leader="dot" w:pos="9394"/>
+            </w:tabs>
+            <w:rPr>
+              <w:rFonts w:eastAsiaTheme="minorEastAsia" w:cstheme="minorBidi"/>
+              <w:b w:val="0"/>
+              <w:bCs w:val="0"/>
+              <w:i w:val="0"/>
+              <w:iCs w:val="0"/>
+              <w:noProof/>
+              <w:color w:val="auto"/>
+              <w:lang w:val="en-IE" w:eastAsia="en-GB"/>
+            </w:rPr>
+          </w:pPr>
+          <w:hyperlink w:anchor="_Toc29254090" w:history="1">
+            <w:r>
+              <w:rPr>
+                <w:rStyle w:val="Hyperlink"/>
+                <w:noProof/>
+              </w:rPr>
+              <w:t>Program Features</w:t>
+            </w:r>
+            <w:r>
+              <w:rPr>
+                <w:noProof/>
+                <w:webHidden/>
+              </w:rPr>
+              <w:tab/>
+            </w:r>
+            <w:r>
+              <w:rPr>
+                <w:noProof/>
+                <w:webHidden/>
+              </w:rPr>
+              <w:fldChar w:fldCharType="begin"/>
+            </w:r>
+            <w:r>
+              <w:rPr>
+                <w:noProof/>
+                <w:webHidden/>
+              </w:rPr>
+              <w:instrText xml:space="preserve"> PAGEREF _Toc29254090 \h </w:instrText>
+            </w:r>
+            <w:r>
+              <w:rPr>
+                <w:noProof/>
+                <w:webHidden/>
+              </w:rPr>
+            </w:r>
+            <w:r>
+              <w:rPr>
+                <w:noProof/>
+                <w:webHidden/>
+              </w:rPr>
+              <w:fldChar w:fldCharType="separate"/>
+            </w:r>
+            <w:r>
+              <w:rPr>
+                <w:noProof/>
+                <w:webHidden/>
+              </w:rPr>
+              <w:t>6</w:t>
+            </w:r>
+            <w:r>
+              <w:rPr>
+                <w:noProof/>
+                <w:webHidden/>
+              </w:rPr>
+              <w:fldChar w:fldCharType="end"/>
+            </w:r>
+          </w:hyperlink>
+        </w:p>
+        <w:p>
+          <w:pPr>
+            <w:pStyle w:val="TOC2"/>
+            <w:tabs>
+              <w:tab w:val="right" w:leader="dot" w:pos="9394"/>
+            </w:tabs>
+            <w:rPr>
+              <w:rFonts w:eastAsiaTheme="minorEastAsia" w:cstheme="minorBidi"/>
+              <w:b w:val="0"/>
+              <w:bCs w:val="0"/>
+              <w:noProof/>
+              <w:color w:val="auto"/>
+              <w:sz w:val="24"/>
+              <w:szCs w:val="24"/>
+              <w:lang w:val="en-IE" w:eastAsia="en-GB"/>
+            </w:rPr>
+          </w:pPr>
+          <w:hyperlink w:anchor="_Toc29254091" w:history="1">
+            <w:r>
+              <w:rPr>
+                <w:rStyle w:val="Hyperlink"/>
+                <w:noProof/>
+              </w:rPr>
+              <w:t>Stage 1 – Login/Register</w:t>
+            </w:r>
+            <w:r>
+              <w:rPr>
+                <w:noProof/>
+                <w:webHidden/>
+              </w:rPr>
+              <w:tab/>
+            </w:r>
+            <w:r>
+              <w:rPr>
+                <w:noProof/>
+                <w:webHidden/>
+              </w:rPr>
+              <w:fldChar w:fldCharType="begin"/>
+            </w:r>
+            <w:r>
+              <w:rPr>
+                <w:noProof/>
+                <w:webHidden/>
+              </w:rPr>
+              <w:instrText xml:space="preserve"> PAGEREF _Toc29254091 \h </w:instrText>
+            </w:r>
+            <w:r>
+              <w:rPr>
+                <w:noProof/>
+                <w:webHidden/>
+              </w:rPr>
+            </w:r>
+            <w:r>
+              <w:rPr>
+                <w:noProof/>
+                <w:webHidden/>
+              </w:rPr>
+              <w:fldChar w:fldCharType="separate"/>
+            </w:r>
+            <w:r>
+              <w:rPr>
+                <w:noProof/>
+                <w:webHidden/>
+              </w:rPr>
+              <w:t>6</w:t>
+            </w:r>
+            <w:r>
+              <w:rPr>
+                <w:noProof/>
+                <w:webHidden/>
+              </w:rPr>
+              <w:fldChar w:fldCharType="end"/>
+            </w:r>
+          </w:hyperlink>
+        </w:p>
+        <w:p>
+          <w:pPr>
+            <w:pStyle w:val="TOC2"/>
+            <w:tabs>
+              <w:tab w:val="right" w:leader="dot" w:pos="9394"/>
+            </w:tabs>
+            <w:rPr>
+              <w:rFonts w:eastAsiaTheme="minorEastAsia" w:cstheme="minorBidi"/>
+              <w:b w:val="0"/>
+              <w:bCs w:val="0"/>
+              <w:noProof/>
+              <w:color w:val="auto"/>
+              <w:sz w:val="24"/>
+              <w:szCs w:val="24"/>
+              <w:lang w:val="en-IE" w:eastAsia="en-GB"/>
+            </w:rPr>
+          </w:pPr>
+          <w:hyperlink w:anchor="_Toc29254092" w:history="1">
+            <w:r>
+              <w:rPr>
+                <w:rStyle w:val="Hyperlink"/>
+                <w:noProof/>
+              </w:rPr>
+              <w:t>Stage 2 – Loading files</w:t>
+            </w:r>
+            <w:r>
+              <w:rPr>
+                <w:noProof/>
+                <w:webHidden/>
+              </w:rPr>
+              <w:tab/>
+            </w:r>
+            <w:r>
+              <w:rPr>
+                <w:noProof/>
+                <w:webHidden/>
+              </w:rPr>
+              <w:fldChar w:fldCharType="begin"/>
+            </w:r>
+            <w:r>
+              <w:rPr>
+                <w:noProof/>
+                <w:webHidden/>
+              </w:rPr>
+              <w:instrText xml:space="preserve"> PAGEREF _Toc29254092 \h </w:instrText>
+            </w:r>
+            <w:r>
+              <w:rPr>
+                <w:noProof/>
+                <w:webHidden/>
+              </w:rPr>
+            </w:r>
+            <w:r>
+              <w:rPr>
+                <w:noProof/>
+                <w:webHidden/>
+              </w:rPr>
+              <w:fldChar w:fldCharType="separate"/>
+            </w:r>
+            <w:r>
+              <w:rPr>
+                <w:noProof/>
+                <w:webHidden/>
+              </w:rPr>
+              <w:t>6</w:t>
+            </w:r>
+            <w:r>
+              <w:rPr>
+                <w:noProof/>
+                <w:webHidden/>
+              </w:rPr>
+              <w:fldChar w:fldCharType="end"/>
+            </w:r>
+          </w:hyperlink>
+        </w:p>
+        <w:p>
+          <w:pPr>
+            <w:pStyle w:val="TOC2"/>
+            <w:tabs>
+              <w:tab w:val="right" w:leader="dot" w:pos="9394"/>
+            </w:tabs>
+            <w:rPr>
+              <w:rFonts w:eastAsiaTheme="minorEastAsia" w:cstheme="minorBidi"/>
+              <w:b w:val="0"/>
+              <w:bCs w:val="0"/>
+              <w:noProof/>
+              <w:color w:val="auto"/>
+              <w:sz w:val="24"/>
+              <w:szCs w:val="24"/>
+              <w:lang w:val="en-IE" w:eastAsia="en-GB"/>
+            </w:rPr>
+          </w:pPr>
+          <w:hyperlink w:anchor="_Toc29254093" w:history="1">
+            <w:r>
+              <w:rPr>
+                <w:rStyle w:val="Hyperlink"/>
+                <w:noProof/>
+              </w:rPr>
+              <w:t>Stage 3 – Data Analysis</w:t>
+            </w:r>
+            <w:r>
+              <w:rPr>
+                <w:noProof/>
+                <w:webHidden/>
+              </w:rPr>
+              <w:tab/>
+            </w:r>
+            <w:r>
+              <w:rPr>
+                <w:noProof/>
+                <w:webHidden/>
+              </w:rPr>
+              <w:fldChar w:fldCharType="begin"/>
+            </w:r>
+            <w:r>
+              <w:rPr>
+                <w:noProof/>
+                <w:webHidden/>
+              </w:rPr>
+              <w:instrText xml:space="preserve"> PAGEREF _Toc29254093 \h </w:instrText>
+            </w:r>
+            <w:r>
+              <w:rPr>
+                <w:noProof/>
+                <w:webHidden/>
+              </w:rPr>
+            </w:r>
+            <w:r>
+              <w:rPr>
+                <w:noProof/>
+                <w:webHidden/>
+              </w:rPr>
+              <w:fldChar w:fldCharType="separate"/>
+            </w:r>
+            <w:r>
+              <w:rPr>
+                <w:noProof/>
+                <w:webHidden/>
+              </w:rPr>
+              <w:t>7</w:t>
+            </w:r>
+            <w:r>
+              <w:rPr>
+                <w:noProof/>
+                <w:webHidden/>
+              </w:rPr>
+              <w:fldChar w:fldCharType="end"/>
+            </w:r>
+          </w:hyperlink>
+        </w:p>
+        <w:p>
+          <w:pPr>
+            <w:pStyle w:val="TOC1"/>
+            <w:tabs>
+              <w:tab w:val="right" w:leader="dot" w:pos="9394"/>
+            </w:tabs>
+            <w:rPr>
+              <w:rFonts w:eastAsiaTheme="minorEastAsia" w:cstheme="minorBidi"/>
+              <w:b w:val="0"/>
+              <w:bCs w:val="0"/>
+              <w:i w:val="0"/>
+              <w:iCs w:val="0"/>
+              <w:noProof/>
+              <w:color w:val="auto"/>
+              <w:lang w:val="en-IE" w:eastAsia="en-GB"/>
+            </w:rPr>
+          </w:pPr>
+          <w:hyperlink w:anchor="_Toc29254094" w:history="1">
+            <w:r>
+              <w:rPr>
+                <w:rStyle w:val="Hyperlink"/>
+                <w:noProof/>
+              </w:rPr>
+              <w:t>Implementation</w:t>
+            </w:r>
+            <w:r>
+              <w:rPr>
+                <w:noProof/>
+                <w:webHidden/>
+              </w:rPr>
+              <w:tab/>
+            </w:r>
+            <w:r>
+              <w:rPr>
+                <w:noProof/>
+                <w:webHidden/>
+              </w:rPr>
+              <w:fldChar w:fldCharType="begin"/>
+            </w:r>
+            <w:r>
+              <w:rPr>
+                <w:noProof/>
+                <w:webHidden/>
+              </w:rPr>
+              <w:instrText xml:space="preserve"> PAGEREF _Toc29254094 \h </w:instrText>
+            </w:r>
+            <w:r>
+              <w:rPr>
+                <w:noProof/>
+                <w:webHidden/>
+              </w:rPr>
+            </w:r>
+            <w:r>
+              <w:rPr>
+                <w:noProof/>
+                <w:webHidden/>
+              </w:rPr>
+              <w:fldChar w:fldCharType="separate"/>
+            </w:r>
+            <w:r>
+              <w:rPr>
+                <w:noProof/>
+                <w:webHidden/>
+              </w:rPr>
+              <w:t>8</w:t>
+            </w:r>
+            <w:r>
+              <w:rPr>
+                <w:noProof/>
+                <w:webHidden/>
+              </w:rPr>
+              <w:fldChar w:fldCharType="end"/>
+            </w:r>
+          </w:hyperlink>
+        </w:p>
+        <w:p>
+          <w:pPr>
+            <w:pStyle w:val="TOC1"/>
+            <w:tabs>
+              <w:tab w:val="right" w:leader="dot" w:pos="9394"/>
+            </w:tabs>
+            <w:rPr>
+              <w:rFonts w:eastAsiaTheme="minorEastAsia" w:cstheme="minorBidi"/>
+              <w:b w:val="0"/>
+              <w:bCs w:val="0"/>
+              <w:i w:val="0"/>
+              <w:iCs w:val="0"/>
+              <w:noProof/>
+              <w:color w:val="auto"/>
+              <w:lang w:val="en-IE" w:eastAsia="en-GB"/>
+            </w:rPr>
+          </w:pPr>
+          <w:hyperlink w:anchor="_Toc29254095" w:history="1">
+            <w:r>
+              <w:rPr>
+                <w:rStyle w:val="Hyperlink"/>
+                <w:noProof/>
+              </w:rPr>
+              <w:t>Individual Contributions</w:t>
+            </w:r>
+            <w:r>
+              <w:rPr>
+                <w:noProof/>
+                <w:webHidden/>
+              </w:rPr>
+              <w:tab/>
+            </w:r>
+            <w:r>
+              <w:rPr>
+                <w:noProof/>
+                <w:webHidden/>
+              </w:rPr>
+              <w:fldChar w:fldCharType="begin"/>
+            </w:r>
+            <w:r>
+              <w:rPr>
+                <w:noProof/>
+                <w:webHidden/>
+              </w:rPr>
+              <w:instrText xml:space="preserve"> PAGEREF _Toc29254095 \h </w:instrText>
+            </w:r>
+            <w:r>
+              <w:rPr>
+                <w:noProof/>
+                <w:webHidden/>
+              </w:rPr>
+            </w:r>
+            <w:r>
+              <w:rPr>
+                <w:noProof/>
+                <w:webHidden/>
+              </w:rPr>
+              <w:fldChar w:fldCharType="separate"/>
+            </w:r>
+            <w:r>
+              <w:rPr>
+                <w:noProof/>
+                <w:webHidden/>
+              </w:rPr>
+              <w:t>16</w:t>
+            </w:r>
+            <w:r>
+              <w:rPr>
+                <w:noProof/>
+                <w:webHidden/>
+              </w:rPr>
+              <w:fldChar w:fldCharType="end"/>
+            </w:r>
+          </w:hyperlink>
+        </w:p>
+        <w:p>
+          <w:pPr>
+            <w:pStyle w:val="TOC2"/>
+            <w:tabs>
+              <w:tab w:val="right" w:leader="dot" w:pos="9394"/>
+            </w:tabs>
+            <w:rPr>
+              <w:rFonts w:eastAsiaTheme="minorEastAsia" w:cstheme="minorBidi"/>
+              <w:b w:val="0"/>
+              <w:bCs w:val="0"/>
+              <w:noProof/>
+              <w:color w:val="auto"/>
+              <w:sz w:val="24"/>
+              <w:szCs w:val="24"/>
+              <w:lang w:val="en-IE" w:eastAsia="en-GB"/>
+            </w:rPr>
+          </w:pPr>
+          <w:hyperlink w:anchor="_Toc29254096" w:history="1">
+            <w:r>
+              <w:rPr>
+                <w:rStyle w:val="Hyperlink"/>
+                <w:noProof/>
+              </w:rPr>
+              <w:t>Srikanth Shilesh Pasam</w:t>
+            </w:r>
+            <w:r>
+              <w:rPr>
+                <w:noProof/>
+                <w:webHidden/>
+              </w:rPr>
+              <w:tab/>
+            </w:r>
+            <w:r>
+              <w:rPr>
+                <w:noProof/>
+                <w:webHidden/>
+              </w:rPr>
+              <w:fldChar w:fldCharType="begin"/>
+            </w:r>
+            <w:r>
+              <w:rPr>
+                <w:noProof/>
+                <w:webHidden/>
+              </w:rPr>
+              <w:instrText xml:space="preserve"> PAGEREF _Toc29254096 \h </w:instrText>
+            </w:r>
+            <w:r>
+              <w:rPr>
+                <w:noProof/>
+                <w:webHidden/>
+              </w:rPr>
+            </w:r>
+            <w:r>
+              <w:rPr>
+                <w:noProof/>
+                <w:webHidden/>
+              </w:rPr>
+              <w:fldChar w:fldCharType="separate"/>
+            </w:r>
+            <w:r>
+              <w:rPr>
+                <w:noProof/>
+                <w:webHidden/>
+              </w:rPr>
+              <w:t>16</w:t>
+            </w:r>
+            <w:r>
+              <w:rPr>
+                <w:noProof/>
+                <w:webHidden/>
+              </w:rPr>
+              <w:fldChar w:fldCharType="end"/>
+            </w:r>
+          </w:hyperlink>
+        </w:p>
+        <w:p>
+          <w:pPr>
+            <w:pStyle w:val="TOC2"/>
+            <w:tabs>
+              <w:tab w:val="right" w:leader="dot" w:pos="9394"/>
+            </w:tabs>
+            <w:rPr>
+              <w:rFonts w:eastAsiaTheme="minorEastAsia" w:cstheme="minorBidi"/>
+              <w:b w:val="0"/>
+              <w:bCs w:val="0"/>
+              <w:noProof/>
+              <w:color w:val="auto"/>
+              <w:sz w:val="24"/>
+              <w:szCs w:val="24"/>
+              <w:lang w:val="en-IE" w:eastAsia="en-GB"/>
+            </w:rPr>
+          </w:pPr>
+          <w:hyperlink w:anchor="_Toc29254097" w:history="1">
+            <w:r>
+              <w:rPr>
+                <w:rStyle w:val="Hyperlink"/>
+                <w:noProof/>
+              </w:rPr>
+              <w:t>Reflection</w:t>
+            </w:r>
+            <w:r>
+              <w:rPr>
+                <w:noProof/>
+                <w:webHidden/>
+              </w:rPr>
+              <w:tab/>
+            </w:r>
+            <w:r>
+              <w:rPr>
+                <w:noProof/>
+                <w:webHidden/>
+              </w:rPr>
+              <w:fldChar w:fldCharType="begin"/>
+            </w:r>
+            <w:r>
+              <w:rPr>
+                <w:noProof/>
+                <w:webHidden/>
+              </w:rPr>
+              <w:instrText xml:space="preserve"> PAGEREF _Toc29254097 \h </w:instrText>
+            </w:r>
+            <w:r>
+              <w:rPr>
+                <w:noProof/>
+                <w:webHidden/>
+              </w:rPr>
+            </w:r>
+            <w:r>
+              <w:rPr>
+                <w:noProof/>
+                <w:webHidden/>
+              </w:rPr>
+              <w:fldChar w:fldCharType="separate"/>
+            </w:r>
+            <w:r>
+              <w:rPr>
+                <w:noProof/>
+                <w:webHidden/>
+              </w:rPr>
+              <w:t>16</w:t>
+            </w:r>
+            <w:r>
+              <w:rPr>
+                <w:noProof/>
+                <w:webHidden/>
+              </w:rPr>
+              <w:fldChar w:fldCharType="end"/>
+            </w:r>
+          </w:hyperlink>
+        </w:p>
+        <w:p>
+          <w:pPr>
+            <w:pStyle w:val="TOC2"/>
+            <w:tabs>
+              <w:tab w:val="right" w:leader="dot" w:pos="9394"/>
+            </w:tabs>
+            <w:rPr>
+              <w:rFonts w:eastAsiaTheme="minorEastAsia" w:cstheme="minorBidi"/>
+              <w:b w:val="0"/>
+              <w:bCs w:val="0"/>
+              <w:noProof/>
+              <w:color w:val="auto"/>
+              <w:sz w:val="24"/>
+              <w:szCs w:val="24"/>
+              <w:lang w:val="en-IE" w:eastAsia="en-GB"/>
+            </w:rPr>
+          </w:pPr>
+          <w:hyperlink w:anchor="_Toc29254098" w:history="1">
+            <w:r>
+              <w:rPr>
+                <w:rStyle w:val="Hyperlink"/>
+                <w:noProof/>
+              </w:rPr>
+              <w:t>Sabitha Maram</w:t>
+            </w:r>
+            <w:r>
+              <w:rPr>
+                <w:noProof/>
+                <w:webHidden/>
+              </w:rPr>
+              <w:tab/>
+            </w:r>
+            <w:r>
+              <w:rPr>
+                <w:noProof/>
+                <w:webHidden/>
+              </w:rPr>
+              <w:fldChar w:fldCharType="begin"/>
+            </w:r>
+            <w:r>
+              <w:rPr>
+                <w:noProof/>
+                <w:webHidden/>
+              </w:rPr>
+              <w:instrText xml:space="preserve"> PAGEREF _Toc29254098 \h </w:instrText>
+            </w:r>
+            <w:r>
+              <w:rPr>
+                <w:noProof/>
+                <w:webHidden/>
+              </w:rPr>
+            </w:r>
+            <w:r>
+              <w:rPr>
+                <w:noProof/>
+                <w:webHidden/>
+              </w:rPr>
+              <w:fldChar w:fldCharType="separate"/>
+            </w:r>
+            <w:r>
+              <w:rPr>
+                <w:noProof/>
+                <w:webHidden/>
+              </w:rPr>
+              <w:t>17</w:t>
+            </w:r>
+            <w:r>
+              <w:rPr>
+                <w:noProof/>
+                <w:webHidden/>
+              </w:rPr>
+              <w:fldChar w:fldCharType="end"/>
+            </w:r>
+          </w:hyperlink>
+        </w:p>
+        <w:p>
+          <w:pPr>
+            <w:pStyle w:val="TOC2"/>
+            <w:tabs>
+              <w:tab w:val="right" w:leader="dot" w:pos="9394"/>
+            </w:tabs>
+            <w:rPr>
+              <w:rFonts w:eastAsiaTheme="minorEastAsia" w:cstheme="minorBidi"/>
+              <w:b w:val="0"/>
+              <w:bCs w:val="0"/>
+              <w:noProof/>
+              <w:color w:val="auto"/>
+              <w:sz w:val="24"/>
+              <w:szCs w:val="24"/>
+              <w:lang w:val="en-IE" w:eastAsia="en-GB"/>
+            </w:rPr>
+          </w:pPr>
+          <w:hyperlink w:anchor="_Toc29254099" w:history="1">
+            <w:r>
+              <w:rPr>
+                <w:rStyle w:val="Hyperlink"/>
+                <w:noProof/>
+              </w:rPr>
+              <w:t>Abhilash Reddy Peram</w:t>
+            </w:r>
+            <w:r>
+              <w:rPr>
+                <w:noProof/>
+                <w:webHidden/>
+              </w:rPr>
+              <w:tab/>
+            </w:r>
+            <w:r>
+              <w:rPr>
+                <w:noProof/>
+                <w:webHidden/>
+              </w:rPr>
+              <w:fldChar w:fldCharType="begin"/>
+            </w:r>
+            <w:r>
+              <w:rPr>
+                <w:noProof/>
+                <w:webHidden/>
+              </w:rPr>
+              <w:instrText xml:space="preserve"> PAGEREF _Toc29254099 \h </w:instrText>
+            </w:r>
+            <w:r>
+              <w:rPr>
+                <w:noProof/>
+                <w:webHidden/>
+              </w:rPr>
+            </w:r>
+            <w:r>
+              <w:rPr>
+                <w:noProof/>
+                <w:webHidden/>
+              </w:rPr>
+              <w:fldChar w:fldCharType="separate"/>
+            </w:r>
+            <w:r>
+              <w:rPr>
+                <w:noProof/>
+                <w:webHidden/>
+              </w:rPr>
+              <w:t>18</w:t>
+            </w:r>
+            <w:r>
+              <w:rPr>
+                <w:noProof/>
+                <w:webHidden/>
+              </w:rPr>
+              <w:fldChar w:fldCharType="end"/>
+            </w:r>
+          </w:hyperlink>
+        </w:p>
+        <w:p>
+          <w:pPr>
+            <w:pStyle w:val="TOC1"/>
+            <w:tabs>
+              <w:tab w:val="right" w:leader="dot" w:pos="9394"/>
+            </w:tabs>
+            <w:rPr>
+              <w:rFonts w:eastAsiaTheme="minorEastAsia" w:cstheme="minorBidi"/>
+              <w:b w:val="0"/>
+              <w:bCs w:val="0"/>
+              <w:i w:val="0"/>
+              <w:iCs w:val="0"/>
+              <w:noProof/>
+              <w:color w:val="auto"/>
+              <w:lang w:val="en-IE" w:eastAsia="en-GB"/>
+            </w:rPr>
+          </w:pPr>
+          <w:hyperlink w:anchor="_Toc29254100" w:history="1">
+            <w:r>
+              <w:rPr>
+                <w:rStyle w:val="Hyperlink"/>
+                <w:noProof/>
+              </w:rPr>
+              <w:t>Appendix 1</w:t>
+            </w:r>
+            <w:r>
+              <w:rPr>
+                <w:noProof/>
+                <w:webHidden/>
+              </w:rPr>
+              <w:tab/>
+            </w:r>
+            <w:r>
+              <w:rPr>
+                <w:noProof/>
+                <w:webHidden/>
+              </w:rPr>
+              <w:fldChar w:fldCharType="begin"/>
+            </w:r>
+            <w:r>
+              <w:rPr>
+                <w:noProof/>
+                <w:webHidden/>
+              </w:rPr>
+              <w:instrText xml:space="preserve"> PAGEREF _Toc29254100 \h </w:instrText>
+            </w:r>
+            <w:r>
+              <w:rPr>
+                <w:noProof/>
+                <w:webHidden/>
+              </w:rPr>
+            </w:r>
+            <w:r>
+              <w:rPr>
+                <w:noProof/>
+                <w:webHidden/>
+              </w:rPr>
+              <w:fldChar w:fldCharType="separate"/>
+            </w:r>
+            <w:r>
+              <w:rPr>
+                <w:noProof/>
+                <w:webHidden/>
+              </w:rPr>
+              <w:t>19</w:t>
+            </w:r>
+            <w:r>
+              <w:rPr>
+                <w:noProof/>
+                <w:webHidden/>
+              </w:rPr>
+              <w:fldChar w:fldCharType="end"/>
+            </w:r>
+          </w:hyperlink>
+        </w:p>
+        <w:p>
+          <w:pPr>
+            <w:pStyle w:val="TOC1"/>
+            <w:tabs>
+              <w:tab w:val="right" w:leader="dot" w:pos="9394"/>
+            </w:tabs>
+            <w:rPr>
+              <w:rFonts w:eastAsiaTheme="minorEastAsia" w:cstheme="minorBidi"/>
+              <w:b w:val="0"/>
+              <w:bCs w:val="0"/>
+              <w:i w:val="0"/>
+              <w:iCs w:val="0"/>
+              <w:noProof/>
+              <w:color w:val="auto"/>
+              <w:lang w:val="en-IE" w:eastAsia="en-GB"/>
+            </w:rPr>
+          </w:pPr>
+          <w:hyperlink w:anchor="_Toc29254101" w:history="1">
+            <w:r>
+              <w:rPr>
+                <w:rStyle w:val="Hyperlink"/>
+                <w:noProof/>
+              </w:rPr>
+              <w:t>Appendix 2</w:t>
+            </w:r>
+            <w:r>
+              <w:rPr>
+                <w:noProof/>
+                <w:webHidden/>
+              </w:rPr>
+              <w:tab/>
+            </w:r>
+            <w:r>
+              <w:rPr>
+                <w:noProof/>
+                <w:webHidden/>
+              </w:rPr>
+              <w:fldChar w:fldCharType="begin"/>
+            </w:r>
+            <w:r>
+              <w:rPr>
+                <w:noProof/>
+                <w:webHidden/>
+              </w:rPr>
+              <w:instrText xml:space="preserve"> PAGEREF _Toc29254101 \h </w:instrText>
+            </w:r>
+            <w:r>
+              <w:rPr>
+                <w:noProof/>
+                <w:webHidden/>
+              </w:rPr>
+            </w:r>
+            <w:r>
+              <w:rPr>
+                <w:noProof/>
+                <w:webHidden/>
+              </w:rPr>
+              <w:fldChar w:fldCharType="separate"/>
+            </w:r>
+            <w:r>
+              <w:rPr>
+                <w:noProof/>
+                <w:webHidden/>
+              </w:rPr>
+              <w:t>20</w:t>
             </w:r>
             <w:r>
               <w:rPr>
@@ -563,20 +1609,1288 @@
     </w:p>
     <w:p>
       <w:pPr>
+        <w:jc w:val="both"/>
+        <w:rPr>
+          <w:rStyle w:val="Emphasis"/>
+          <w:rFonts w:asciiTheme="majorHAnsi" w:hAnsiTheme="majorHAnsi"/>
+          <w:b/>
+          <w:bCs/>
+          <w:sz w:val="72"/>
+          <w:szCs w:val="18"/>
+        </w:rPr>
+      </w:pPr>
+    </w:p>
+    <w:p>
+      <w:pPr>
+        <w:jc w:val="both"/>
+        <w:rPr>
+          <w:rStyle w:val="Emphasis"/>
+          <w:rFonts w:asciiTheme="majorHAnsi" w:hAnsiTheme="majorHAnsi"/>
+          <w:b/>
+          <w:bCs/>
+          <w:sz w:val="72"/>
+          <w:szCs w:val="18"/>
+        </w:rPr>
+      </w:pPr>
+    </w:p>
+    <w:p>
+      <w:pPr>
+        <w:jc w:val="both"/>
+        <w:rPr>
+          <w:rStyle w:val="Emphasis"/>
+          <w:rFonts w:asciiTheme="majorHAnsi" w:hAnsiTheme="majorHAnsi"/>
+          <w:b/>
+          <w:bCs/>
+          <w:sz w:val="72"/>
+          <w:szCs w:val="18"/>
+        </w:rPr>
+      </w:pPr>
+    </w:p>
+    <w:p>
+      <w:pPr>
+        <w:jc w:val="both"/>
+        <w:rPr>
+          <w:rStyle w:val="Emphasis"/>
+          <w:rFonts w:asciiTheme="majorHAnsi" w:hAnsiTheme="majorHAnsi"/>
+          <w:b/>
+          <w:bCs/>
+          <w:sz w:val="72"/>
+          <w:szCs w:val="18"/>
+        </w:rPr>
+      </w:pPr>
+    </w:p>
+    <w:p>
+      <w:pPr>
+        <w:pStyle w:val="Heading1"/>
+        <w:jc w:val="center"/>
+        <w:rPr>
+          <w:rStyle w:val="Emphasis"/>
+        </w:rPr>
+      </w:pPr>
+      <w:bookmarkStart w:id="0" w:name="_Toc29254084"/>
+      <w:r>
+        <w:rPr>
+          <w:rStyle w:val="Emphasis"/>
+        </w:rPr>
+        <w:lastRenderedPageBreak/>
+        <w:t>Table of Figures</w:t>
+      </w:r>
+      <w:bookmarkEnd w:id="0"/>
+    </w:p>
+    <w:p>
+      <w:pPr>
+        <w:pStyle w:val="TableofFigures"/>
+        <w:tabs>
+          <w:tab w:val="right" w:leader="dot" w:pos="9394"/>
+        </w:tabs>
+        <w:rPr>
+          <w:noProof/>
+        </w:rPr>
+      </w:pPr>
+      <w:r>
+        <w:rPr>
+          <w:rStyle w:val="Emphasis"/>
+          <w:rFonts w:asciiTheme="majorHAnsi" w:hAnsiTheme="majorHAnsi"/>
+          <w:b/>
+          <w:bCs/>
+          <w:sz w:val="72"/>
+          <w:szCs w:val="18"/>
+        </w:rPr>
+        <w:fldChar w:fldCharType="begin"/>
+      </w:r>
+      <w:r>
+        <w:rPr>
+          <w:rStyle w:val="Emphasis"/>
+          <w:rFonts w:asciiTheme="majorHAnsi" w:hAnsiTheme="majorHAnsi"/>
+          <w:b/>
+          <w:bCs/>
+          <w:sz w:val="72"/>
+          <w:szCs w:val="18"/>
+        </w:rPr>
+        <w:instrText xml:space="preserve"> TOC \h \z \c "Figure" </w:instrText>
+      </w:r>
+      <w:r>
+        <w:rPr>
+          <w:rStyle w:val="Emphasis"/>
+          <w:rFonts w:asciiTheme="majorHAnsi" w:hAnsiTheme="majorHAnsi"/>
+          <w:b/>
+          <w:bCs/>
+          <w:sz w:val="72"/>
+          <w:szCs w:val="18"/>
+        </w:rPr>
+        <w:fldChar w:fldCharType="separate"/>
+      </w:r>
+      <w:hyperlink w:anchor="_Toc29253862" w:history="1">
+        <w:r>
+          <w:rPr>
+            <w:rStyle w:val="Hyperlink"/>
+            <w:noProof/>
+          </w:rPr>
+          <w:t>Figure 1 Login Section</w:t>
+        </w:r>
+        <w:r>
+          <w:rPr>
+            <w:noProof/>
+            <w:webHidden/>
+          </w:rPr>
+          <w:tab/>
+        </w:r>
+        <w:r>
+          <w:rPr>
+            <w:noProof/>
+            <w:webHidden/>
+          </w:rPr>
+          <w:fldChar w:fldCharType="begin"/>
+        </w:r>
+        <w:r>
+          <w:rPr>
+            <w:noProof/>
+            <w:webHidden/>
+          </w:rPr>
+          <w:instrText xml:space="preserve"> PAGEREF _Toc29253862 \h </w:instrText>
+        </w:r>
+        <w:r>
+          <w:rPr>
+            <w:noProof/>
+            <w:webHidden/>
+          </w:rPr>
+        </w:r>
+        <w:r>
+          <w:rPr>
+            <w:noProof/>
+            <w:webHidden/>
+          </w:rPr>
+          <w:fldChar w:fldCharType="separate"/>
+        </w:r>
+        <w:r>
+          <w:rPr>
+            <w:noProof/>
+            <w:webHidden/>
+          </w:rPr>
+          <w:t>7</w:t>
+        </w:r>
+        <w:r>
+          <w:rPr>
+            <w:noProof/>
+            <w:webHidden/>
+          </w:rPr>
+          <w:fldChar w:fldCharType="end"/>
+        </w:r>
+      </w:hyperlink>
+    </w:p>
+    <w:p>
+      <w:pPr>
+        <w:pStyle w:val="TableofFigures"/>
+        <w:tabs>
+          <w:tab w:val="right" w:leader="dot" w:pos="9394"/>
+        </w:tabs>
+        <w:rPr>
+          <w:noProof/>
+        </w:rPr>
+      </w:pPr>
+      <w:hyperlink w:anchor="_Toc29253863" w:history="1">
+        <w:r>
+          <w:rPr>
+            <w:rStyle w:val="Hyperlink"/>
+            <w:noProof/>
+          </w:rPr>
+          <w:t>Figure 2 Creating new user</w:t>
+        </w:r>
+        <w:r>
+          <w:rPr>
+            <w:noProof/>
+            <w:webHidden/>
+          </w:rPr>
+          <w:tab/>
+        </w:r>
+        <w:r>
+          <w:rPr>
+            <w:noProof/>
+            <w:webHidden/>
+          </w:rPr>
+          <w:fldChar w:fldCharType="begin"/>
+        </w:r>
+        <w:r>
+          <w:rPr>
+            <w:noProof/>
+            <w:webHidden/>
+          </w:rPr>
+          <w:instrText xml:space="preserve"> PAGEREF _Toc29253863 \h </w:instrText>
+        </w:r>
+        <w:r>
+          <w:rPr>
+            <w:noProof/>
+            <w:webHidden/>
+          </w:rPr>
+        </w:r>
+        <w:r>
+          <w:rPr>
+            <w:noProof/>
+            <w:webHidden/>
+          </w:rPr>
+          <w:fldChar w:fldCharType="separate"/>
+        </w:r>
+        <w:r>
+          <w:rPr>
+            <w:noProof/>
+            <w:webHidden/>
+          </w:rPr>
+          <w:t>7</w:t>
+        </w:r>
+        <w:r>
+          <w:rPr>
+            <w:noProof/>
+            <w:webHidden/>
+          </w:rPr>
+          <w:fldChar w:fldCharType="end"/>
+        </w:r>
+      </w:hyperlink>
+    </w:p>
+    <w:p>
+      <w:pPr>
+        <w:pStyle w:val="TableofFigures"/>
+        <w:tabs>
+          <w:tab w:val="right" w:leader="dot" w:pos="9394"/>
+        </w:tabs>
+        <w:rPr>
+          <w:noProof/>
+        </w:rPr>
+      </w:pPr>
+      <w:hyperlink w:anchor="_Toc29253864" w:history="1">
+        <w:r>
+          <w:rPr>
+            <w:rStyle w:val="Hyperlink"/>
+            <w:noProof/>
+          </w:rPr>
+          <w:t>Figure 3 Login of existing user</w:t>
+        </w:r>
+        <w:r>
+          <w:rPr>
+            <w:noProof/>
+            <w:webHidden/>
+          </w:rPr>
+          <w:tab/>
+        </w:r>
+        <w:r>
+          <w:rPr>
+            <w:noProof/>
+            <w:webHidden/>
+          </w:rPr>
+          <w:fldChar w:fldCharType="begin"/>
+        </w:r>
+        <w:r>
+          <w:rPr>
+            <w:noProof/>
+            <w:webHidden/>
+          </w:rPr>
+          <w:instrText xml:space="preserve"> PAGEREF _Toc29253864 \h </w:instrText>
+        </w:r>
+        <w:r>
+          <w:rPr>
+            <w:noProof/>
+            <w:webHidden/>
+          </w:rPr>
+        </w:r>
+        <w:r>
+          <w:rPr>
+            <w:noProof/>
+            <w:webHidden/>
+          </w:rPr>
+          <w:fldChar w:fldCharType="separate"/>
+        </w:r>
+        <w:r>
+          <w:rPr>
+            <w:noProof/>
+            <w:webHidden/>
+          </w:rPr>
+          <w:t>8</w:t>
+        </w:r>
+        <w:r>
+          <w:rPr>
+            <w:noProof/>
+            <w:webHidden/>
+          </w:rPr>
+          <w:fldChar w:fldCharType="end"/>
+        </w:r>
+      </w:hyperlink>
+    </w:p>
+    <w:p>
+      <w:pPr>
+        <w:pStyle w:val="TableofFigures"/>
+        <w:tabs>
+          <w:tab w:val="right" w:leader="dot" w:pos="9394"/>
+        </w:tabs>
+        <w:rPr>
+          <w:noProof/>
+        </w:rPr>
+      </w:pPr>
+      <w:hyperlink w:anchor="_Toc29253865" w:history="1">
+        <w:r>
+          <w:rPr>
+            <w:rStyle w:val="Hyperlink"/>
+            <w:noProof/>
+          </w:rPr>
+          <w:t>Figure 4 Selecting folder location and opening file</w:t>
+        </w:r>
+        <w:r>
+          <w:rPr>
+            <w:noProof/>
+            <w:webHidden/>
+          </w:rPr>
+          <w:tab/>
+        </w:r>
+        <w:r>
+          <w:rPr>
+            <w:noProof/>
+            <w:webHidden/>
+          </w:rPr>
+          <w:fldChar w:fldCharType="begin"/>
+        </w:r>
+        <w:r>
+          <w:rPr>
+            <w:noProof/>
+            <w:webHidden/>
+          </w:rPr>
+          <w:instrText xml:space="preserve"> PAGEREF _Toc29253865 \h </w:instrText>
+        </w:r>
+        <w:r>
+          <w:rPr>
+            <w:noProof/>
+            <w:webHidden/>
+          </w:rPr>
+        </w:r>
+        <w:r>
+          <w:rPr>
+            <w:noProof/>
+            <w:webHidden/>
+          </w:rPr>
+          <w:fldChar w:fldCharType="separate"/>
+        </w:r>
+        <w:r>
+          <w:rPr>
+            <w:noProof/>
+            <w:webHidden/>
+          </w:rPr>
+          <w:t>9</w:t>
+        </w:r>
+        <w:r>
+          <w:rPr>
+            <w:noProof/>
+            <w:webHidden/>
+          </w:rPr>
+          <w:fldChar w:fldCharType="end"/>
+        </w:r>
+      </w:hyperlink>
+    </w:p>
+    <w:p>
+      <w:pPr>
+        <w:pStyle w:val="TableofFigures"/>
+        <w:tabs>
+          <w:tab w:val="right" w:leader="dot" w:pos="9394"/>
+        </w:tabs>
+        <w:rPr>
+          <w:noProof/>
+        </w:rPr>
+      </w:pPr>
+      <w:hyperlink w:anchor="_Toc29253866" w:history="1">
+        <w:r>
+          <w:rPr>
+            <w:rStyle w:val="Hyperlink"/>
+            <w:noProof/>
+          </w:rPr>
+          <w:t>Figure 5 Calculating the class average</w:t>
+        </w:r>
+        <w:r>
+          <w:rPr>
+            <w:noProof/>
+            <w:webHidden/>
+          </w:rPr>
+          <w:tab/>
+        </w:r>
+        <w:r>
+          <w:rPr>
+            <w:noProof/>
+            <w:webHidden/>
+          </w:rPr>
+          <w:fldChar w:fldCharType="begin"/>
+        </w:r>
+        <w:r>
+          <w:rPr>
+            <w:noProof/>
+            <w:webHidden/>
+          </w:rPr>
+          <w:instrText xml:space="preserve"> PAGEREF _Toc29253866 \h </w:instrText>
+        </w:r>
+        <w:r>
+          <w:rPr>
+            <w:noProof/>
+            <w:webHidden/>
+          </w:rPr>
+        </w:r>
+        <w:r>
+          <w:rPr>
+            <w:noProof/>
+            <w:webHidden/>
+          </w:rPr>
+          <w:fldChar w:fldCharType="separate"/>
+        </w:r>
+        <w:r>
+          <w:rPr>
+            <w:noProof/>
+            <w:webHidden/>
+          </w:rPr>
+          <w:t>11</w:t>
+        </w:r>
+        <w:r>
+          <w:rPr>
+            <w:noProof/>
+            <w:webHidden/>
+          </w:rPr>
+          <w:fldChar w:fldCharType="end"/>
+        </w:r>
+      </w:hyperlink>
+    </w:p>
+    <w:p>
+      <w:pPr>
+        <w:pStyle w:val="TableofFigures"/>
+        <w:tabs>
+          <w:tab w:val="right" w:leader="dot" w:pos="9394"/>
+        </w:tabs>
+        <w:rPr>
+          <w:noProof/>
+        </w:rPr>
+      </w:pPr>
+      <w:hyperlink w:anchor="_Toc29253867" w:history="1">
+        <w:r>
+          <w:rPr>
+            <w:rStyle w:val="Hyperlink"/>
+            <w:noProof/>
+          </w:rPr>
+          <w:t>Figure 6 Subject wise marks sorted display</w:t>
+        </w:r>
+        <w:r>
+          <w:rPr>
+            <w:noProof/>
+            <w:webHidden/>
+          </w:rPr>
+          <w:tab/>
+        </w:r>
+        <w:r>
+          <w:rPr>
+            <w:noProof/>
+            <w:webHidden/>
+          </w:rPr>
+          <w:fldChar w:fldCharType="begin"/>
+        </w:r>
+        <w:r>
+          <w:rPr>
+            <w:noProof/>
+            <w:webHidden/>
+          </w:rPr>
+          <w:instrText xml:space="preserve"> PAGEREF _Toc29253867 \h </w:instrText>
+        </w:r>
+        <w:r>
+          <w:rPr>
+            <w:noProof/>
+            <w:webHidden/>
+          </w:rPr>
+        </w:r>
+        <w:r>
+          <w:rPr>
+            <w:noProof/>
+            <w:webHidden/>
+          </w:rPr>
+          <w:fldChar w:fldCharType="separate"/>
+        </w:r>
+        <w:r>
+          <w:rPr>
+            <w:noProof/>
+            <w:webHidden/>
+          </w:rPr>
+          <w:t>11</w:t>
+        </w:r>
+        <w:r>
+          <w:rPr>
+            <w:noProof/>
+            <w:webHidden/>
+          </w:rPr>
+          <w:fldChar w:fldCharType="end"/>
+        </w:r>
+      </w:hyperlink>
+    </w:p>
+    <w:p>
+      <w:pPr>
+        <w:pStyle w:val="TableofFigures"/>
+        <w:tabs>
+          <w:tab w:val="right" w:leader="dot" w:pos="9394"/>
+        </w:tabs>
+        <w:rPr>
+          <w:noProof/>
+        </w:rPr>
+      </w:pPr>
+      <w:hyperlink w:anchor="_Toc29253868" w:history="1">
+        <w:r>
+          <w:rPr>
+            <w:rStyle w:val="Hyperlink"/>
+            <w:noProof/>
+          </w:rPr>
+          <w:t>Figure 7 Searching for a student</w:t>
+        </w:r>
+        <w:r>
+          <w:rPr>
+            <w:noProof/>
+            <w:webHidden/>
+          </w:rPr>
+          <w:tab/>
+        </w:r>
+        <w:r>
+          <w:rPr>
+            <w:noProof/>
+            <w:webHidden/>
+          </w:rPr>
+          <w:fldChar w:fldCharType="begin"/>
+        </w:r>
+        <w:r>
+          <w:rPr>
+            <w:noProof/>
+            <w:webHidden/>
+          </w:rPr>
+          <w:instrText xml:space="preserve"> PAGEREF _Toc29253868 \h </w:instrText>
+        </w:r>
+        <w:r>
+          <w:rPr>
+            <w:noProof/>
+            <w:webHidden/>
+          </w:rPr>
+        </w:r>
+        <w:r>
+          <w:rPr>
+            <w:noProof/>
+            <w:webHidden/>
+          </w:rPr>
+          <w:fldChar w:fldCharType="separate"/>
+        </w:r>
+        <w:r>
+          <w:rPr>
+            <w:noProof/>
+            <w:webHidden/>
+          </w:rPr>
+          <w:t>12</w:t>
+        </w:r>
+        <w:r>
+          <w:rPr>
+            <w:noProof/>
+            <w:webHidden/>
+          </w:rPr>
+          <w:fldChar w:fldCharType="end"/>
+        </w:r>
+      </w:hyperlink>
+    </w:p>
+    <w:p>
+      <w:pPr>
+        <w:pStyle w:val="TableofFigures"/>
+        <w:tabs>
+          <w:tab w:val="right" w:leader="dot" w:pos="9394"/>
+        </w:tabs>
+        <w:rPr>
+          <w:noProof/>
+        </w:rPr>
+      </w:pPr>
+      <w:hyperlink w:anchor="_Toc29253869" w:history="1">
+        <w:r>
+          <w:rPr>
+            <w:rStyle w:val="Hyperlink"/>
+            <w:noProof/>
+          </w:rPr>
+          <w:t>Figure 8 Plotting graph of student progress</w:t>
+        </w:r>
+        <w:r>
+          <w:rPr>
+            <w:noProof/>
+            <w:webHidden/>
+          </w:rPr>
+          <w:tab/>
+        </w:r>
+        <w:r>
+          <w:rPr>
+            <w:noProof/>
+            <w:webHidden/>
+          </w:rPr>
+          <w:fldChar w:fldCharType="begin"/>
+        </w:r>
+        <w:r>
+          <w:rPr>
+            <w:noProof/>
+            <w:webHidden/>
+          </w:rPr>
+          <w:instrText xml:space="preserve"> PAGEREF _Toc29253869 \h </w:instrText>
+        </w:r>
+        <w:r>
+          <w:rPr>
+            <w:noProof/>
+            <w:webHidden/>
+          </w:rPr>
+        </w:r>
+        <w:r>
+          <w:rPr>
+            <w:noProof/>
+            <w:webHidden/>
+          </w:rPr>
+          <w:fldChar w:fldCharType="separate"/>
+        </w:r>
+        <w:r>
+          <w:rPr>
+            <w:noProof/>
+            <w:webHidden/>
+          </w:rPr>
+          <w:t>13</w:t>
+        </w:r>
+        <w:r>
+          <w:rPr>
+            <w:noProof/>
+            <w:webHidden/>
+          </w:rPr>
+          <w:fldChar w:fldCharType="end"/>
+        </w:r>
+      </w:hyperlink>
+    </w:p>
+    <w:p>
+      <w:pPr>
+        <w:pStyle w:val="TableofFigures"/>
+        <w:tabs>
+          <w:tab w:val="right" w:leader="dot" w:pos="9394"/>
+        </w:tabs>
+        <w:rPr>
+          <w:noProof/>
+        </w:rPr>
+      </w:pPr>
+      <w:hyperlink w:anchor="_Toc29253870" w:history="1">
+        <w:r>
+          <w:rPr>
+            <w:rStyle w:val="Hyperlink"/>
+            <w:noProof/>
+          </w:rPr>
+          <w:t>Figure 9 Plotting graph of class progress</w:t>
+        </w:r>
+        <w:r>
+          <w:rPr>
+            <w:noProof/>
+            <w:webHidden/>
+          </w:rPr>
+          <w:tab/>
+        </w:r>
+        <w:r>
+          <w:rPr>
+            <w:noProof/>
+            <w:webHidden/>
+          </w:rPr>
+          <w:fldChar w:fldCharType="begin"/>
+        </w:r>
+        <w:r>
+          <w:rPr>
+            <w:noProof/>
+            <w:webHidden/>
+          </w:rPr>
+          <w:instrText xml:space="preserve"> PAGEREF _Toc29253870 \h </w:instrText>
+        </w:r>
+        <w:r>
+          <w:rPr>
+            <w:noProof/>
+            <w:webHidden/>
+          </w:rPr>
+        </w:r>
+        <w:r>
+          <w:rPr>
+            <w:noProof/>
+            <w:webHidden/>
+          </w:rPr>
+          <w:fldChar w:fldCharType="separate"/>
+        </w:r>
+        <w:r>
+          <w:rPr>
+            <w:noProof/>
+            <w:webHidden/>
+          </w:rPr>
+          <w:t>14</w:t>
+        </w:r>
+        <w:r>
+          <w:rPr>
+            <w:noProof/>
+            <w:webHidden/>
+          </w:rPr>
+          <w:fldChar w:fldCharType="end"/>
+        </w:r>
+      </w:hyperlink>
+    </w:p>
+    <w:p>
+      <w:pPr>
+        <w:pStyle w:val="TableofFigures"/>
+        <w:tabs>
+          <w:tab w:val="right" w:leader="dot" w:pos="9394"/>
+        </w:tabs>
+        <w:rPr>
+          <w:noProof/>
+        </w:rPr>
+      </w:pPr>
+      <w:hyperlink w:anchor="_Toc29253871" w:history="1">
+        <w:r>
+          <w:rPr>
+            <w:rStyle w:val="Hyperlink"/>
+            <w:noProof/>
+          </w:rPr>
+          <w:t>Figure 10 Adding or editing student details</w:t>
+        </w:r>
+        <w:r>
+          <w:rPr>
+            <w:noProof/>
+            <w:webHidden/>
+          </w:rPr>
+          <w:tab/>
+        </w:r>
+        <w:r>
+          <w:rPr>
+            <w:noProof/>
+            <w:webHidden/>
+          </w:rPr>
+          <w:fldChar w:fldCharType="begin"/>
+        </w:r>
+        <w:r>
+          <w:rPr>
+            <w:noProof/>
+            <w:webHidden/>
+          </w:rPr>
+          <w:instrText xml:space="preserve"> PAGEREF _Toc29253871 \h </w:instrText>
+        </w:r>
+        <w:r>
+          <w:rPr>
+            <w:noProof/>
+            <w:webHidden/>
+          </w:rPr>
+        </w:r>
+        <w:r>
+          <w:rPr>
+            <w:noProof/>
+            <w:webHidden/>
+          </w:rPr>
+          <w:fldChar w:fldCharType="separate"/>
+        </w:r>
+        <w:r>
+          <w:rPr>
+            <w:noProof/>
+            <w:webHidden/>
+          </w:rPr>
+          <w:t>14</w:t>
+        </w:r>
+        <w:r>
+          <w:rPr>
+            <w:noProof/>
+            <w:webHidden/>
+          </w:rPr>
+          <w:fldChar w:fldCharType="end"/>
+        </w:r>
+      </w:hyperlink>
+    </w:p>
+    <w:p>
+      <w:pPr>
+        <w:pStyle w:val="TableofFigures"/>
+        <w:tabs>
+          <w:tab w:val="right" w:leader="dot" w:pos="9394"/>
+        </w:tabs>
+        <w:rPr>
+          <w:noProof/>
+        </w:rPr>
+      </w:pPr>
+      <w:hyperlink w:anchor="_Toc29253872" w:history="1">
+        <w:r>
+          <w:rPr>
+            <w:rStyle w:val="Hyperlink"/>
+            <w:noProof/>
+          </w:rPr>
+          <w:t>Figure 11 New student details entry</w:t>
+        </w:r>
+        <w:r>
+          <w:rPr>
+            <w:noProof/>
+            <w:webHidden/>
+          </w:rPr>
+          <w:tab/>
+        </w:r>
+        <w:r>
+          <w:rPr>
+            <w:noProof/>
+            <w:webHidden/>
+          </w:rPr>
+          <w:fldChar w:fldCharType="begin"/>
+        </w:r>
+        <w:r>
+          <w:rPr>
+            <w:noProof/>
+            <w:webHidden/>
+          </w:rPr>
+          <w:instrText xml:space="preserve"> PAGEREF _Toc29253872 \h </w:instrText>
+        </w:r>
+        <w:r>
+          <w:rPr>
+            <w:noProof/>
+            <w:webHidden/>
+          </w:rPr>
+        </w:r>
+        <w:r>
+          <w:rPr>
+            <w:noProof/>
+            <w:webHidden/>
+          </w:rPr>
+          <w:fldChar w:fldCharType="separate"/>
+        </w:r>
+        <w:r>
+          <w:rPr>
+            <w:noProof/>
+            <w:webHidden/>
+          </w:rPr>
+          <w:t>15</w:t>
+        </w:r>
+        <w:r>
+          <w:rPr>
+            <w:noProof/>
+            <w:webHidden/>
+          </w:rPr>
+          <w:fldChar w:fldCharType="end"/>
+        </w:r>
+      </w:hyperlink>
+    </w:p>
+    <w:p>
+      <w:pPr>
+        <w:pStyle w:val="TableofFigures"/>
+        <w:tabs>
+          <w:tab w:val="right" w:leader="dot" w:pos="9394"/>
+        </w:tabs>
+        <w:rPr>
+          <w:noProof/>
+        </w:rPr>
+      </w:pPr>
+      <w:hyperlink w:anchor="_Toc29253873" w:history="1">
+        <w:r>
+          <w:rPr>
+            <w:rStyle w:val="Hyperlink"/>
+            <w:noProof/>
+          </w:rPr>
+          <w:t>Figure 12 Editing existing student details</w:t>
+        </w:r>
+        <w:r>
+          <w:rPr>
+            <w:noProof/>
+            <w:webHidden/>
+          </w:rPr>
+          <w:tab/>
+        </w:r>
+        <w:r>
+          <w:rPr>
+            <w:noProof/>
+            <w:webHidden/>
+          </w:rPr>
+          <w:fldChar w:fldCharType="begin"/>
+        </w:r>
+        <w:r>
+          <w:rPr>
+            <w:noProof/>
+            <w:webHidden/>
+          </w:rPr>
+          <w:instrText xml:space="preserve"> PAGEREF _Toc29253873 \h </w:instrText>
+        </w:r>
+        <w:r>
+          <w:rPr>
+            <w:noProof/>
+            <w:webHidden/>
+          </w:rPr>
+        </w:r>
+        <w:r>
+          <w:rPr>
+            <w:noProof/>
+            <w:webHidden/>
+          </w:rPr>
+          <w:fldChar w:fldCharType="separate"/>
+        </w:r>
+        <w:r>
+          <w:rPr>
+            <w:noProof/>
+            <w:webHidden/>
+          </w:rPr>
+          <w:t>16</w:t>
+        </w:r>
+        <w:r>
+          <w:rPr>
+            <w:noProof/>
+            <w:webHidden/>
+          </w:rPr>
+          <w:fldChar w:fldCharType="end"/>
+        </w:r>
+      </w:hyperlink>
+    </w:p>
+    <w:p>
+      <w:pPr>
+        <w:pStyle w:val="TableofFigures"/>
+        <w:tabs>
+          <w:tab w:val="right" w:leader="dot" w:pos="9394"/>
+        </w:tabs>
+        <w:rPr>
+          <w:noProof/>
+        </w:rPr>
+      </w:pPr>
+      <w:hyperlink w:anchor="_Toc29253874" w:history="1">
+        <w:r>
+          <w:rPr>
+            <w:rStyle w:val="Hyperlink"/>
+            <w:noProof/>
+          </w:rPr>
+          <w:t>Figure 13 Successfully edited student details</w:t>
+        </w:r>
+        <w:r>
+          <w:rPr>
+            <w:noProof/>
+            <w:webHidden/>
+          </w:rPr>
+          <w:tab/>
+        </w:r>
+        <w:r>
+          <w:rPr>
+            <w:noProof/>
+            <w:webHidden/>
+          </w:rPr>
+          <w:fldChar w:fldCharType="begin"/>
+        </w:r>
+        <w:r>
+          <w:rPr>
+            <w:noProof/>
+            <w:webHidden/>
+          </w:rPr>
+          <w:instrText xml:space="preserve"> PAGEREF _Toc29253874 \h </w:instrText>
+        </w:r>
+        <w:r>
+          <w:rPr>
+            <w:noProof/>
+            <w:webHidden/>
+          </w:rPr>
+        </w:r>
+        <w:r>
+          <w:rPr>
+            <w:noProof/>
+            <w:webHidden/>
+          </w:rPr>
+          <w:fldChar w:fldCharType="separate"/>
+        </w:r>
+        <w:r>
+          <w:rPr>
+            <w:noProof/>
+            <w:webHidden/>
+          </w:rPr>
+          <w:t>16</w:t>
+        </w:r>
+        <w:r>
+          <w:rPr>
+            <w:noProof/>
+            <w:webHidden/>
+          </w:rPr>
+          <w:fldChar w:fldCharType="end"/>
+        </w:r>
+      </w:hyperlink>
+    </w:p>
+    <w:p>
+      <w:pPr>
+        <w:pStyle w:val="TableofFigures"/>
+        <w:tabs>
+          <w:tab w:val="right" w:leader="dot" w:pos="9394"/>
+        </w:tabs>
+        <w:rPr>
+          <w:noProof/>
+        </w:rPr>
+      </w:pPr>
+      <w:hyperlink w:anchor="_Toc29253875" w:history="1">
+        <w:r>
+          <w:rPr>
+            <w:rStyle w:val="Hyperlink"/>
+            <w:noProof/>
+          </w:rPr>
+          <w:t>Figure 14 Fernet key used in encryption</w:t>
+        </w:r>
+        <w:r>
+          <w:rPr>
+            <w:noProof/>
+            <w:webHidden/>
+          </w:rPr>
+          <w:tab/>
+        </w:r>
+        <w:r>
+          <w:rPr>
+            <w:noProof/>
+            <w:webHidden/>
+          </w:rPr>
+          <w:fldChar w:fldCharType="begin"/>
+        </w:r>
+        <w:r>
+          <w:rPr>
+            <w:noProof/>
+            <w:webHidden/>
+          </w:rPr>
+          <w:instrText xml:space="preserve"> PAGEREF _Toc29253875 \h </w:instrText>
+        </w:r>
+        <w:r>
+          <w:rPr>
+            <w:noProof/>
+            <w:webHidden/>
+          </w:rPr>
+        </w:r>
+        <w:r>
+          <w:rPr>
+            <w:noProof/>
+            <w:webHidden/>
+          </w:rPr>
+          <w:fldChar w:fldCharType="separate"/>
+        </w:r>
+        <w:r>
+          <w:rPr>
+            <w:noProof/>
+            <w:webHidden/>
+          </w:rPr>
+          <w:t>17</w:t>
+        </w:r>
+        <w:r>
+          <w:rPr>
+            <w:noProof/>
+            <w:webHidden/>
+          </w:rPr>
+          <w:fldChar w:fldCharType="end"/>
+        </w:r>
+      </w:hyperlink>
+    </w:p>
+    <w:p>
+      <w:pPr>
+        <w:pStyle w:val="TableofFigures"/>
+        <w:tabs>
+          <w:tab w:val="right" w:leader="dot" w:pos="9394"/>
+        </w:tabs>
+        <w:rPr>
+          <w:noProof/>
+        </w:rPr>
+      </w:pPr>
+      <w:hyperlink w:anchor="_Toc29253876" w:history="1">
+        <w:r>
+          <w:rPr>
+            <w:rStyle w:val="Hyperlink"/>
+            <w:noProof/>
+          </w:rPr>
+          <w:t>Figure 15 Encrypted and encoded user login details</w:t>
+        </w:r>
+        <w:r>
+          <w:rPr>
+            <w:noProof/>
+            <w:webHidden/>
+          </w:rPr>
+          <w:tab/>
+        </w:r>
+        <w:r>
+          <w:rPr>
+            <w:noProof/>
+            <w:webHidden/>
+          </w:rPr>
+          <w:fldChar w:fldCharType="begin"/>
+        </w:r>
+        <w:r>
+          <w:rPr>
+            <w:noProof/>
+            <w:webHidden/>
+          </w:rPr>
+          <w:instrText xml:space="preserve"> PAGEREF _Toc29253876 \h </w:instrText>
+        </w:r>
+        <w:r>
+          <w:rPr>
+            <w:noProof/>
+            <w:webHidden/>
+          </w:rPr>
+        </w:r>
+        <w:r>
+          <w:rPr>
+            <w:noProof/>
+            <w:webHidden/>
+          </w:rPr>
+          <w:fldChar w:fldCharType="separate"/>
+        </w:r>
+        <w:r>
+          <w:rPr>
+            <w:noProof/>
+            <w:webHidden/>
+          </w:rPr>
+          <w:t>17</w:t>
+        </w:r>
+        <w:r>
+          <w:rPr>
+            <w:noProof/>
+            <w:webHidden/>
+          </w:rPr>
+          <w:fldChar w:fldCharType="end"/>
+        </w:r>
+      </w:hyperlink>
+    </w:p>
+    <w:p>
+      <w:pPr>
+        <w:pStyle w:val="TableofFigures"/>
+        <w:tabs>
+          <w:tab w:val="right" w:leader="dot" w:pos="9394"/>
+        </w:tabs>
+        <w:rPr>
+          <w:noProof/>
+        </w:rPr>
+      </w:pPr>
+      <w:hyperlink w:anchor="_Toc29253877" w:history="1">
+        <w:r>
+          <w:rPr>
+            <w:rStyle w:val="Hyperlink"/>
+            <w:noProof/>
+          </w:rPr>
+          <w:t>Figure 16 Saving generated graphs to local memory</w:t>
+        </w:r>
+        <w:r>
+          <w:rPr>
+            <w:noProof/>
+            <w:webHidden/>
+          </w:rPr>
+          <w:tab/>
+        </w:r>
+        <w:r>
+          <w:rPr>
+            <w:noProof/>
+            <w:webHidden/>
+          </w:rPr>
+          <w:fldChar w:fldCharType="begin"/>
+        </w:r>
+        <w:r>
+          <w:rPr>
+            <w:noProof/>
+            <w:webHidden/>
+          </w:rPr>
+          <w:instrText xml:space="preserve"> PAGEREF _Toc29253877 \h </w:instrText>
+        </w:r>
+        <w:r>
+          <w:rPr>
+            <w:noProof/>
+            <w:webHidden/>
+          </w:rPr>
+        </w:r>
+        <w:r>
+          <w:rPr>
+            <w:noProof/>
+            <w:webHidden/>
+          </w:rPr>
+          <w:fldChar w:fldCharType="separate"/>
+        </w:r>
+        <w:r>
+          <w:rPr>
+            <w:noProof/>
+            <w:webHidden/>
+          </w:rPr>
+          <w:t>17</w:t>
+        </w:r>
+        <w:r>
+          <w:rPr>
+            <w:noProof/>
+            <w:webHidden/>
+          </w:rPr>
+          <w:fldChar w:fldCharType="end"/>
+        </w:r>
+      </w:hyperlink>
+    </w:p>
+    <w:p>
+      <w:pPr>
+        <w:jc w:val="both"/>
+        <w:rPr>
+          <w:rStyle w:val="Emphasis"/>
+          <w:rFonts w:asciiTheme="majorHAnsi" w:hAnsiTheme="majorHAnsi"/>
+          <w:b/>
+          <w:bCs/>
+          <w:sz w:val="72"/>
+          <w:szCs w:val="18"/>
+        </w:rPr>
+      </w:pPr>
+      <w:r>
+        <w:rPr>
+          <w:rStyle w:val="Emphasis"/>
+          <w:rFonts w:asciiTheme="majorHAnsi" w:hAnsiTheme="majorHAnsi"/>
+          <w:b/>
+          <w:bCs/>
+          <w:sz w:val="72"/>
+          <w:szCs w:val="18"/>
+        </w:rPr>
+        <w:fldChar w:fldCharType="end"/>
+      </w:r>
+    </w:p>
+    <w:p>
+      <w:pPr>
+        <w:jc w:val="both"/>
+        <w:rPr>
+          <w:rStyle w:val="Emphasis"/>
+          <w:rFonts w:asciiTheme="majorHAnsi" w:hAnsiTheme="majorHAnsi"/>
+          <w:b/>
+          <w:bCs/>
+          <w:sz w:val="72"/>
+          <w:szCs w:val="18"/>
+        </w:rPr>
+      </w:pPr>
+    </w:p>
+    <w:p>
+      <w:pPr>
+        <w:jc w:val="both"/>
+        <w:rPr>
+          <w:rStyle w:val="Emphasis"/>
+          <w:rFonts w:asciiTheme="majorHAnsi" w:hAnsiTheme="majorHAnsi"/>
+          <w:b/>
+          <w:bCs/>
+          <w:sz w:val="72"/>
+          <w:szCs w:val="18"/>
+        </w:rPr>
+      </w:pPr>
+    </w:p>
+    <w:p>
+      <w:pPr>
+        <w:jc w:val="both"/>
+        <w:rPr>
+          <w:rStyle w:val="Emphasis"/>
+          <w:rFonts w:asciiTheme="majorHAnsi" w:hAnsiTheme="majorHAnsi"/>
+          <w:b/>
+          <w:bCs/>
+          <w:sz w:val="72"/>
+          <w:szCs w:val="18"/>
+        </w:rPr>
+      </w:pPr>
+    </w:p>
+    <w:p>
+      <w:pPr>
+        <w:jc w:val="both"/>
+        <w:rPr>
+          <w:rStyle w:val="Emphasis"/>
+          <w:rFonts w:asciiTheme="majorHAnsi" w:hAnsiTheme="majorHAnsi"/>
+          <w:b/>
+          <w:bCs/>
+          <w:sz w:val="72"/>
+          <w:szCs w:val="18"/>
+        </w:rPr>
+      </w:pPr>
+    </w:p>
+    <w:p>
+      <w:pPr>
         <w:pStyle w:val="Heading1"/>
         <w:jc w:val="both"/>
         <w:rPr>
           <w:rStyle w:val="Emphasis"/>
         </w:rPr>
       </w:pPr>
-      <w:bookmarkStart w:id="0" w:name="_Toc29219118"/>
+      <w:bookmarkStart w:id="1" w:name="_Toc29254085"/>
       <w:r>
         <w:rPr>
           <w:rStyle w:val="Emphasis"/>
         </w:rPr>
+        <w:lastRenderedPageBreak/>
         <w:t>Introduction</w:t>
       </w:r>
-      <w:bookmarkEnd w:id="0"/>
+      <w:bookmarkEnd w:id="1"/>
       <w:r>
         <w:rPr>
           <w:rStyle w:val="Emphasis"/>
@@ -715,6 +3029,30 @@
         </w:rPr>
         <w:t xml:space="preserve"> app for GUI in the future.</w:t>
       </w:r>
+    </w:p>
+    <w:p>
+      <w:pPr>
+        <w:jc w:val="both"/>
+        <w:rPr>
+          <w:color w:val="000000" w:themeColor="text1"/>
+        </w:rPr>
+      </w:pPr>
+    </w:p>
+    <w:p>
+      <w:pPr>
+        <w:jc w:val="both"/>
+        <w:rPr>
+          <w:color w:val="000000" w:themeColor="text1"/>
+        </w:rPr>
+      </w:pPr>
+    </w:p>
+    <w:p>
+      <w:pPr>
+        <w:jc w:val="both"/>
+        <w:rPr>
+          <w:color w:val="000000" w:themeColor="text1"/>
+        </w:rPr>
+      </w:pPr>
     </w:p>
     <w:p>
       <w:pPr>
@@ -724,6 +3062,7 @@
           <w:rStyle w:val="Emphasis"/>
         </w:rPr>
       </w:pPr>
+      <w:bookmarkStart w:id="2" w:name="_Toc29254086"/>
       <w:r>
         <w:rPr>
           <w:rStyle w:val="Emphasis"/>
@@ -731,14 +3070,17 @@
         <w:lastRenderedPageBreak/>
         <w:t>Requirements</w:t>
       </w:r>
+      <w:bookmarkEnd w:id="2"/>
     </w:p>
     <w:p>
       <w:pPr>
         <w:pStyle w:val="Heading2"/>
       </w:pPr>
+      <w:bookmarkStart w:id="3" w:name="_Toc29254087"/>
       <w:r>
         <w:t>Functional Requirements</w:t>
       </w:r>
+      <w:bookmarkEnd w:id="3"/>
     </w:p>
     <w:p>
       <w:pPr>
@@ -764,7 +3106,7 @@
           <w:sz w:val="26"/>
           <w:szCs w:val="26"/>
         </w:rPr>
-        <w:t xml:space="preserve">As the School Leader, I need to see a summary of the marks of </w:t>
+        <w:t>As the School Leader, I need to see a summary of the marks of each subject for each grade so that I can identify the areas of development for the respective grade.</w:t>
       </w:r>
       <w:r>
         <w:rPr>
@@ -773,34 +3115,7 @@
           <w:sz w:val="26"/>
           <w:szCs w:val="26"/>
         </w:rPr>
-        <w:t xml:space="preserve">each subject for </w:t>
-      </w:r>
-      <w:r>
-        <w:rPr>
-          <w:rFonts w:asciiTheme="minorHAnsi" w:hAnsiTheme="minorHAnsi" w:cstheme="minorHAnsi"/>
-          <w:color w:val="000000" w:themeColor="text1"/>
-          <w:sz w:val="26"/>
-          <w:szCs w:val="26"/>
-        </w:rPr>
-        <w:t>each grade so that I can identify the areas of development for the respective grade.</w:t>
-      </w:r>
-      <w:r>
-        <w:rPr>
-          <w:rFonts w:asciiTheme="minorHAnsi" w:hAnsiTheme="minorHAnsi" w:cstheme="minorHAnsi"/>
-          <w:color w:val="000000" w:themeColor="text1"/>
-          <w:sz w:val="26"/>
-          <w:szCs w:val="26"/>
-        </w:rPr>
-        <w:t xml:space="preserve"> </w:t>
-      </w:r>
-      <w:r>
-        <w:rPr>
-          <w:rFonts w:asciiTheme="minorHAnsi" w:hAnsiTheme="minorHAnsi" w:cstheme="minorHAnsi"/>
-          <w:color w:val="000000" w:themeColor="text1"/>
-          <w:sz w:val="26"/>
-          <w:szCs w:val="26"/>
-        </w:rPr>
-        <w:t>(Reporting feature)</w:t>
+        <w:t xml:space="preserve"> (Reporting feature)</w:t>
       </w:r>
     </w:p>
     <w:p>
@@ -827,7 +3142,7 @@
           <w:sz w:val="26"/>
           <w:szCs w:val="26"/>
         </w:rPr>
-        <w:t>As a School Leader, I need to see a summary</w:t>
+        <w:t>As a School Leader, I need to see a summary of the marks scored by each student for a subject so that I can identify the areas of development for the respective subject teacher.</w:t>
       </w:r>
       <w:r>
         <w:rPr>
@@ -836,34 +3151,7 @@
           <w:sz w:val="26"/>
           <w:szCs w:val="26"/>
         </w:rPr>
-        <w:t xml:space="preserve"> </w:t>
-      </w:r>
-      <w:r>
-        <w:rPr>
-          <w:rFonts w:asciiTheme="minorHAnsi" w:hAnsiTheme="minorHAnsi" w:cstheme="minorHAnsi"/>
-          <w:color w:val="000000" w:themeColor="text1"/>
-          <w:sz w:val="26"/>
-          <w:szCs w:val="26"/>
-        </w:rPr>
-        <w:t>of the marks scored by each student for a subject so that I can identify the areas of development for the respective subject teacher.</w:t>
-      </w:r>
-      <w:r>
-        <w:rPr>
-          <w:rFonts w:asciiTheme="minorHAnsi" w:hAnsiTheme="minorHAnsi" w:cstheme="minorHAnsi"/>
-          <w:color w:val="000000" w:themeColor="text1"/>
-          <w:sz w:val="26"/>
-          <w:szCs w:val="26"/>
-        </w:rPr>
-        <w:t xml:space="preserve"> </w:t>
-      </w:r>
-      <w:r>
-        <w:rPr>
-          <w:rFonts w:asciiTheme="minorHAnsi" w:hAnsiTheme="minorHAnsi" w:cstheme="minorHAnsi"/>
-          <w:color w:val="000000" w:themeColor="text1"/>
-          <w:sz w:val="26"/>
-          <w:szCs w:val="26"/>
-        </w:rPr>
-        <w:t>(Reporting feature)</w:t>
+        <w:t xml:space="preserve"> (Reporting feature)</w:t>
       </w:r>
     </w:p>
     <w:p>
@@ -899,16 +3187,7 @@
           <w:sz w:val="26"/>
           <w:szCs w:val="26"/>
         </w:rPr>
-        <w:t xml:space="preserve"> </w:t>
-      </w:r>
-      <w:r>
-        <w:rPr>
-          <w:rFonts w:asciiTheme="minorHAnsi" w:hAnsiTheme="minorHAnsi" w:cstheme="minorHAnsi"/>
-          <w:color w:val="000000" w:themeColor="text1"/>
-          <w:sz w:val="26"/>
-          <w:szCs w:val="26"/>
-        </w:rPr>
-        <w:t>(Search feature)</w:t>
+        <w:t xml:space="preserve"> (Search feature)</w:t>
       </w:r>
     </w:p>
     <w:p>
@@ -980,43 +3259,7 @@
           <w:sz w:val="26"/>
           <w:szCs w:val="26"/>
         </w:rPr>
-        <w:t xml:space="preserve">As a Subject Teacher, I want to see a summary of the marks scored by </w:t>
-      </w:r>
-      <w:r>
-        <w:rPr>
-          <w:rFonts w:asciiTheme="minorHAnsi" w:hAnsiTheme="minorHAnsi" w:cstheme="minorHAnsi"/>
-          <w:color w:val="000000" w:themeColor="text1"/>
-          <w:sz w:val="26"/>
-          <w:szCs w:val="26"/>
-        </w:rPr>
-        <w:t>students</w:t>
-      </w:r>
-      <w:r>
-        <w:rPr>
-          <w:rFonts w:asciiTheme="minorHAnsi" w:hAnsiTheme="minorHAnsi" w:cstheme="minorHAnsi"/>
-          <w:color w:val="000000" w:themeColor="text1"/>
-          <w:sz w:val="26"/>
-          <w:szCs w:val="26"/>
-        </w:rPr>
-        <w:t xml:space="preserve"> in my subject so that I can identify which </w:t>
-      </w:r>
-      <w:r>
-        <w:rPr>
-          <w:rFonts w:asciiTheme="minorHAnsi" w:hAnsiTheme="minorHAnsi" w:cstheme="minorHAnsi"/>
-          <w:color w:val="000000" w:themeColor="text1"/>
-          <w:sz w:val="26"/>
-          <w:szCs w:val="26"/>
-        </w:rPr>
-        <w:t>student</w:t>
-      </w:r>
-      <w:r>
-        <w:rPr>
-          <w:rFonts w:asciiTheme="minorHAnsi" w:hAnsiTheme="minorHAnsi" w:cstheme="minorHAnsi"/>
-          <w:color w:val="000000" w:themeColor="text1"/>
-          <w:sz w:val="26"/>
-          <w:szCs w:val="26"/>
-        </w:rPr>
-        <w:t xml:space="preserve"> requires extra classes scheduled.</w:t>
+        <w:t>As a Subject Teacher, I want to see a summary of the marks scored by students in my subject so that I can identify which student requires extra classes scheduled.</w:t>
       </w:r>
     </w:p>
     <w:p>
@@ -1176,12 +3419,11 @@
       <w:pPr>
         <w:pStyle w:val="Heading2"/>
       </w:pPr>
-      <w:r>
-        <w:t>Non-</w:t>
-      </w:r>
-      <w:r>
-        <w:t>Functional Requirements</w:t>
-      </w:r>
+      <w:bookmarkStart w:id="4" w:name="_Toc29254088"/>
+      <w:r>
+        <w:t>Non-Functional Requirements</w:t>
+      </w:r>
+      <w:bookmarkEnd w:id="4"/>
     </w:p>
     <w:p>
       <w:pPr>
@@ -1249,6 +3491,7 @@
           <w:rStyle w:val="Emphasis"/>
         </w:rPr>
       </w:pPr>
+      <w:bookmarkStart w:id="5" w:name="_Toc29254089"/>
       <w:r>
         <w:rPr>
           <w:rStyle w:val="Emphasis"/>
@@ -1256,6 +3499,7 @@
         <w:lastRenderedPageBreak/>
         <w:t>Student Data</w:t>
       </w:r>
+      <w:bookmarkEnd w:id="5"/>
     </w:p>
     <w:p>
       <w:pPr>
@@ -1321,6 +3565,7 @@
           <w:rStyle w:val="Emphasis"/>
         </w:rPr>
       </w:pPr>
+      <w:bookmarkStart w:id="6" w:name="_Toc29254090"/>
       <w:r>
         <w:rPr>
           <w:rStyle w:val="Emphasis"/>
@@ -1333,14 +3578,17 @@
         </w:rPr>
         <w:t>Features</w:t>
       </w:r>
+      <w:bookmarkEnd w:id="6"/>
     </w:p>
     <w:p>
       <w:pPr>
         <w:pStyle w:val="Heading2"/>
       </w:pPr>
+      <w:bookmarkStart w:id="7" w:name="_Toc29254091"/>
       <w:r>
         <w:t>Stage 1 – Login/Register</w:t>
       </w:r>
+      <w:bookmarkEnd w:id="7"/>
     </w:p>
     <w:p>
       <w:pPr>
@@ -1491,18 +3739,11 @@
       <w:pPr>
         <w:pStyle w:val="Heading2"/>
       </w:pPr>
-      <w:r>
-        <w:t xml:space="preserve">Stage </w:t>
-      </w:r>
-      <w:r>
-        <w:t>2</w:t>
-      </w:r>
-      <w:r>
-        <w:t xml:space="preserve"> – </w:t>
-      </w:r>
-      <w:r>
-        <w:t>Loading files</w:t>
-      </w:r>
+      <w:bookmarkStart w:id="8" w:name="_Toc29254092"/>
+      <w:r>
+        <w:t>Stage 2 – Loading files</w:t>
+      </w:r>
+      <w:bookmarkEnd w:id="8"/>
     </w:p>
     <w:p>
       <w:pPr>
@@ -1692,18 +3933,14 @@
         <w:pStyle w:val="Heading2"/>
         <w:jc w:val="both"/>
       </w:pPr>
-      <w:r>
-        <w:t xml:space="preserve">Stage </w:t>
-      </w:r>
-      <w:r>
-        <w:t>3</w:t>
-      </w:r>
-      <w:r>
-        <w:t xml:space="preserve"> – </w:t>
+      <w:bookmarkStart w:id="9" w:name="_Toc29254093"/>
+      <w:r>
+        <w:t xml:space="preserve">Stage 3 – </w:t>
       </w:r>
       <w:r>
         <w:t>Data Analysis</w:t>
       </w:r>
+      <w:bookmarkEnd w:id="9"/>
     </w:p>
     <w:p>
       <w:pPr>
@@ -1910,18 +4147,57 @@
     </w:p>
     <w:p>
       <w:pPr>
+        <w:ind w:left="360"/>
+        <w:jc w:val="both"/>
+        <w:rPr>
+          <w:color w:val="000000" w:themeColor="text1"/>
+        </w:rPr>
+      </w:pPr>
+    </w:p>
+    <w:p>
+      <w:pPr>
+        <w:ind w:left="360"/>
+        <w:jc w:val="both"/>
+        <w:rPr>
+          <w:color w:val="000000" w:themeColor="text1"/>
+        </w:rPr>
+      </w:pPr>
+    </w:p>
+    <w:p>
+      <w:pPr>
+        <w:ind w:left="360"/>
+        <w:jc w:val="both"/>
+        <w:rPr>
+          <w:color w:val="000000" w:themeColor="text1"/>
+        </w:rPr>
+      </w:pPr>
+    </w:p>
+    <w:p>
+      <w:pPr>
+        <w:ind w:left="360"/>
+        <w:jc w:val="both"/>
+        <w:rPr>
+          <w:color w:val="000000" w:themeColor="text1"/>
+        </w:rPr>
+      </w:pPr>
+    </w:p>
+    <w:p>
+      <w:pPr>
         <w:pStyle w:val="Heading1"/>
         <w:jc w:val="both"/>
         <w:rPr>
           <w:rStyle w:val="Emphasis"/>
         </w:rPr>
       </w:pPr>
+      <w:bookmarkStart w:id="10" w:name="_Toc29254094"/>
       <w:r>
         <w:rPr>
           <w:rStyle w:val="Emphasis"/>
         </w:rPr>
+        <w:lastRenderedPageBreak/>
         <w:t>Implementation</w:t>
       </w:r>
+      <w:bookmarkEnd w:id="10"/>
     </w:p>
     <w:p>
       <w:pPr>
@@ -1942,6 +4218,1256 @@
         </w:rPr>
         <w:t>The implementation of the program is shown using screenshots.</w:t>
       </w:r>
+    </w:p>
+    <w:p>
+      <w:pPr>
+        <w:keepNext/>
+        <w:jc w:val="center"/>
+      </w:pPr>
+      <w:r>
+        <w:rPr>
+          <w:noProof/>
+          <w:color w:val="000000" w:themeColor="text1"/>
+        </w:rPr>
+        <w:drawing>
+          <wp:inline distT="0" distB="0" distL="0" distR="0" wp14:anchorId="3714F27C" wp14:editId="0CAF1B7F">
+            <wp:extent cx="5971540" cy="1603375"/>
+            <wp:effectExtent l="0" t="0" r="0" b="0"/>
+            <wp:docPr id="5" name="Picture 5" descr="A screenshot of a cell phone&#10;&#10;Description automatically generated"/>
+            <wp:cNvGraphicFramePr>
+              <a:graphicFrameLocks xmlns:a="http://schemas.openxmlformats.org/drawingml/2006/main" noChangeAspect="1"/>
+            </wp:cNvGraphicFramePr>
+            <a:graphic xmlns:a="http://schemas.openxmlformats.org/drawingml/2006/main">
+              <a:graphicData uri="http://schemas.openxmlformats.org/drawingml/2006/picture">
+                <pic:pic xmlns:pic="http://schemas.openxmlformats.org/drawingml/2006/picture">
+                  <pic:nvPicPr>
+                    <pic:cNvPr id="5" name="login.png"/>
+                    <pic:cNvPicPr/>
+                  </pic:nvPicPr>
+                  <pic:blipFill>
+                    <a:blip r:embed="rId11">
+                      <a:extLst>
+                        <a:ext uri="{28A0092B-C50C-407E-A947-70E740481C1C}">
+                          <a14:useLocalDpi xmlns:a14="http://schemas.microsoft.com/office/drawing/2010/main" val="0"/>
+                        </a:ext>
+                      </a:extLst>
+                    </a:blip>
+                    <a:stretch>
+                      <a:fillRect/>
+                    </a:stretch>
+                  </pic:blipFill>
+                  <pic:spPr>
+                    <a:xfrm>
+                      <a:off x="0" y="0"/>
+                      <a:ext cx="5971540" cy="1603375"/>
+                    </a:xfrm>
+                    <a:prstGeom prst="rect">
+                      <a:avLst/>
+                    </a:prstGeom>
+                  </pic:spPr>
+                </pic:pic>
+              </a:graphicData>
+            </a:graphic>
+          </wp:inline>
+        </w:drawing>
+      </w:r>
+    </w:p>
+    <w:p>
+      <w:pPr>
+        <w:pStyle w:val="Caption"/>
+        <w:jc w:val="center"/>
+      </w:pPr>
+      <w:bookmarkStart w:id="11" w:name="_Toc29253862"/>
+      <w:r>
+        <w:t xml:space="preserve">Figure </w:t>
+      </w:r>
+      <w:fldSimple w:instr=" SEQ Figure \* ARABIC ">
+        <w:r>
+          <w:rPr>
+            <w:noProof/>
+          </w:rPr>
+          <w:t>1</w:t>
+        </w:r>
+      </w:fldSimple>
+      <w:r>
+        <w:t xml:space="preserve"> Login Section</w:t>
+      </w:r>
+      <w:bookmarkEnd w:id="11"/>
+    </w:p>
+    <w:p/>
+    <w:p>
+      <w:pPr>
+        <w:keepNext/>
+        <w:jc w:val="center"/>
+      </w:pPr>
+      <w:r>
+        <w:rPr>
+          <w:noProof/>
+          <w:color w:val="000000" w:themeColor="text1"/>
+        </w:rPr>
+        <w:drawing>
+          <wp:inline distT="0" distB="0" distL="0" distR="0" wp14:anchorId="3D8E7481" wp14:editId="4A8B2528">
+            <wp:extent cx="5283200" cy="2438400"/>
+            <wp:effectExtent l="0" t="0" r="0" b="0"/>
+            <wp:docPr id="9" name="Picture 9" descr="A screenshot of a cell phone&#10;&#10;Description automatically generated"/>
+            <wp:cNvGraphicFramePr>
+              <a:graphicFrameLocks xmlns:a="http://schemas.openxmlformats.org/drawingml/2006/main" noChangeAspect="1"/>
+            </wp:cNvGraphicFramePr>
+            <a:graphic xmlns:a="http://schemas.openxmlformats.org/drawingml/2006/main">
+              <a:graphicData uri="http://schemas.openxmlformats.org/drawingml/2006/picture">
+                <pic:pic xmlns:pic="http://schemas.openxmlformats.org/drawingml/2006/picture">
+                  <pic:nvPicPr>
+                    <pic:cNvPr id="9" name="Creating new user.png"/>
+                    <pic:cNvPicPr/>
+                  </pic:nvPicPr>
+                  <pic:blipFill>
+                    <a:blip r:embed="rId12">
+                      <a:extLst>
+                        <a:ext uri="{28A0092B-C50C-407E-A947-70E740481C1C}">
+                          <a14:useLocalDpi xmlns:a14="http://schemas.microsoft.com/office/drawing/2010/main" val="0"/>
+                        </a:ext>
+                      </a:extLst>
+                    </a:blip>
+                    <a:stretch>
+                      <a:fillRect/>
+                    </a:stretch>
+                  </pic:blipFill>
+                  <pic:spPr>
+                    <a:xfrm>
+                      <a:off x="0" y="0"/>
+                      <a:ext cx="5283200" cy="2438400"/>
+                    </a:xfrm>
+                    <a:prstGeom prst="rect">
+                      <a:avLst/>
+                    </a:prstGeom>
+                  </pic:spPr>
+                </pic:pic>
+              </a:graphicData>
+            </a:graphic>
+          </wp:inline>
+        </w:drawing>
+      </w:r>
+    </w:p>
+    <w:p>
+      <w:pPr>
+        <w:pStyle w:val="Caption"/>
+        <w:jc w:val="center"/>
+        <w:rPr>
+          <w:color w:val="000000" w:themeColor="text1"/>
+        </w:rPr>
+      </w:pPr>
+      <w:bookmarkStart w:id="12" w:name="_Toc29253863"/>
+      <w:r>
+        <w:t xml:space="preserve">Figure </w:t>
+      </w:r>
+      <w:fldSimple w:instr=" SEQ Figure \* ARABIC ">
+        <w:r>
+          <w:rPr>
+            <w:noProof/>
+          </w:rPr>
+          <w:t>2</w:t>
+        </w:r>
+      </w:fldSimple>
+      <w:r>
+        <w:t xml:space="preserve"> Creating new user</w:t>
+      </w:r>
+      <w:bookmarkEnd w:id="12"/>
+    </w:p>
+    <w:p>
+      <w:pPr>
+        <w:keepNext/>
+        <w:jc w:val="center"/>
+      </w:pPr>
+      <w:r>
+        <w:rPr>
+          <w:noProof/>
+          <w:color w:val="000000" w:themeColor="text1"/>
+        </w:rPr>
+        <w:lastRenderedPageBreak/>
+        <w:drawing>
+          <wp:inline distT="0" distB="0" distL="0" distR="0" wp14:anchorId="312094A3" wp14:editId="5AD9C915">
+            <wp:extent cx="4936066" cy="3486844"/>
+            <wp:effectExtent l="0" t="0" r="4445" b="5715"/>
+            <wp:docPr id="10" name="Picture 10" descr="A screenshot of a cell phone&#10;&#10;Description automatically generated"/>
+            <wp:cNvGraphicFramePr>
+              <a:graphicFrameLocks xmlns:a="http://schemas.openxmlformats.org/drawingml/2006/main" noChangeAspect="1"/>
+            </wp:cNvGraphicFramePr>
+            <a:graphic xmlns:a="http://schemas.openxmlformats.org/drawingml/2006/main">
+              <a:graphicData uri="http://schemas.openxmlformats.org/drawingml/2006/picture">
+                <pic:pic xmlns:pic="http://schemas.openxmlformats.org/drawingml/2006/picture">
+                  <pic:nvPicPr>
+                    <pic:cNvPr id="10" name="Login of existing user.png"/>
+                    <pic:cNvPicPr/>
+                  </pic:nvPicPr>
+                  <pic:blipFill>
+                    <a:blip r:embed="rId13">
+                      <a:extLst>
+                        <a:ext uri="{28A0092B-C50C-407E-A947-70E740481C1C}">
+                          <a14:useLocalDpi xmlns:a14="http://schemas.microsoft.com/office/drawing/2010/main" val="0"/>
+                        </a:ext>
+                      </a:extLst>
+                    </a:blip>
+                    <a:stretch>
+                      <a:fillRect/>
+                    </a:stretch>
+                  </pic:blipFill>
+                  <pic:spPr>
+                    <a:xfrm>
+                      <a:off x="0" y="0"/>
+                      <a:ext cx="4949353" cy="3496230"/>
+                    </a:xfrm>
+                    <a:prstGeom prst="rect">
+                      <a:avLst/>
+                    </a:prstGeom>
+                  </pic:spPr>
+                </pic:pic>
+              </a:graphicData>
+            </a:graphic>
+          </wp:inline>
+        </w:drawing>
+      </w:r>
+    </w:p>
+    <w:p>
+      <w:pPr>
+        <w:pStyle w:val="Caption"/>
+        <w:jc w:val="center"/>
+      </w:pPr>
+      <w:bookmarkStart w:id="13" w:name="_Toc29253864"/>
+      <w:r>
+        <w:t xml:space="preserve">Figure </w:t>
+      </w:r>
+      <w:fldSimple w:instr=" SEQ Figure \* ARABIC ">
+        <w:r>
+          <w:rPr>
+            <w:noProof/>
+          </w:rPr>
+          <w:t>3</w:t>
+        </w:r>
+      </w:fldSimple>
+      <w:r>
+        <w:t xml:space="preserve"> Login of existing user</w:t>
+      </w:r>
+      <w:bookmarkEnd w:id="13"/>
+    </w:p>
+    <w:p/>
+    <w:p>
+      <w:pPr>
+        <w:keepNext/>
+        <w:jc w:val="center"/>
+      </w:pPr>
+      <w:r>
+        <w:rPr>
+          <w:noProof/>
+          <w:color w:val="000000" w:themeColor="text1"/>
+        </w:rPr>
+        <w:drawing>
+          <wp:inline distT="0" distB="0" distL="0" distR="0" wp14:anchorId="36EED8CC" wp14:editId="43E46454">
+            <wp:extent cx="5971540" cy="3568700"/>
+            <wp:effectExtent l="0" t="0" r="0" b="0"/>
+            <wp:docPr id="11" name="Picture 11" descr="A screenshot of a cell phone&#10;&#10;Description automatically generated"/>
+            <wp:cNvGraphicFramePr>
+              <a:graphicFrameLocks xmlns:a="http://schemas.openxmlformats.org/drawingml/2006/main" noChangeAspect="1"/>
+            </wp:cNvGraphicFramePr>
+            <a:graphic xmlns:a="http://schemas.openxmlformats.org/drawingml/2006/main">
+              <a:graphicData uri="http://schemas.openxmlformats.org/drawingml/2006/picture">
+                <pic:pic xmlns:pic="http://schemas.openxmlformats.org/drawingml/2006/picture">
+                  <pic:nvPicPr>
+                    <pic:cNvPr id="11" name="Choosing folder and file.png"/>
+                    <pic:cNvPicPr/>
+                  </pic:nvPicPr>
+                  <pic:blipFill>
+                    <a:blip r:embed="rId14">
+                      <a:extLst>
+                        <a:ext uri="{28A0092B-C50C-407E-A947-70E740481C1C}">
+                          <a14:useLocalDpi xmlns:a14="http://schemas.microsoft.com/office/drawing/2010/main" val="0"/>
+                        </a:ext>
+                      </a:extLst>
+                    </a:blip>
+                    <a:stretch>
+                      <a:fillRect/>
+                    </a:stretch>
+                  </pic:blipFill>
+                  <pic:spPr>
+                    <a:xfrm>
+                      <a:off x="0" y="0"/>
+                      <a:ext cx="5971540" cy="3568700"/>
+                    </a:xfrm>
+                    <a:prstGeom prst="rect">
+                      <a:avLst/>
+                    </a:prstGeom>
+                  </pic:spPr>
+                </pic:pic>
+              </a:graphicData>
+            </a:graphic>
+          </wp:inline>
+        </w:drawing>
+      </w:r>
+    </w:p>
+    <w:p>
+      <w:pPr>
+        <w:pStyle w:val="Caption"/>
+        <w:jc w:val="center"/>
+      </w:pPr>
+      <w:bookmarkStart w:id="14" w:name="_Toc29253865"/>
+      <w:r>
+        <w:t xml:space="preserve">Figure </w:t>
+      </w:r>
+      <w:fldSimple w:instr=" SEQ Figure \* ARABIC ">
+        <w:r>
+          <w:rPr>
+            <w:noProof/>
+          </w:rPr>
+          <w:t>4</w:t>
+        </w:r>
+      </w:fldSimple>
+      <w:r>
+        <w:t xml:space="preserve"> Selecting folder location and opening file</w:t>
+      </w:r>
+      <w:bookmarkEnd w:id="14"/>
+    </w:p>
+    <w:p>
+      <w:pPr>
+        <w:keepNext/>
+        <w:jc w:val="center"/>
+      </w:pPr>
+      <w:r>
+        <w:rPr>
+          <w:noProof/>
+          <w:color w:val="000000" w:themeColor="text1"/>
+        </w:rPr>
+        <w:lastRenderedPageBreak/>
+        <w:drawing>
+          <wp:inline distT="0" distB="0" distL="0" distR="0" wp14:anchorId="6711B602" wp14:editId="6F195404">
+            <wp:extent cx="5325534" cy="8011618"/>
+            <wp:effectExtent l="0" t="0" r="0" b="2540"/>
+            <wp:docPr id="12" name="Picture 12" descr="A close up of text on a white background&#10;&#10;Description automatically generated"/>
+            <wp:cNvGraphicFramePr>
+              <a:graphicFrameLocks xmlns:a="http://schemas.openxmlformats.org/drawingml/2006/main" noChangeAspect="1"/>
+            </wp:cNvGraphicFramePr>
+            <a:graphic xmlns:a="http://schemas.openxmlformats.org/drawingml/2006/main">
+              <a:graphicData uri="http://schemas.openxmlformats.org/drawingml/2006/picture">
+                <pic:pic xmlns:pic="http://schemas.openxmlformats.org/drawingml/2006/picture">
+                  <pic:nvPicPr>
+                    <pic:cNvPr id="12" name="Calculating RC.png"/>
+                    <pic:cNvPicPr/>
+                  </pic:nvPicPr>
+                  <pic:blipFill>
+                    <a:blip r:embed="rId15">
+                      <a:extLst>
+                        <a:ext uri="{28A0092B-C50C-407E-A947-70E740481C1C}">
+                          <a14:useLocalDpi xmlns:a14="http://schemas.microsoft.com/office/drawing/2010/main" val="0"/>
+                        </a:ext>
+                      </a:extLst>
+                    </a:blip>
+                    <a:stretch>
+                      <a:fillRect/>
+                    </a:stretch>
+                  </pic:blipFill>
+                  <pic:spPr>
+                    <a:xfrm>
+                      <a:off x="0" y="0"/>
+                      <a:ext cx="5334009" cy="8024367"/>
+                    </a:xfrm>
+                    <a:prstGeom prst="rect">
+                      <a:avLst/>
+                    </a:prstGeom>
+                  </pic:spPr>
+                </pic:pic>
+              </a:graphicData>
+            </a:graphic>
+          </wp:inline>
+        </w:drawing>
+      </w:r>
+    </w:p>
+    <w:p>
+      <w:pPr>
+        <w:pStyle w:val="Caption"/>
+        <w:jc w:val="center"/>
+        <w:rPr>
+          <w:color w:val="000000" w:themeColor="text1"/>
+        </w:rPr>
+      </w:pPr>
+      <w:bookmarkStart w:id="15" w:name="_Toc29253866"/>
+      <w:r>
+        <w:t xml:space="preserve">Figure </w:t>
+      </w:r>
+      <w:fldSimple w:instr=" SEQ Figure \* ARABIC ">
+        <w:r>
+          <w:rPr>
+            <w:noProof/>
+          </w:rPr>
+          <w:t>5</w:t>
+        </w:r>
+      </w:fldSimple>
+      <w:r>
+        <w:t xml:space="preserve"> Calculating the class average</w:t>
+      </w:r>
+      <w:bookmarkEnd w:id="15"/>
+    </w:p>
+    <w:p>
+      <w:pPr>
+        <w:keepNext/>
+        <w:jc w:val="center"/>
+      </w:pPr>
+      <w:r>
+        <w:rPr>
+          <w:noProof/>
+          <w:color w:val="000000" w:themeColor="text1"/>
+        </w:rPr>
+        <w:lastRenderedPageBreak/>
+        <w:drawing>
+          <wp:inline distT="0" distB="0" distL="0" distR="0" wp14:anchorId="45013036" wp14:editId="5EBF3567">
+            <wp:extent cx="4402667" cy="3201044"/>
+            <wp:effectExtent l="0" t="0" r="4445" b="0"/>
+            <wp:docPr id="13" name="Picture 13" descr="A close up of text on a white background&#10;&#10;Description automatically generated"/>
+            <wp:cNvGraphicFramePr>
+              <a:graphicFrameLocks xmlns:a="http://schemas.openxmlformats.org/drawingml/2006/main" noChangeAspect="1"/>
+            </wp:cNvGraphicFramePr>
+            <a:graphic xmlns:a="http://schemas.openxmlformats.org/drawingml/2006/main">
+              <a:graphicData uri="http://schemas.openxmlformats.org/drawingml/2006/picture">
+                <pic:pic xmlns:pic="http://schemas.openxmlformats.org/drawingml/2006/picture">
+                  <pic:nvPicPr>
+                    <pic:cNvPr id="13" name="Subject wise marks.png"/>
+                    <pic:cNvPicPr/>
+                  </pic:nvPicPr>
+                  <pic:blipFill>
+                    <a:blip r:embed="rId16">
+                      <a:extLst>
+                        <a:ext uri="{28A0092B-C50C-407E-A947-70E740481C1C}">
+                          <a14:useLocalDpi xmlns:a14="http://schemas.microsoft.com/office/drawing/2010/main" val="0"/>
+                        </a:ext>
+                      </a:extLst>
+                    </a:blip>
+                    <a:stretch>
+                      <a:fillRect/>
+                    </a:stretch>
+                  </pic:blipFill>
+                  <pic:spPr>
+                    <a:xfrm>
+                      <a:off x="0" y="0"/>
+                      <a:ext cx="4420285" cy="3213853"/>
+                    </a:xfrm>
+                    <a:prstGeom prst="rect">
+                      <a:avLst/>
+                    </a:prstGeom>
+                  </pic:spPr>
+                </pic:pic>
+              </a:graphicData>
+            </a:graphic>
+          </wp:inline>
+        </w:drawing>
+      </w:r>
+    </w:p>
+    <w:p>
+      <w:pPr>
+        <w:pStyle w:val="Caption"/>
+        <w:jc w:val="center"/>
+        <w:rPr>
+          <w:color w:val="000000" w:themeColor="text1"/>
+        </w:rPr>
+      </w:pPr>
+      <w:bookmarkStart w:id="16" w:name="_Toc29253867"/>
+      <w:r>
+        <w:t xml:space="preserve">Figure </w:t>
+      </w:r>
+      <w:fldSimple w:instr=" SEQ Figure \* ARABIC ">
+        <w:r>
+          <w:rPr>
+            <w:noProof/>
+          </w:rPr>
+          <w:t>6</w:t>
+        </w:r>
+      </w:fldSimple>
+      <w:r>
+        <w:t xml:space="preserve"> Subject wise marks sorted display</w:t>
+      </w:r>
+      <w:bookmarkEnd w:id="16"/>
+    </w:p>
+    <w:p>
+      <w:pPr>
+        <w:jc w:val="center"/>
+        <w:rPr>
+          <w:color w:val="000000" w:themeColor="text1"/>
+        </w:rPr>
+      </w:pPr>
+    </w:p>
+    <w:p>
+      <w:pPr>
+        <w:keepNext/>
+        <w:jc w:val="center"/>
+      </w:pPr>
+      <w:r>
+        <w:rPr>
+          <w:noProof/>
+          <w:color w:val="000000" w:themeColor="text1"/>
+        </w:rPr>
+        <w:drawing>
+          <wp:inline distT="0" distB="0" distL="0" distR="0" wp14:anchorId="159CFC51" wp14:editId="5A1A3D98">
+            <wp:extent cx="4072467" cy="3763264"/>
+            <wp:effectExtent l="0" t="0" r="4445" b="0"/>
+            <wp:docPr id="14" name="Picture 14" descr="A close up of text on a white background&#10;&#10;Description automatically generated"/>
+            <wp:cNvGraphicFramePr>
+              <a:graphicFrameLocks xmlns:a="http://schemas.openxmlformats.org/drawingml/2006/main" noChangeAspect="1"/>
+            </wp:cNvGraphicFramePr>
+            <a:graphic xmlns:a="http://schemas.openxmlformats.org/drawingml/2006/main">
+              <a:graphicData uri="http://schemas.openxmlformats.org/drawingml/2006/picture">
+                <pic:pic xmlns:pic="http://schemas.openxmlformats.org/drawingml/2006/picture">
+                  <pic:nvPicPr>
+                    <pic:cNvPr id="14" name="searching for student.png"/>
+                    <pic:cNvPicPr/>
+                  </pic:nvPicPr>
+                  <pic:blipFill>
+                    <a:blip r:embed="rId17">
+                      <a:extLst>
+                        <a:ext uri="{28A0092B-C50C-407E-A947-70E740481C1C}">
+                          <a14:useLocalDpi xmlns:a14="http://schemas.microsoft.com/office/drawing/2010/main" val="0"/>
+                        </a:ext>
+                      </a:extLst>
+                    </a:blip>
+                    <a:stretch>
+                      <a:fillRect/>
+                    </a:stretch>
+                  </pic:blipFill>
+                  <pic:spPr>
+                    <a:xfrm>
+                      <a:off x="0" y="0"/>
+                      <a:ext cx="4094586" cy="3783703"/>
+                    </a:xfrm>
+                    <a:prstGeom prst="rect">
+                      <a:avLst/>
+                    </a:prstGeom>
+                  </pic:spPr>
+                </pic:pic>
+              </a:graphicData>
+            </a:graphic>
+          </wp:inline>
+        </w:drawing>
+      </w:r>
+    </w:p>
+    <w:p>
+      <w:pPr>
+        <w:pStyle w:val="Caption"/>
+        <w:jc w:val="center"/>
+        <w:rPr>
+          <w:color w:val="000000" w:themeColor="text1"/>
+        </w:rPr>
+      </w:pPr>
+      <w:bookmarkStart w:id="17" w:name="_Toc29253868"/>
+      <w:r>
+        <w:t xml:space="preserve">Figure </w:t>
+      </w:r>
+      <w:fldSimple w:instr=" SEQ Figure \* ARABIC ">
+        <w:r>
+          <w:rPr>
+            <w:noProof/>
+          </w:rPr>
+          <w:t>7</w:t>
+        </w:r>
+      </w:fldSimple>
+      <w:r>
+        <w:t xml:space="preserve"> Searching for a student</w:t>
+      </w:r>
+      <w:bookmarkEnd w:id="17"/>
+    </w:p>
+    <w:p>
+      <w:pPr>
+        <w:keepNext/>
+        <w:jc w:val="center"/>
+      </w:pPr>
+      <w:r>
+        <w:rPr>
+          <w:noProof/>
+          <w:color w:val="000000" w:themeColor="text1"/>
+        </w:rPr>
+        <w:lastRenderedPageBreak/>
+        <w:drawing>
+          <wp:inline distT="0" distB="0" distL="0" distR="0" wp14:anchorId="0480431A" wp14:editId="612AAAAB">
+            <wp:extent cx="4656667" cy="3431784"/>
+            <wp:effectExtent l="0" t="0" r="4445" b="0"/>
+            <wp:docPr id="17" name="Picture 17" descr="A screenshot of a cell phone&#10;&#10;Description automatically generated"/>
+            <wp:cNvGraphicFramePr>
+              <a:graphicFrameLocks xmlns:a="http://schemas.openxmlformats.org/drawingml/2006/main" noChangeAspect="1"/>
+            </wp:cNvGraphicFramePr>
+            <a:graphic xmlns:a="http://schemas.openxmlformats.org/drawingml/2006/main">
+              <a:graphicData uri="http://schemas.openxmlformats.org/drawingml/2006/picture">
+                <pic:pic xmlns:pic="http://schemas.openxmlformats.org/drawingml/2006/picture">
+                  <pic:nvPicPr>
+                    <pic:cNvPr id="17" name="Student graphs.png"/>
+                    <pic:cNvPicPr/>
+                  </pic:nvPicPr>
+                  <pic:blipFill>
+                    <a:blip r:embed="rId18">
+                      <a:extLst>
+                        <a:ext uri="{28A0092B-C50C-407E-A947-70E740481C1C}">
+                          <a14:useLocalDpi xmlns:a14="http://schemas.microsoft.com/office/drawing/2010/main" val="0"/>
+                        </a:ext>
+                      </a:extLst>
+                    </a:blip>
+                    <a:stretch>
+                      <a:fillRect/>
+                    </a:stretch>
+                  </pic:blipFill>
+                  <pic:spPr>
+                    <a:xfrm>
+                      <a:off x="0" y="0"/>
+                      <a:ext cx="4663462" cy="3436791"/>
+                    </a:xfrm>
+                    <a:prstGeom prst="rect">
+                      <a:avLst/>
+                    </a:prstGeom>
+                  </pic:spPr>
+                </pic:pic>
+              </a:graphicData>
+            </a:graphic>
+          </wp:inline>
+        </w:drawing>
+      </w:r>
+    </w:p>
+    <w:p>
+      <w:pPr>
+        <w:pStyle w:val="Caption"/>
+        <w:jc w:val="center"/>
+      </w:pPr>
+      <w:bookmarkStart w:id="18" w:name="_Toc29253869"/>
+      <w:r>
+        <w:t xml:space="preserve">Figure </w:t>
+      </w:r>
+      <w:fldSimple w:instr=" SEQ Figure \* ARABIC ">
+        <w:r>
+          <w:rPr>
+            <w:noProof/>
+          </w:rPr>
+          <w:t>8</w:t>
+        </w:r>
+      </w:fldSimple>
+      <w:r>
+        <w:t xml:space="preserve"> Plotting graph of student progress</w:t>
+      </w:r>
+      <w:bookmarkEnd w:id="18"/>
+    </w:p>
+    <w:p/>
+    <w:p>
+      <w:pPr>
+        <w:keepNext/>
+        <w:jc w:val="center"/>
+      </w:pPr>
+      <w:r>
+        <w:rPr>
+          <w:noProof/>
+          <w:color w:val="000000" w:themeColor="text1"/>
+        </w:rPr>
+        <w:drawing>
+          <wp:inline distT="0" distB="0" distL="0" distR="0" wp14:anchorId="432BAA05" wp14:editId="41862580">
+            <wp:extent cx="5283200" cy="3556000"/>
+            <wp:effectExtent l="0" t="0" r="0" b="0"/>
+            <wp:docPr id="18" name="Picture 18" descr="A screenshot of a cell phone&#10;&#10;Description automatically generated"/>
+            <wp:cNvGraphicFramePr>
+              <a:graphicFrameLocks xmlns:a="http://schemas.openxmlformats.org/drawingml/2006/main" noChangeAspect="1"/>
+            </wp:cNvGraphicFramePr>
+            <a:graphic xmlns:a="http://schemas.openxmlformats.org/drawingml/2006/main">
+              <a:graphicData uri="http://schemas.openxmlformats.org/drawingml/2006/picture">
+                <pic:pic xmlns:pic="http://schemas.openxmlformats.org/drawingml/2006/picture">
+                  <pic:nvPicPr>
+                    <pic:cNvPr id="18" name="garde wise graph.png"/>
+                    <pic:cNvPicPr/>
+                  </pic:nvPicPr>
+                  <pic:blipFill>
+                    <a:blip r:embed="rId19">
+                      <a:extLst>
+                        <a:ext uri="{28A0092B-C50C-407E-A947-70E740481C1C}">
+                          <a14:useLocalDpi xmlns:a14="http://schemas.microsoft.com/office/drawing/2010/main" val="0"/>
+                        </a:ext>
+                      </a:extLst>
+                    </a:blip>
+                    <a:stretch>
+                      <a:fillRect/>
+                    </a:stretch>
+                  </pic:blipFill>
+                  <pic:spPr>
+                    <a:xfrm>
+                      <a:off x="0" y="0"/>
+                      <a:ext cx="5283200" cy="3556000"/>
+                    </a:xfrm>
+                    <a:prstGeom prst="rect">
+                      <a:avLst/>
+                    </a:prstGeom>
+                  </pic:spPr>
+                </pic:pic>
+              </a:graphicData>
+            </a:graphic>
+          </wp:inline>
+        </w:drawing>
+      </w:r>
+    </w:p>
+    <w:p>
+      <w:pPr>
+        <w:pStyle w:val="Caption"/>
+        <w:jc w:val="center"/>
+        <w:rPr>
+          <w:color w:val="000000" w:themeColor="text1"/>
+        </w:rPr>
+      </w:pPr>
+      <w:bookmarkStart w:id="19" w:name="_Toc29253870"/>
+      <w:r>
+        <w:t xml:space="preserve">Figure </w:t>
+      </w:r>
+      <w:fldSimple w:instr=" SEQ Figure \* ARABIC ">
+        <w:r>
+          <w:rPr>
+            <w:noProof/>
+          </w:rPr>
+          <w:t>9</w:t>
+        </w:r>
+      </w:fldSimple>
+      <w:r>
+        <w:t xml:space="preserve"> Plotting graph of class progress</w:t>
+      </w:r>
+      <w:bookmarkEnd w:id="19"/>
+    </w:p>
+    <w:p>
+      <w:pPr>
+        <w:keepNext/>
+        <w:jc w:val="center"/>
+      </w:pPr>
+      <w:r>
+        <w:rPr>
+          <w:noProof/>
+          <w:color w:val="000000" w:themeColor="text1"/>
+        </w:rPr>
+        <w:lastRenderedPageBreak/>
+        <w:drawing>
+          <wp:inline distT="0" distB="0" distL="0" distR="0" wp14:anchorId="3C603148" wp14:editId="76EB7F3B">
+            <wp:extent cx="5971540" cy="2031365"/>
+            <wp:effectExtent l="0" t="0" r="0" b="635"/>
+            <wp:docPr id="19" name="Picture 19" descr="A screenshot of a cell phone&#10;&#10;Description automatically generated"/>
+            <wp:cNvGraphicFramePr>
+              <a:graphicFrameLocks xmlns:a="http://schemas.openxmlformats.org/drawingml/2006/main" noChangeAspect="1"/>
+            </wp:cNvGraphicFramePr>
+            <a:graphic xmlns:a="http://schemas.openxmlformats.org/drawingml/2006/main">
+              <a:graphicData uri="http://schemas.openxmlformats.org/drawingml/2006/picture">
+                <pic:pic xmlns:pic="http://schemas.openxmlformats.org/drawingml/2006/picture">
+                  <pic:nvPicPr>
+                    <pic:cNvPr id="19" name="adding editing.png"/>
+                    <pic:cNvPicPr/>
+                  </pic:nvPicPr>
+                  <pic:blipFill>
+                    <a:blip r:embed="rId20">
+                      <a:extLst>
+                        <a:ext uri="{28A0092B-C50C-407E-A947-70E740481C1C}">
+                          <a14:useLocalDpi xmlns:a14="http://schemas.microsoft.com/office/drawing/2010/main" val="0"/>
+                        </a:ext>
+                      </a:extLst>
+                    </a:blip>
+                    <a:stretch>
+                      <a:fillRect/>
+                    </a:stretch>
+                  </pic:blipFill>
+                  <pic:spPr>
+                    <a:xfrm>
+                      <a:off x="0" y="0"/>
+                      <a:ext cx="5971540" cy="2031365"/>
+                    </a:xfrm>
+                    <a:prstGeom prst="rect">
+                      <a:avLst/>
+                    </a:prstGeom>
+                  </pic:spPr>
+                </pic:pic>
+              </a:graphicData>
+            </a:graphic>
+          </wp:inline>
+        </w:drawing>
+      </w:r>
+    </w:p>
+    <w:p>
+      <w:pPr>
+        <w:pStyle w:val="Caption"/>
+        <w:jc w:val="center"/>
+      </w:pPr>
+      <w:bookmarkStart w:id="20" w:name="_Toc29253871"/>
+      <w:r>
+        <w:t xml:space="preserve">Figure </w:t>
+      </w:r>
+      <w:fldSimple w:instr=" SEQ Figure \* ARABIC ">
+        <w:r>
+          <w:rPr>
+            <w:noProof/>
+          </w:rPr>
+          <w:t>10</w:t>
+        </w:r>
+      </w:fldSimple>
+      <w:r>
+        <w:t xml:space="preserve"> Adding or editing student details</w:t>
+      </w:r>
+      <w:bookmarkEnd w:id="20"/>
+    </w:p>
+    <w:p/>
+    <w:p>
+      <w:pPr>
+        <w:keepNext/>
+        <w:jc w:val="center"/>
+      </w:pPr>
+      <w:r>
+        <w:rPr>
+          <w:noProof/>
+          <w:color w:val="000000" w:themeColor="text1"/>
+        </w:rPr>
+        <w:drawing>
+          <wp:inline distT="0" distB="0" distL="0" distR="0" wp14:anchorId="7CD5E4F4" wp14:editId="65FB015F">
+            <wp:extent cx="5971540" cy="2480310"/>
+            <wp:effectExtent l="0" t="0" r="0" b="0"/>
+            <wp:docPr id="20" name="Picture 20" descr="A screenshot of a cell phone&#10;&#10;Description automatically generated"/>
+            <wp:cNvGraphicFramePr>
+              <a:graphicFrameLocks xmlns:a="http://schemas.openxmlformats.org/drawingml/2006/main" noChangeAspect="1"/>
+            </wp:cNvGraphicFramePr>
+            <a:graphic xmlns:a="http://schemas.openxmlformats.org/drawingml/2006/main">
+              <a:graphicData uri="http://schemas.openxmlformats.org/drawingml/2006/picture">
+                <pic:pic xmlns:pic="http://schemas.openxmlformats.org/drawingml/2006/picture">
+                  <pic:nvPicPr>
+                    <pic:cNvPr id="20" name="new entry.png"/>
+                    <pic:cNvPicPr/>
+                  </pic:nvPicPr>
+                  <pic:blipFill>
+                    <a:blip r:embed="rId21">
+                      <a:extLst>
+                        <a:ext uri="{28A0092B-C50C-407E-A947-70E740481C1C}">
+                          <a14:useLocalDpi xmlns:a14="http://schemas.microsoft.com/office/drawing/2010/main" val="0"/>
+                        </a:ext>
+                      </a:extLst>
+                    </a:blip>
+                    <a:stretch>
+                      <a:fillRect/>
+                    </a:stretch>
+                  </pic:blipFill>
+                  <pic:spPr>
+                    <a:xfrm>
+                      <a:off x="0" y="0"/>
+                      <a:ext cx="5971540" cy="2480310"/>
+                    </a:xfrm>
+                    <a:prstGeom prst="rect">
+                      <a:avLst/>
+                    </a:prstGeom>
+                  </pic:spPr>
+                </pic:pic>
+              </a:graphicData>
+            </a:graphic>
+          </wp:inline>
+        </w:drawing>
+      </w:r>
+    </w:p>
+    <w:p>
+      <w:pPr>
+        <w:pStyle w:val="Caption"/>
+        <w:jc w:val="center"/>
+        <w:rPr>
+          <w:color w:val="000000" w:themeColor="text1"/>
+        </w:rPr>
+      </w:pPr>
+      <w:bookmarkStart w:id="21" w:name="_Toc29253872"/>
+      <w:r>
+        <w:t xml:space="preserve">Figure </w:t>
+      </w:r>
+      <w:fldSimple w:instr=" SEQ Figure \* ARABIC ">
+        <w:r>
+          <w:rPr>
+            <w:noProof/>
+          </w:rPr>
+          <w:t>11</w:t>
+        </w:r>
+      </w:fldSimple>
+      <w:r>
+        <w:t xml:space="preserve"> New student details entry</w:t>
+      </w:r>
+      <w:bookmarkEnd w:id="21"/>
+    </w:p>
+    <w:p>
+      <w:pPr>
+        <w:keepNext/>
+        <w:jc w:val="center"/>
+      </w:pPr>
+      <w:r>
+        <w:rPr>
+          <w:noProof/>
+          <w:color w:val="000000" w:themeColor="text1"/>
+        </w:rPr>
+        <w:lastRenderedPageBreak/>
+        <w:drawing>
+          <wp:inline distT="0" distB="0" distL="0" distR="0" wp14:anchorId="042846AD" wp14:editId="428EB93B">
+            <wp:extent cx="5971540" cy="5155565"/>
+            <wp:effectExtent l="0" t="0" r="0" b="635"/>
+            <wp:docPr id="21" name="Picture 21" descr="A screenshot of a cell phone&#10;&#10;Description automatically generated"/>
+            <wp:cNvGraphicFramePr>
+              <a:graphicFrameLocks xmlns:a="http://schemas.openxmlformats.org/drawingml/2006/main" noChangeAspect="1"/>
+            </wp:cNvGraphicFramePr>
+            <a:graphic xmlns:a="http://schemas.openxmlformats.org/drawingml/2006/main">
+              <a:graphicData uri="http://schemas.openxmlformats.org/drawingml/2006/picture">
+                <pic:pic xmlns:pic="http://schemas.openxmlformats.org/drawingml/2006/picture">
+                  <pic:nvPicPr>
+                    <pic:cNvPr id="21" name="editing.png"/>
+                    <pic:cNvPicPr/>
+                  </pic:nvPicPr>
+                  <pic:blipFill>
+                    <a:blip r:embed="rId22">
+                      <a:extLst>
+                        <a:ext uri="{28A0092B-C50C-407E-A947-70E740481C1C}">
+                          <a14:useLocalDpi xmlns:a14="http://schemas.microsoft.com/office/drawing/2010/main" val="0"/>
+                        </a:ext>
+                      </a:extLst>
+                    </a:blip>
+                    <a:stretch>
+                      <a:fillRect/>
+                    </a:stretch>
+                  </pic:blipFill>
+                  <pic:spPr>
+                    <a:xfrm>
+                      <a:off x="0" y="0"/>
+                      <a:ext cx="5971540" cy="5155565"/>
+                    </a:xfrm>
+                    <a:prstGeom prst="rect">
+                      <a:avLst/>
+                    </a:prstGeom>
+                  </pic:spPr>
+                </pic:pic>
+              </a:graphicData>
+            </a:graphic>
+          </wp:inline>
+        </w:drawing>
+      </w:r>
+    </w:p>
+    <w:p>
+      <w:pPr>
+        <w:pStyle w:val="Caption"/>
+        <w:jc w:val="center"/>
+      </w:pPr>
+      <w:bookmarkStart w:id="22" w:name="_Toc29253873"/>
+      <w:r>
+        <w:t xml:space="preserve">Figure </w:t>
+      </w:r>
+      <w:fldSimple w:instr=" SEQ Figure \* ARABIC ">
+        <w:r>
+          <w:rPr>
+            <w:noProof/>
+          </w:rPr>
+          <w:t>12</w:t>
+        </w:r>
+      </w:fldSimple>
+      <w:r>
+        <w:t xml:space="preserve"> Editing existing student details</w:t>
+      </w:r>
+      <w:bookmarkEnd w:id="22"/>
+    </w:p>
+    <w:p>
+      <w:bookmarkStart w:id="23" w:name="_GoBack"/>
+      <w:bookmarkEnd w:id="23"/>
+    </w:p>
+    <w:p/>
+    <w:p>
+      <w:pPr>
+        <w:keepNext/>
+        <w:jc w:val="center"/>
+      </w:pPr>
+      <w:r>
+        <w:rPr>
+          <w:noProof/>
+          <w:color w:val="000000" w:themeColor="text1"/>
+        </w:rPr>
+        <w:drawing>
+          <wp:inline distT="0" distB="0" distL="0" distR="0" wp14:anchorId="3BD81158" wp14:editId="7948A625">
+            <wp:extent cx="5971540" cy="1400175"/>
+            <wp:effectExtent l="0" t="0" r="0" b="0"/>
+            <wp:docPr id="22" name="Picture 22" descr="A screenshot of a cell phone&#10;&#10;Description automatically generated"/>
+            <wp:cNvGraphicFramePr>
+              <a:graphicFrameLocks xmlns:a="http://schemas.openxmlformats.org/drawingml/2006/main" noChangeAspect="1"/>
+            </wp:cNvGraphicFramePr>
+            <a:graphic xmlns:a="http://schemas.openxmlformats.org/drawingml/2006/main">
+              <a:graphicData uri="http://schemas.openxmlformats.org/drawingml/2006/picture">
+                <pic:pic xmlns:pic="http://schemas.openxmlformats.org/drawingml/2006/picture">
+                  <pic:nvPicPr>
+                    <pic:cNvPr id="22" name="editing saved.png"/>
+                    <pic:cNvPicPr/>
+                  </pic:nvPicPr>
+                  <pic:blipFill>
+                    <a:blip r:embed="rId23">
+                      <a:extLst>
+                        <a:ext uri="{28A0092B-C50C-407E-A947-70E740481C1C}">
+                          <a14:useLocalDpi xmlns:a14="http://schemas.microsoft.com/office/drawing/2010/main" val="0"/>
+                        </a:ext>
+                      </a:extLst>
+                    </a:blip>
+                    <a:stretch>
+                      <a:fillRect/>
+                    </a:stretch>
+                  </pic:blipFill>
+                  <pic:spPr>
+                    <a:xfrm>
+                      <a:off x="0" y="0"/>
+                      <a:ext cx="5971540" cy="1400175"/>
+                    </a:xfrm>
+                    <a:prstGeom prst="rect">
+                      <a:avLst/>
+                    </a:prstGeom>
+                  </pic:spPr>
+                </pic:pic>
+              </a:graphicData>
+            </a:graphic>
+          </wp:inline>
+        </w:drawing>
+      </w:r>
+    </w:p>
+    <w:p>
+      <w:pPr>
+        <w:pStyle w:val="Caption"/>
+        <w:jc w:val="center"/>
+        <w:rPr>
+          <w:color w:val="000000" w:themeColor="text1"/>
+        </w:rPr>
+      </w:pPr>
+      <w:bookmarkStart w:id="24" w:name="_Toc29253874"/>
+      <w:r>
+        <w:t xml:space="preserve">Figure </w:t>
+      </w:r>
+      <w:fldSimple w:instr=" SEQ Figure \* ARABIC ">
+        <w:r>
+          <w:rPr>
+            <w:noProof/>
+          </w:rPr>
+          <w:t>13</w:t>
+        </w:r>
+      </w:fldSimple>
+      <w:r>
+        <w:t xml:space="preserve"> Successfully edited student details</w:t>
+      </w:r>
+      <w:bookmarkEnd w:id="24"/>
+    </w:p>
+    <w:p>
+      <w:pPr>
+        <w:keepNext/>
+        <w:jc w:val="center"/>
+      </w:pPr>
+      <w:r>
+        <w:rPr>
+          <w:noProof/>
+          <w:color w:val="000000" w:themeColor="text1"/>
+        </w:rPr>
+        <w:lastRenderedPageBreak/>
+        <w:drawing>
+          <wp:inline distT="0" distB="0" distL="0" distR="0" wp14:anchorId="03E2F1B1" wp14:editId="195BDE60">
+            <wp:extent cx="5971540" cy="857250"/>
+            <wp:effectExtent l="0" t="0" r="0" b="6350"/>
+            <wp:docPr id="23" name="Picture 23" descr="A screenshot of a cell phone&#10;&#10;Description automatically generated"/>
+            <wp:cNvGraphicFramePr>
+              <a:graphicFrameLocks xmlns:a="http://schemas.openxmlformats.org/drawingml/2006/main" noChangeAspect="1"/>
+            </wp:cNvGraphicFramePr>
+            <a:graphic xmlns:a="http://schemas.openxmlformats.org/drawingml/2006/main">
+              <a:graphicData uri="http://schemas.openxmlformats.org/drawingml/2006/picture">
+                <pic:pic xmlns:pic="http://schemas.openxmlformats.org/drawingml/2006/picture">
+                  <pic:nvPicPr>
+                    <pic:cNvPr id="23" name="Fernet key.png"/>
+                    <pic:cNvPicPr/>
+                  </pic:nvPicPr>
+                  <pic:blipFill>
+                    <a:blip r:embed="rId24">
+                      <a:extLst>
+                        <a:ext uri="{28A0092B-C50C-407E-A947-70E740481C1C}">
+                          <a14:useLocalDpi xmlns:a14="http://schemas.microsoft.com/office/drawing/2010/main" val="0"/>
+                        </a:ext>
+                      </a:extLst>
+                    </a:blip>
+                    <a:stretch>
+                      <a:fillRect/>
+                    </a:stretch>
+                  </pic:blipFill>
+                  <pic:spPr>
+                    <a:xfrm>
+                      <a:off x="0" y="0"/>
+                      <a:ext cx="5971540" cy="857250"/>
+                    </a:xfrm>
+                    <a:prstGeom prst="rect">
+                      <a:avLst/>
+                    </a:prstGeom>
+                  </pic:spPr>
+                </pic:pic>
+              </a:graphicData>
+            </a:graphic>
+          </wp:inline>
+        </w:drawing>
+      </w:r>
+    </w:p>
+    <w:p>
+      <w:pPr>
+        <w:pStyle w:val="Caption"/>
+        <w:jc w:val="center"/>
+      </w:pPr>
+      <w:bookmarkStart w:id="25" w:name="_Toc29253875"/>
+      <w:r>
+        <w:t xml:space="preserve">Figure </w:t>
+      </w:r>
+      <w:fldSimple w:instr=" SEQ Figure \* ARABIC ">
+        <w:r>
+          <w:rPr>
+            <w:noProof/>
+          </w:rPr>
+          <w:t>14</w:t>
+        </w:r>
+      </w:fldSimple>
+      <w:r>
+        <w:t xml:space="preserve"> Fernet key used in encryption</w:t>
+      </w:r>
+      <w:bookmarkEnd w:id="25"/>
+    </w:p>
+    <w:p/>
+    <w:p>
+      <w:pPr>
+        <w:keepNext/>
+        <w:jc w:val="center"/>
+      </w:pPr>
+      <w:r>
+        <w:rPr>
+          <w:noProof/>
+          <w:color w:val="000000" w:themeColor="text1"/>
+        </w:rPr>
+        <w:drawing>
+          <wp:inline distT="0" distB="0" distL="0" distR="0" wp14:anchorId="376CA47D" wp14:editId="79C28AE6">
+            <wp:extent cx="5971540" cy="1183005"/>
+            <wp:effectExtent l="0" t="0" r="0" b="0"/>
+            <wp:docPr id="24" name="Picture 24" descr="A close up of text on a black background&#10;&#10;Description automatically generated"/>
+            <wp:cNvGraphicFramePr>
+              <a:graphicFrameLocks xmlns:a="http://schemas.openxmlformats.org/drawingml/2006/main" noChangeAspect="1"/>
+            </wp:cNvGraphicFramePr>
+            <a:graphic xmlns:a="http://schemas.openxmlformats.org/drawingml/2006/main">
+              <a:graphicData uri="http://schemas.openxmlformats.org/drawingml/2006/picture">
+                <pic:pic xmlns:pic="http://schemas.openxmlformats.org/drawingml/2006/picture">
+                  <pic:nvPicPr>
+                    <pic:cNvPr id="24" name="encrypted user details.png"/>
+                    <pic:cNvPicPr/>
+                  </pic:nvPicPr>
+                  <pic:blipFill>
+                    <a:blip r:embed="rId25">
+                      <a:extLst>
+                        <a:ext uri="{28A0092B-C50C-407E-A947-70E740481C1C}">
+                          <a14:useLocalDpi xmlns:a14="http://schemas.microsoft.com/office/drawing/2010/main" val="0"/>
+                        </a:ext>
+                      </a:extLst>
+                    </a:blip>
+                    <a:stretch>
+                      <a:fillRect/>
+                    </a:stretch>
+                  </pic:blipFill>
+                  <pic:spPr>
+                    <a:xfrm>
+                      <a:off x="0" y="0"/>
+                      <a:ext cx="5971540" cy="1183005"/>
+                    </a:xfrm>
+                    <a:prstGeom prst="rect">
+                      <a:avLst/>
+                    </a:prstGeom>
+                  </pic:spPr>
+                </pic:pic>
+              </a:graphicData>
+            </a:graphic>
+          </wp:inline>
+        </w:drawing>
+      </w:r>
+    </w:p>
+    <w:p>
+      <w:pPr>
+        <w:pStyle w:val="Caption"/>
+        <w:jc w:val="center"/>
+      </w:pPr>
+      <w:bookmarkStart w:id="26" w:name="_Toc29253876"/>
+      <w:r>
+        <w:t xml:space="preserve">Figure </w:t>
+      </w:r>
+      <w:fldSimple w:instr=" SEQ Figure \* ARABIC ">
+        <w:r>
+          <w:rPr>
+            <w:noProof/>
+          </w:rPr>
+          <w:t>15</w:t>
+        </w:r>
+      </w:fldSimple>
+      <w:r>
+        <w:t xml:space="preserve"> Encrypted and encoded user login details</w:t>
+      </w:r>
+      <w:bookmarkEnd w:id="26"/>
+    </w:p>
+    <w:p/>
+    <w:p>
+      <w:pPr>
+        <w:keepNext/>
+        <w:jc w:val="center"/>
+      </w:pPr>
+      <w:r>
+        <w:rPr>
+          <w:noProof/>
+          <w:color w:val="000000" w:themeColor="text1"/>
+        </w:rPr>
+        <w:drawing>
+          <wp:inline distT="0" distB="0" distL="0" distR="0" wp14:anchorId="1C19EE58" wp14:editId="416A8C11">
+            <wp:extent cx="5971540" cy="3379470"/>
+            <wp:effectExtent l="0" t="0" r="0" b="0"/>
+            <wp:docPr id="25" name="Picture 25" descr="A screenshot of a computer&#10;&#10;Description automatically generated"/>
+            <wp:cNvGraphicFramePr>
+              <a:graphicFrameLocks xmlns:a="http://schemas.openxmlformats.org/drawingml/2006/main" noChangeAspect="1"/>
+            </wp:cNvGraphicFramePr>
+            <a:graphic xmlns:a="http://schemas.openxmlformats.org/drawingml/2006/main">
+              <a:graphicData uri="http://schemas.openxmlformats.org/drawingml/2006/picture">
+                <pic:pic xmlns:pic="http://schemas.openxmlformats.org/drawingml/2006/picture">
+                  <pic:nvPicPr>
+                    <pic:cNvPr id="25" name="graphs save locally.png"/>
+                    <pic:cNvPicPr/>
+                  </pic:nvPicPr>
+                  <pic:blipFill>
+                    <a:blip r:embed="rId26">
+                      <a:extLst>
+                        <a:ext uri="{28A0092B-C50C-407E-A947-70E740481C1C}">
+                          <a14:useLocalDpi xmlns:a14="http://schemas.microsoft.com/office/drawing/2010/main" val="0"/>
+                        </a:ext>
+                      </a:extLst>
+                    </a:blip>
+                    <a:stretch>
+                      <a:fillRect/>
+                    </a:stretch>
+                  </pic:blipFill>
+                  <pic:spPr>
+                    <a:xfrm>
+                      <a:off x="0" y="0"/>
+                      <a:ext cx="5971540" cy="3379470"/>
+                    </a:xfrm>
+                    <a:prstGeom prst="rect">
+                      <a:avLst/>
+                    </a:prstGeom>
+                  </pic:spPr>
+                </pic:pic>
+              </a:graphicData>
+            </a:graphic>
+          </wp:inline>
+        </w:drawing>
+      </w:r>
+    </w:p>
+    <w:p>
+      <w:pPr>
+        <w:pStyle w:val="Caption"/>
+        <w:jc w:val="center"/>
+        <w:rPr>
+          <w:color w:val="000000" w:themeColor="text1"/>
+        </w:rPr>
+      </w:pPr>
+      <w:bookmarkStart w:id="27" w:name="_Toc29253877"/>
+      <w:r>
+        <w:t xml:space="preserve">Figure </w:t>
+      </w:r>
+      <w:fldSimple w:instr=" SEQ Figure \* ARABIC ">
+        <w:r>
+          <w:rPr>
+            <w:noProof/>
+          </w:rPr>
+          <w:t>16</w:t>
+        </w:r>
+      </w:fldSimple>
+      <w:r>
+        <w:t xml:space="preserve"> Saving generated graphs to local memory</w:t>
+      </w:r>
+      <w:bookmarkEnd w:id="27"/>
     </w:p>
     <w:p>
       <w:pPr>
@@ -1951,6 +5477,7 @@
           <w:rStyle w:val="Emphasis"/>
         </w:rPr>
       </w:pPr>
+      <w:bookmarkStart w:id="28" w:name="_Toc29254095"/>
       <w:r>
         <w:rPr>
           <w:rStyle w:val="Emphasis"/>
@@ -1958,15 +5485,18 @@
         <w:lastRenderedPageBreak/>
         <w:t>Individual Contributions</w:t>
       </w:r>
+      <w:bookmarkEnd w:id="28"/>
     </w:p>
     <w:p>
       <w:pPr>
         <w:pStyle w:val="Heading2"/>
         <w:jc w:val="both"/>
       </w:pPr>
+      <w:bookmarkStart w:id="29" w:name="_Toc29254096"/>
       <w:r>
         <w:t>Srikanth Shilesh Pasam</w:t>
       </w:r>
+      <w:bookmarkEnd w:id="29"/>
     </w:p>
     <w:p>
       <w:pPr>
@@ -2269,9 +5799,11 @@
         <w:pStyle w:val="Heading2"/>
         <w:jc w:val="both"/>
       </w:pPr>
+      <w:bookmarkStart w:id="30" w:name="_Toc29254097"/>
       <w:r>
         <w:t>Reflection</w:t>
       </w:r>
+      <w:bookmarkEnd w:id="30"/>
     </w:p>
     <w:p>
       <w:pPr>
@@ -2341,19 +5873,7 @@
         <w:rPr>
           <w:color w:val="000000" w:themeColor="text1"/>
         </w:rPr>
-        <w:t xml:space="preserve"> p</w:t>
-      </w:r>
-      <w:r>
-        <w:rPr>
-          <w:color w:val="000000" w:themeColor="text1"/>
-        </w:rPr>
-        <w:t>rofessor Paul has been extremely patient with us</w:t>
-      </w:r>
-      <w:r>
-        <w:rPr>
-          <w:color w:val="000000" w:themeColor="text1"/>
-        </w:rPr>
-        <w:t>. He taught us from the scratch, helped us practice, shared resources for self-study and even followed up with our progress on Boot Camp. All this constant push and effort is what kept me motivated to try harder. Being a teacher myself I can personally relate to the amount of efforts that go into balancing time crunch in covering the syllabus and making sure the students are able to keep up with the pace. This only made me push myself and put in that extra hour every night.</w:t>
+        <w:t xml:space="preserve"> professor Paul has been extremely patient with us. He taught us from the scratch, helped us practice, shared resources for self-study and even followed up with our progress on Boot Camp. All this constant push and effort is what kept me motivated to try harder. Being a teacher myself I can personally relate to the amount of efforts that go into balancing time crunch in covering the syllabus and making sure the students are able to keep up with the pace. This only made me push myself and put in that extra hour every night.</w:t>
       </w:r>
       <w:r>
         <w:rPr>
@@ -2421,6 +5941,7 @@
         <w:pStyle w:val="Heading2"/>
         <w:jc w:val="both"/>
       </w:pPr>
+      <w:bookmarkStart w:id="31" w:name="_Toc29254098"/>
       <w:proofErr w:type="spellStart"/>
       <w:r>
         <w:t>S</w:t>
@@ -2436,6 +5957,7 @@
       <w:r>
         <w:t>Maram</w:t>
       </w:r>
+      <w:bookmarkEnd w:id="31"/>
       <w:proofErr w:type="spellEnd"/>
     </w:p>
     <w:p>
@@ -2482,6 +6004,7 @@
         <w:pStyle w:val="Heading2"/>
         <w:jc w:val="both"/>
       </w:pPr>
+      <w:bookmarkStart w:id="32" w:name="_Toc29254099"/>
       <w:r>
         <w:lastRenderedPageBreak/>
         <w:t xml:space="preserve">Abhilash Reddy </w:t>
@@ -2490,6 +6013,7 @@
       <w:r>
         <w:t>Peram</w:t>
       </w:r>
+      <w:bookmarkEnd w:id="32"/>
       <w:proofErr w:type="spellEnd"/>
     </w:p>
     <w:p>
@@ -2568,23 +6092,7 @@
           <w:rFonts w:cstheme="minorHAnsi"/>
           <w:color w:val="000000" w:themeColor="text1"/>
         </w:rPr>
-        <w:t xml:space="preserve">Finally, while coming to the module learning </w:t>
-      </w:r>
-      <w:bookmarkStart w:id="1" w:name="_GoBack"/>
-      <w:bookmarkEnd w:id="1"/>
-      <w:r>
-        <w:rPr>
-          <w:rFonts w:cstheme="minorHAnsi"/>
-          <w:color w:val="000000" w:themeColor="text1"/>
-        </w:rPr>
-        <w:t>its</w:t>
-      </w:r>
-      <w:r>
-        <w:rPr>
-          <w:rFonts w:cstheme="minorHAnsi"/>
-          <w:color w:val="000000" w:themeColor="text1"/>
-        </w:rPr>
-        <w:t xml:space="preserve"> very good experience to interact with the lecturer. This is the part I like the most as we came from the places where we have little bit interaction with the lecturer but, here MR. Paul keep on persist us to speak up and ask for the doubts and even ask us to share our ideas with him. We are very much great full for having MR. Paul as our module lecturer.</w:t>
+        <w:t>Finally, while coming to the module learning its very good experience to interact with the lecturer. This is the part I like the most as we came from the places where we have little bit interaction with the lecturer but, here MR. Paul keep on persist us to speak up and ask for the doubts and even ask us to share our ideas with him. We are very much great full for having MR. Paul as our module lecturer.</w:t>
       </w:r>
     </w:p>
     <w:p/>
@@ -2595,16 +6103,19 @@
     </w:p>
     <w:p/>
     <w:p/>
+    <w:p/>
+    <w:p/>
     <w:p>
       <w:pPr>
         <w:pStyle w:val="Heading1"/>
         <w:jc w:val="center"/>
       </w:pPr>
-      <w:bookmarkStart w:id="2" w:name="_Toc29219119"/>
-      <w:r>
+      <w:bookmarkStart w:id="33" w:name="_Toc29254100"/>
+      <w:r>
+        <w:lastRenderedPageBreak/>
         <w:t>Appendix 1</w:t>
       </w:r>
-      <w:bookmarkEnd w:id="2"/>
+      <w:bookmarkEnd w:id="33"/>
     </w:p>
     <w:p>
       <w:r>
@@ -2612,7 +6123,7 @@
       </w:r>
     </w:p>
     <w:p>
-      <w:hyperlink r:id="rId11" w:history="1">
+      <w:hyperlink r:id="rId27" w:history="1">
         <w:r>
           <w:rPr>
             <w:rStyle w:val="Hyperlink"/>
@@ -2626,7 +6137,6 @@
         <w:jc w:val="both"/>
       </w:pPr>
       <w:r>
-        <w:lastRenderedPageBreak/>
         <w:t xml:space="preserve">We have not realized </w:t>
       </w:r>
       <w:r>
@@ -2666,7 +6176,7 @@
         <w:pStyle w:val="Heading1"/>
         <w:jc w:val="center"/>
       </w:pPr>
-      <w:bookmarkStart w:id="3" w:name="_Toc29219120"/>
+      <w:bookmarkStart w:id="34" w:name="_Toc29254101"/>
       <w:r>
         <w:lastRenderedPageBreak/>
         <w:t xml:space="preserve">Appendix </w:t>
@@ -2674,13 +6184,13 @@
       <w:r>
         <w:t>2</w:t>
       </w:r>
-      <w:bookmarkEnd w:id="3"/>
+      <w:bookmarkEnd w:id="34"/>
     </w:p>
     <w:p/>
     <w:sectPr>
-      <w:headerReference w:type="default" r:id="rId12"/>
-      <w:footerReference w:type="default" r:id="rId13"/>
-      <w:headerReference w:type="first" r:id="rId14"/>
+      <w:headerReference w:type="default" r:id="rId28"/>
+      <w:footerReference w:type="default" r:id="rId29"/>
+      <w:headerReference w:type="first" r:id="rId30"/>
       <w:pgSz w:w="12240" w:h="15840" w:code="1"/>
       <w:pgMar w:top="1418" w:right="1418" w:bottom="851" w:left="1418" w:header="709" w:footer="340" w:gutter="0"/>
       <w:cols w:space="708"/>
@@ -2733,7 +6243,6 @@
         <w15:appearance w15:val="hidden"/>
         <w:text/>
       </w:sdtPr>
-      <w:sdtEndPr/>
       <w:sdtContent>
         <w:r>
           <w:t>Programming for Information Systems (B9IS123)</w:t>
@@ -2757,7 +6266,6 @@
           <w:docPartUnique/>
         </w:docPartObj>
       </w:sdtPr>
-      <w:sdtEndPr/>
       <w:sdtContent>
         <w:r>
           <w:rPr>
@@ -9002,6 +12510,17 @@
       <w:lang w:val="en-IE" w:eastAsia="en-GB"/>
     </w:rPr>
   </w:style>
+  <w:style w:type="paragraph" w:styleId="TableofFigures">
+    <w:name w:val="table of figures"/>
+    <w:basedOn w:val="Normal"/>
+    <w:next w:val="Normal"/>
+    <w:uiPriority w:val="99"/>
+    <w:unhideWhenUsed/>
+    <w:rsid w:val="00EF0CDA"/>
+    <w:pPr>
+      <w:spacing w:after="0"/>
+    </w:pPr>
+  </w:style>
 </w:styles>
 </file>
 
@@ -9388,6 +12907,7 @@
   <w:rsids>
     <w:rsidRoot w:val="00064C18"/>
     <w:rsid w:val="00064C18"/>
+    <w:rsid w:val="000E634D"/>
     <w:rsid w:val="002338C5"/>
     <w:rsid w:val="002667F6"/>
     <w:rsid w:val="003325FB"/>
@@ -9397,7 +12917,6 @@
     <w:rsid w:val="00677A48"/>
     <w:rsid w:val="00736212"/>
     <w:rsid w:val="00892053"/>
-    <w:rsid w:val="009E7CEE"/>
     <w:rsid w:val="00A03D02"/>
     <w:rsid w:val="00C87431"/>
     <w:rsid w:val="00D70EFB"/>
@@ -10578,7 +14097,7 @@
 </file>
 
 <file path=customXml/itemProps4.xml><?xml version="1.0" encoding="utf-8"?>
-<ds:datastoreItem xmlns:ds="http://schemas.openxmlformats.org/officeDocument/2006/customXml" ds:itemID="{AAB79A6B-1CC5-9848-861D-CB005A683E22}">
+<ds:datastoreItem xmlns:ds="http://schemas.openxmlformats.org/officeDocument/2006/customXml" ds:itemID="{16552F51-F48A-FB4B-B256-A55BDF3D0140}">
   <ds:schemaRefs>
     <ds:schemaRef ds:uri="http://schemas.openxmlformats.org/officeDocument/2006/bibliography"/>
   </ds:schemaRefs>
